--- a/New Problem/Covert_FD_DEPmax 20240329.docx
+++ b/New Problem/Covert_FD_DEPmax 20240329.docx
@@ -559,12 +559,7 @@
           <w:sz w:val="22"/>
         </w:rPr>
         <w:sectPr>
-          <w:headerReference w:type="even" r:id="rId10"/>
-          <w:headerReference w:type="default" r:id="rId11"/>
-          <w:footerReference w:type="even" r:id="rId12"/>
-          <w:footerReference w:type="default" r:id="rId13"/>
-          <w:headerReference w:type="first" r:id="rId14"/>
-          <w:footerReference w:type="first" r:id="rId15"/>
+          <w:footerReference w:type="default" r:id="rId10"/>
           <w:pgSz w:w="10318" w:h="14570" w:code="13"/>
           <w:pgMar w:top="1701" w:right="1440" w:bottom="1440" w:left="1440" w:header="851" w:footer="992" w:gutter="0"/>
           <w:cols w:space="425"/>
@@ -1985,18 +1980,10 @@
       <w:tblPr>
         <w:tblStyle w:val="TableGrid"/>
         <w:tblW w:w="0" w:type="auto"/>
-        <w:tblBorders>
-          <w:top w:val="none" w:sz="0" w:space="0" w:color="auto"/>
-          <w:left w:val="none" w:sz="0" w:space="0" w:color="auto"/>
-          <w:bottom w:val="none" w:sz="0" w:space="0" w:color="auto"/>
-          <w:right w:val="none" w:sz="0" w:space="0" w:color="auto"/>
-          <w:insideH w:val="none" w:sz="0" w:space="0" w:color="auto"/>
-          <w:insideV w:val="none" w:sz="0" w:space="0" w:color="auto"/>
-        </w:tblBorders>
         <w:tblLook w:val="04A0" w:firstRow="1" w:lastRow="0" w:firstColumn="1" w:lastColumn="0" w:noHBand="0" w:noVBand="1"/>
       </w:tblPr>
       <w:tblGrid>
-        <w:gridCol w:w="6892"/>
+        <w:gridCol w:w="6882"/>
         <w:gridCol w:w="546"/>
       </w:tblGrid>
       <w:tr>
@@ -2548,6 +2535,12 @@
                 <w:sz w:val="22"/>
               </w:rPr>
               <w:tab/>
+            </w:r>
+            <w:r>
+              <w:rPr>
+                <w:rFonts w:ascii="Times New Roman" w:eastAsia="바탕" w:hAnsi="Times New Roman"/>
+                <w:sz w:val="22"/>
+              </w:rPr>
               <w:t>2.1.</w:t>
             </w:r>
             <w:r>
@@ -3209,14 +3202,6 @@
       <w:tblPr>
         <w:tblStyle w:val="TableGrid"/>
         <w:tblW w:w="0" w:type="auto"/>
-        <w:tblBorders>
-          <w:top w:val="none" w:sz="0" w:space="0" w:color="auto"/>
-          <w:left w:val="none" w:sz="0" w:space="0" w:color="auto"/>
-          <w:bottom w:val="none" w:sz="0" w:space="0" w:color="auto"/>
-          <w:right w:val="none" w:sz="0" w:space="0" w:color="auto"/>
-          <w:insideH w:val="none" w:sz="0" w:space="0" w:color="auto"/>
-          <w:insideV w:val="none" w:sz="0" w:space="0" w:color="auto"/>
-        </w:tblBorders>
         <w:tblLook w:val="04A0" w:firstRow="1" w:lastRow="0" w:firstColumn="1" w:lastColumn="0" w:noHBand="0" w:noVBand="1"/>
       </w:tblPr>
       <w:tblGrid>
@@ -4267,14 +4252,6 @@
       <w:tblPr>
         <w:tblStyle w:val="TableGrid"/>
         <w:tblW w:w="0" w:type="auto"/>
-        <w:tblBorders>
-          <w:top w:val="none" w:sz="0" w:space="0" w:color="auto"/>
-          <w:left w:val="none" w:sz="0" w:space="0" w:color="auto"/>
-          <w:bottom w:val="none" w:sz="0" w:space="0" w:color="auto"/>
-          <w:right w:val="none" w:sz="0" w:space="0" w:color="auto"/>
-          <w:insideH w:val="none" w:sz="0" w:space="0" w:color="auto"/>
-          <w:insideV w:val="none" w:sz="0" w:space="0" w:color="auto"/>
-        </w:tblBorders>
         <w:tblLook w:val="04A0" w:firstRow="1" w:lastRow="0" w:firstColumn="1" w:lastColumn="0" w:noHBand="0" w:noVBand="1"/>
       </w:tblPr>
       <w:tblGrid>
@@ -5295,14 +5272,6 @@
       <w:tblPr>
         <w:tblStyle w:val="TableGrid"/>
         <w:tblW w:w="0" w:type="auto"/>
-        <w:tblBorders>
-          <w:top w:val="none" w:sz="0" w:space="0" w:color="auto"/>
-          <w:left w:val="none" w:sz="0" w:space="0" w:color="auto"/>
-          <w:bottom w:val="none" w:sz="0" w:space="0" w:color="auto"/>
-          <w:right w:val="none" w:sz="0" w:space="0" w:color="auto"/>
-          <w:insideH w:val="none" w:sz="0" w:space="0" w:color="auto"/>
-          <w:insideV w:val="none" w:sz="0" w:space="0" w:color="auto"/>
-        </w:tblBorders>
         <w:tblLook w:val="04A0" w:firstRow="1" w:lastRow="0" w:firstColumn="1" w:lastColumn="0" w:noHBand="0" w:noVBand="1"/>
       </w:tblPr>
       <w:tblGrid>
@@ -6403,7 +6372,59 @@
           <w:rFonts w:ascii="Times New Roman" w:eastAsia="바탕" w:hAnsi="Times New Roman"/>
           <w:sz w:val="22"/>
         </w:rPr>
-        <w:t xml:space="preserve">This thesis delves into the optimization of covert communication systems, with a primary focus on maximizing the minimum detection error probability (DEP) at the warden node. The study examines a complex setup involving a source node, a disguised full-duplex (FD) destination node, a hidden receiver, and a monitoring warden node. By establishing a comprehensive system model that encapsulates various communication dynamics such as channel links, transmit powers, and noise characteristics, we lay the foundation for our analysis. Formulating an optimization problem, we seek to enhance DEP while ensuring successful message decoding and maintaining quality of service. Through proposed solutions, we explore the intricate trade-offs between power allocation and covert rate, deriving an expression for optimal transmit power. Subsequent numerical analysis validates our methodologies, offering insights into the influence of system parameters on worst-case DEP. </w:t>
+        <w:t>This thesis delves into reliable covert communications with a disguised full-duplex (FD) node. Seemingly half-duplex receive-only, this node in our considered system simultaneously listens to a transmitter and secretly transmits covert messages to another hidden receiver. In the meantime, a warden attempts to detect this covert link.</w:t>
+      </w:r>
+      <w:r>
+        <w:rPr>
+          <w:rFonts w:ascii="Times New Roman" w:eastAsia="바탕" w:hAnsi="Times New Roman"/>
+          <w:sz w:val="22"/>
+        </w:rPr>
+        <w:t xml:space="preserve"> </w:t>
+      </w:r>
+      <w:r>
+        <w:rPr>
+          <w:rFonts w:ascii="Times New Roman" w:eastAsia="바탕" w:hAnsi="Times New Roman"/>
+          <w:sz w:val="22"/>
+        </w:rPr>
+        <w:t>We first study the detection error probability (DEP) and identify the minimum DEP from the perspective of the warden. After that, we derive an optimal transmit power of the disguised FD node that concurrently maximizes the minimum DEP and guarantees a given reliability of covert rate</w:t>
+      </w:r>
+      <w:r>
+        <w:rPr>
+          <w:rFonts w:ascii="Times New Roman" w:eastAsia="바탕" w:hAnsi="Times New Roman"/>
+          <w:sz w:val="22"/>
+        </w:rPr>
+        <w:t xml:space="preserve">. </w:t>
+      </w:r>
+      <w:r>
+        <w:rPr>
+          <w:rFonts w:ascii="Times New Roman" w:eastAsia="바탕" w:hAnsi="Times New Roman"/>
+          <w:sz w:val="22"/>
+        </w:rPr>
+        <w:t>Numerical results validate the effectiveness of our proposed solution, and present how different system parameters affect the DEP performance</w:t>
+      </w:r>
+      <w:r>
+        <w:rPr>
+          <w:rFonts w:ascii="Times New Roman" w:eastAsia="바탕" w:hAnsi="Times New Roman"/>
+          <w:sz w:val="22"/>
+        </w:rPr>
+        <w:t>.</w:t>
+      </w:r>
+      <w:r>
+        <w:t xml:space="preserve"> </w:t>
+      </w:r>
+      <w:r>
+        <w:rPr>
+          <w:rFonts w:ascii="Times New Roman" w:eastAsia="바탕" w:hAnsi="Times New Roman"/>
+          <w:sz w:val="22"/>
+        </w:rPr>
+        <w:t>Numerical results validate the effectiveness of our proposed solution, and present how different system parameters affect the DEP performance.</w:t>
+      </w:r>
+      <w:r>
+        <w:rPr>
+          <w:rFonts w:ascii="Times New Roman" w:eastAsia="바탕" w:hAnsi="Times New Roman"/>
+          <w:sz w:val="22"/>
+        </w:rPr>
+        <w:t xml:space="preserve"> In conclusion, we provide valuable guidance for the design of secure </w:t>
       </w:r>
       <w:r>
         <w:rPr>
@@ -6411,7 +6432,7 @@
           <w:sz w:val="22"/>
         </w:rPr>
         <w:lastRenderedPageBreak/>
-        <w:t>Comparative evaluations with alternative approaches underscore the efficacy of our proposed solutions. In conclusion, we provide valuable guidance for the design of secure communication systems and suggest avenues for future research in this critical domain.</w:t>
+        <w:t>communication systems and suggest avenues for future research in this critical domain.</w:t>
       </w:r>
     </w:p>
     <w:p>
@@ -6419,6 +6440,177 @@
         <w:spacing w:after="0" w:line="480" w:lineRule="auto"/>
         <w:rPr>
           <w:rFonts w:ascii="Times New Roman" w:eastAsia="바탕" w:hAnsi="Times New Roman"/>
+          <w:sz w:val="22"/>
+        </w:rPr>
+      </w:pPr>
+    </w:p>
+    <w:p>
+      <w:pPr>
+        <w:spacing w:after="0" w:line="480" w:lineRule="auto"/>
+        <w:rPr>
+          <w:rFonts w:ascii="Times New Roman" w:eastAsia="바탕" w:hAnsi="Times New Roman"/>
+          <w:sz w:val="22"/>
+        </w:rPr>
+      </w:pPr>
+    </w:p>
+    <w:p>
+      <w:pPr>
+        <w:spacing w:after="0" w:line="480" w:lineRule="auto"/>
+        <w:rPr>
+          <w:rFonts w:ascii="Times New Roman" w:eastAsia="바탕" w:hAnsi="Times New Roman"/>
+          <w:sz w:val="22"/>
+        </w:rPr>
+      </w:pPr>
+    </w:p>
+    <w:p>
+      <w:pPr>
+        <w:spacing w:after="0" w:line="480" w:lineRule="auto"/>
+        <w:rPr>
+          <w:rFonts w:ascii="Times New Roman" w:eastAsia="바탕" w:hAnsi="Times New Roman"/>
+          <w:sz w:val="22"/>
+        </w:rPr>
+      </w:pPr>
+    </w:p>
+    <w:p>
+      <w:pPr>
+        <w:spacing w:after="0" w:line="480" w:lineRule="auto"/>
+        <w:rPr>
+          <w:rFonts w:ascii="Times New Roman" w:eastAsia="바탕" w:hAnsi="Times New Roman"/>
+          <w:sz w:val="22"/>
+        </w:rPr>
+      </w:pPr>
+    </w:p>
+    <w:p>
+      <w:pPr>
+        <w:spacing w:after="0" w:line="480" w:lineRule="auto"/>
+        <w:rPr>
+          <w:rFonts w:ascii="Times New Roman" w:eastAsia="바탕" w:hAnsi="Times New Roman"/>
+          <w:sz w:val="22"/>
+        </w:rPr>
+      </w:pPr>
+    </w:p>
+    <w:p>
+      <w:pPr>
+        <w:spacing w:after="0" w:line="480" w:lineRule="auto"/>
+        <w:rPr>
+          <w:rFonts w:ascii="Times New Roman" w:eastAsia="바탕" w:hAnsi="Times New Roman"/>
+          <w:sz w:val="22"/>
+        </w:rPr>
+      </w:pPr>
+    </w:p>
+    <w:p>
+      <w:pPr>
+        <w:spacing w:after="0" w:line="480" w:lineRule="auto"/>
+        <w:rPr>
+          <w:rFonts w:ascii="Times New Roman" w:eastAsia="바탕" w:hAnsi="Times New Roman"/>
+          <w:sz w:val="22"/>
+        </w:rPr>
+      </w:pPr>
+    </w:p>
+    <w:p>
+      <w:pPr>
+        <w:spacing w:after="0" w:line="480" w:lineRule="auto"/>
+        <w:rPr>
+          <w:rFonts w:ascii="Times New Roman" w:eastAsia="바탕" w:hAnsi="Times New Roman"/>
+          <w:sz w:val="22"/>
+        </w:rPr>
+      </w:pPr>
+    </w:p>
+    <w:p>
+      <w:pPr>
+        <w:spacing w:after="0" w:line="480" w:lineRule="auto"/>
+        <w:rPr>
+          <w:rFonts w:ascii="Times New Roman" w:eastAsia="바탕" w:hAnsi="Times New Roman"/>
+          <w:sz w:val="22"/>
+        </w:rPr>
+      </w:pPr>
+    </w:p>
+    <w:p>
+      <w:pPr>
+        <w:spacing w:after="0" w:line="480" w:lineRule="auto"/>
+        <w:rPr>
+          <w:rFonts w:ascii="Times New Roman" w:eastAsia="바탕" w:hAnsi="Times New Roman"/>
+          <w:sz w:val="22"/>
+        </w:rPr>
+      </w:pPr>
+    </w:p>
+    <w:p>
+      <w:pPr>
+        <w:spacing w:after="0" w:line="480" w:lineRule="auto"/>
+        <w:rPr>
+          <w:rFonts w:ascii="Times New Roman" w:eastAsia="바탕" w:hAnsi="Times New Roman"/>
+          <w:sz w:val="22"/>
+        </w:rPr>
+      </w:pPr>
+    </w:p>
+    <w:p>
+      <w:pPr>
+        <w:spacing w:after="0" w:line="480" w:lineRule="auto"/>
+        <w:rPr>
+          <w:rFonts w:ascii="Times New Roman" w:eastAsia="바탕" w:hAnsi="Times New Roman"/>
+          <w:sz w:val="22"/>
+        </w:rPr>
+      </w:pPr>
+    </w:p>
+    <w:p>
+      <w:pPr>
+        <w:spacing w:after="0" w:line="480" w:lineRule="auto"/>
+        <w:rPr>
+          <w:rFonts w:ascii="Times New Roman" w:eastAsia="바탕" w:hAnsi="Times New Roman"/>
+          <w:sz w:val="22"/>
+        </w:rPr>
+      </w:pPr>
+    </w:p>
+    <w:p>
+      <w:pPr>
+        <w:spacing w:after="0" w:line="480" w:lineRule="auto"/>
+        <w:rPr>
+          <w:rFonts w:ascii="Times New Roman" w:eastAsia="바탕" w:hAnsi="Times New Roman"/>
+          <w:sz w:val="22"/>
+        </w:rPr>
+      </w:pPr>
+    </w:p>
+    <w:p>
+      <w:pPr>
+        <w:spacing w:after="0" w:line="480" w:lineRule="auto"/>
+        <w:rPr>
+          <w:rFonts w:ascii="Times New Roman" w:eastAsia="바탕" w:hAnsi="Times New Roman"/>
+          <w:sz w:val="22"/>
+        </w:rPr>
+      </w:pPr>
+    </w:p>
+    <w:p>
+      <w:pPr>
+        <w:spacing w:after="0" w:line="480" w:lineRule="auto"/>
+        <w:rPr>
+          <w:rFonts w:ascii="Times New Roman" w:eastAsia="바탕" w:hAnsi="Times New Roman"/>
+          <w:sz w:val="22"/>
+        </w:rPr>
+      </w:pPr>
+    </w:p>
+    <w:p>
+      <w:pPr>
+        <w:spacing w:after="0" w:line="480" w:lineRule="auto"/>
+        <w:rPr>
+          <w:rFonts w:ascii="Times New Roman" w:eastAsia="바탕" w:hAnsi="Times New Roman"/>
+          <w:sz w:val="22"/>
+        </w:rPr>
+      </w:pPr>
+    </w:p>
+    <w:p>
+      <w:pPr>
+        <w:spacing w:after="0" w:line="480" w:lineRule="auto"/>
+        <w:rPr>
+          <w:rFonts w:ascii="Times New Roman" w:eastAsia="바탕" w:hAnsi="Times New Roman"/>
+          <w:sz w:val="22"/>
+        </w:rPr>
+      </w:pPr>
+    </w:p>
+    <w:p>
+      <w:pPr>
+        <w:spacing w:after="0" w:line="480" w:lineRule="auto"/>
+        <w:rPr>
+          <w:rFonts w:ascii="Times New Roman" w:eastAsia="바탕" w:hAnsi="Times New Roman"/>
           <w:b/>
           <w:sz w:val="28"/>
           <w:szCs w:val="28"/>
@@ -6431,6 +6623,7 @@
           <w:sz w:val="28"/>
           <w:szCs w:val="28"/>
         </w:rPr>
+        <w:lastRenderedPageBreak/>
         <w:t>C</w:t>
       </w:r>
       <w:r>
@@ -6758,7 +6951,7 @@
           <w:color w:val="000000" w:themeColor="text1"/>
           <w:sz w:val="22"/>
         </w:rPr>
-        <w:t xml:space="preserve">communication. It works by hiding the fact that </w:t>
+        <w:t>communication. It works by hiding the fact that any transmission is happening, which helps reduce the risk of the transmitter or the communication itself being discovered in wireless networks</w:t>
       </w:r>
       <w:r>
         <w:rPr>
@@ -6766,8 +6959,7 @@
           <w:color w:val="000000" w:themeColor="text1"/>
           <w:sz w:val="22"/>
         </w:rPr>
-        <w:lastRenderedPageBreak/>
-        <w:t>any transmission is happening, which helps reduce the risk of the transmitter or the communication itself being discovered in wireless networks</w:t>
+        <w:t xml:space="preserve"> [</w:t>
       </w:r>
       <w:r>
         <w:rPr>
@@ -6775,7 +6967,7 @@
           <w:color w:val="000000" w:themeColor="text1"/>
           <w:sz w:val="22"/>
         </w:rPr>
-        <w:t xml:space="preserve"> [</w:t>
+        <w:t>9</w:t>
       </w:r>
       <w:r>
         <w:rPr>
@@ -6783,7 +6975,7 @@
           <w:color w:val="000000" w:themeColor="text1"/>
           <w:sz w:val="22"/>
         </w:rPr>
-        <w:t>9</w:t>
+        <w:t>][</w:t>
       </w:r>
       <w:r>
         <w:rPr>
@@ -6791,7 +6983,7 @@
           <w:color w:val="000000" w:themeColor="text1"/>
           <w:sz w:val="22"/>
         </w:rPr>
-        <w:t>][</w:t>
+        <w:t>10</w:t>
       </w:r>
       <w:r>
         <w:rPr>
@@ -6799,7 +6991,7 @@
           <w:color w:val="000000" w:themeColor="text1"/>
           <w:sz w:val="22"/>
         </w:rPr>
-        <w:t>10</w:t>
+        <w:t>][</w:t>
       </w:r>
       <w:r>
         <w:rPr>
@@ -6807,7 +6999,7 @@
           <w:color w:val="000000" w:themeColor="text1"/>
           <w:sz w:val="22"/>
         </w:rPr>
-        <w:t>][</w:t>
+        <w:t>11</w:t>
       </w:r>
       <w:r>
         <w:rPr>
@@ -6815,7 +7007,7 @@
           <w:color w:val="000000" w:themeColor="text1"/>
           <w:sz w:val="22"/>
         </w:rPr>
-        <w:t>11</w:t>
+        <w:t>]</w:t>
       </w:r>
       <w:r>
         <w:rPr>
@@ -6823,7 +7015,7 @@
           <w:color w:val="000000" w:themeColor="text1"/>
           <w:sz w:val="22"/>
         </w:rPr>
-        <w:t>]</w:t>
+        <w:t xml:space="preserve">. </w:t>
       </w:r>
       <w:r>
         <w:rPr>
@@ -6831,7 +7023,7 @@
           <w:color w:val="000000" w:themeColor="text1"/>
           <w:sz w:val="22"/>
         </w:rPr>
-        <w:t xml:space="preserve">. </w:t>
+        <w:t xml:space="preserve">Extensive research has also been conducted on covert communications within </w:t>
       </w:r>
       <w:r>
         <w:rPr>
@@ -6839,7 +7031,7 @@
           <w:color w:val="000000" w:themeColor="text1"/>
           <w:sz w:val="22"/>
         </w:rPr>
-        <w:t xml:space="preserve">Extensive research has also been conducted on covert communications within </w:t>
+        <w:t>full duplex</w:t>
       </w:r>
       <w:r>
         <w:rPr>
@@ -6847,7 +7039,7 @@
           <w:color w:val="000000" w:themeColor="text1"/>
           <w:sz w:val="22"/>
         </w:rPr>
-        <w:t>full duplex</w:t>
+        <w:t xml:space="preserve"> s</w:t>
       </w:r>
       <w:r>
         <w:rPr>
@@ -6855,7 +7047,7 @@
           <w:color w:val="000000" w:themeColor="text1"/>
           <w:sz w:val="22"/>
         </w:rPr>
-        <w:t xml:space="preserve"> s</w:t>
+        <w:t>ystems.</w:t>
       </w:r>
       <w:r>
         <w:rPr>
@@ -6863,7 +7055,7 @@
           <w:color w:val="000000" w:themeColor="text1"/>
           <w:sz w:val="22"/>
         </w:rPr>
-        <w:t>ystems.</w:t>
+        <w:t xml:space="preserve"> </w:t>
       </w:r>
       <w:r>
         <w:rPr>
@@ -6871,7 +7063,7 @@
           <w:color w:val="000000" w:themeColor="text1"/>
           <w:sz w:val="22"/>
         </w:rPr>
-        <w:t xml:space="preserve"> </w:t>
+        <w:t xml:space="preserve">Let's imagine a situation where there's someone sending secret messages </w:t>
       </w:r>
       <w:r>
         <w:rPr>
@@ -6879,7 +7071,8 @@
           <w:color w:val="000000" w:themeColor="text1"/>
           <w:sz w:val="22"/>
         </w:rPr>
-        <w:t>Let's imagine a situation where there's someone sending secret messages (Alice) to another person who can both send and receive messages at the same time (Bob). But</w:t>
+        <w:lastRenderedPageBreak/>
+        <w:t>(Alice) to another person who can both send and receive messages at the same time (Bob). But</w:t>
       </w:r>
       <w:r>
         <w:rPr>
@@ -7227,16 +7420,7 @@
           <w:color w:val="000000" w:themeColor="text1"/>
           <w:sz w:val="22"/>
         </w:rPr>
-        <w:t xml:space="preserve"> This paper examines a two-way wiretap channel with a multi-antenna Eve, employing artificial noise (AN) and deriving a secrecy rate approximation. Simulations indicate that optimized power allocation minimizes Eve's rates while maximizing the sum </w:t>
-      </w:r>
-      <w:r>
-        <w:rPr>
-          <w:rFonts w:ascii="Times New Roman" w:eastAsia="Times New Roman" w:hAnsi="Times New Roman" w:cs="Times New Roman"/>
-          <w:color w:val="000000" w:themeColor="text1"/>
-          <w:sz w:val="22"/>
-        </w:rPr>
-        <w:lastRenderedPageBreak/>
-        <w:t>rates [1</w:t>
+        <w:t xml:space="preserve"> This paper examines a two-way wiretap channel with a multi-antenna Eve, employing artificial noise (AN) and deriving a secrecy rate approximation. Simulations indicate that optimized power allocation minimizes Eve's rates while maximizing the sum rates [1</w:t>
       </w:r>
       <w:r>
         <w:rPr>
@@ -7333,7 +7517,16 @@
           <w:color w:val="000000" w:themeColor="text1"/>
           <w:sz w:val="22"/>
         </w:rPr>
-        <w:t xml:space="preserve">transmission rate between legitimate transceivers and the average covert probability (ACP) for eavesdroppers. This optimization involves adjusting transmit power and the position of the full-duplex (FD) receiver, such as in UAV relay networks. Constraints encompass conditions necessary for achieving covert communication and establishing </w:t>
+        <w:t xml:space="preserve">transmission rate between legitimate transceivers and the average covert probability (ACP) for eavesdroppers. This optimization involves adjusting transmit power and the position </w:t>
+      </w:r>
+      <w:r>
+        <w:rPr>
+          <w:rFonts w:ascii="Times New Roman" w:eastAsia="Times New Roman" w:hAnsi="Times New Roman" w:cs="Times New Roman"/>
+          <w:color w:val="000000" w:themeColor="text1"/>
+          <w:sz w:val="22"/>
+        </w:rPr>
+        <w:lastRenderedPageBreak/>
+        <w:t xml:space="preserve">of the full-duplex (FD) receiver, such as in UAV relay networks. Constraints encompass conditions necessary for achieving covert communication and establishing </w:t>
       </w:r>
       <w:r>
         <w:rPr>
@@ -7692,16 +7885,7 @@
           <w:color w:val="000000" w:themeColor="text1"/>
           <w:sz w:val="22"/>
         </w:rPr>
-        <w:t xml:space="preserve">], authors devised a protocol for energy harvesting full-duplex decode-and-forward (DF) relay-based covert </w:t>
-      </w:r>
-      <w:r>
-        <w:rPr>
-          <w:rFonts w:ascii="Times New Roman" w:eastAsia="Times New Roman" w:hAnsi="Times New Roman" w:cs="Times New Roman"/>
-          <w:color w:val="000000" w:themeColor="text1"/>
-          <w:sz w:val="22"/>
-        </w:rPr>
-        <w:lastRenderedPageBreak/>
-        <w:t>communications. This protocol allows the relay to both forward and harvest energy simultaneously. Furthermore, [2</w:t>
+        <w:t>], authors devised a protocol for energy harvesting full-duplex decode-and-forward (DF) relay-based covert communications. This protocol allows the relay to both forward and harvest energy simultaneously. Furthermore, [2</w:t>
       </w:r>
       <w:r>
         <w:rPr>
@@ -7773,7 +7957,15 @@
           <w:rFonts w:ascii="Times New Roman" w:eastAsia="Times New Roman" w:hAnsi="Times New Roman" w:cs="Times New Roman"/>
           <w:sz w:val="22"/>
         </w:rPr>
-        <w:t xml:space="preserve"> Recently, the research community has given significant attention to the IRS communication paradigm </w:t>
+        <w:t xml:space="preserve"> Recently, the research community has given </w:t>
+      </w:r>
+      <w:r>
+        <w:rPr>
+          <w:rFonts w:ascii="Times New Roman" w:eastAsia="Times New Roman" w:hAnsi="Times New Roman" w:cs="Times New Roman"/>
+          <w:sz w:val="22"/>
+        </w:rPr>
+        <w:lastRenderedPageBreak/>
+        <w:t xml:space="preserve">significant attention to the IRS communication paradigm </w:t>
       </w:r>
       <w:r>
         <w:rPr>
@@ -8158,16 +8350,7 @@
           <w:color w:val="000000" w:themeColor="text1"/>
           <w:sz w:val="22"/>
         </w:rPr>
-        <w:t xml:space="preserve"> A novel scheme is proposed via a UAV carrying an IRS to establish </w:t>
-      </w:r>
-      <w:r>
-        <w:rPr>
-          <w:rFonts w:ascii="Times New Roman" w:eastAsia="Times New Roman" w:hAnsi="Times New Roman" w:cs="Times New Roman"/>
-          <w:color w:val="000000" w:themeColor="text1"/>
-          <w:sz w:val="22"/>
-        </w:rPr>
-        <w:lastRenderedPageBreak/>
-        <w:t>air-ground links to assist covert</w:t>
+        <w:t xml:space="preserve"> A novel scheme is proposed via a UAV carrying an IRS to establish air-ground links to assist covert</w:t>
       </w:r>
       <w:r>
         <w:rPr>
@@ -8315,7 +8498,15 @@
           <w:rFonts w:ascii="Times New Roman" w:eastAsia="Times New Roman" w:hAnsi="Times New Roman" w:cs="Times New Roman"/>
           <w:sz w:val="22"/>
         </w:rPr>
-        <w:t>maximum lowest average covert rate was achieved in the case of an FD unmanned aerial vehicle (UAV) collecting data from a scheduled user and interfering with unscheduled users using artificial noise (AN) [</w:t>
+        <w:t xml:space="preserve">maximum lowest </w:t>
+      </w:r>
+      <w:r>
+        <w:rPr>
+          <w:rFonts w:ascii="Times New Roman" w:eastAsia="Times New Roman" w:hAnsi="Times New Roman" w:cs="Times New Roman"/>
+          <w:sz w:val="22"/>
+        </w:rPr>
+        <w:lastRenderedPageBreak/>
+        <w:t>average covert rate was achieved in the case of an FD unmanned aerial vehicle (UAV) collecting data from a scheduled user and interfering with unscheduled users using artificial noise (AN) [</w:t>
       </w:r>
       <w:r>
         <w:rPr>
@@ -8641,7 +8832,7 @@
           <w:color w:val="000000" w:themeColor="text1"/>
           <w:sz w:val="22"/>
         </w:rPr>
-        <w:t xml:space="preserve">] where an untrusted full-duplex (FD) amplify-and-forward (AF) relay transmits the covert message to an FD base station. The base </w:t>
+        <w:t>] where an untrusted full-duplex (FD) amplify-and-forward (AF) relay transmits the covert message to an FD base station. The base station then emits artificial noise (AN) to deceive the warden.</w:t>
       </w:r>
       <w:r>
         <w:rPr>
@@ -8649,8 +8840,7 @@
           <w:color w:val="000000" w:themeColor="text1"/>
           <w:sz w:val="22"/>
         </w:rPr>
-        <w:lastRenderedPageBreak/>
-        <w:t>station then emits artificial noise (AN) to deceive the warden.</w:t>
+        <w:t xml:space="preserve"> In the IoT domain, [4</w:t>
       </w:r>
       <w:r>
         <w:rPr>
@@ -8658,7 +8848,7 @@
           <w:color w:val="000000" w:themeColor="text1"/>
           <w:sz w:val="22"/>
         </w:rPr>
-        <w:t xml:space="preserve"> In the IoT domain, [4</w:t>
+        <w:t>8</w:t>
       </w:r>
       <w:r>
         <w:rPr>
@@ -8666,7 +8856,7 @@
           <w:color w:val="000000" w:themeColor="text1"/>
           <w:sz w:val="22"/>
         </w:rPr>
-        <w:t>8</w:t>
+        <w:t>] investigated a covert transmitter with optimized transmission probability, powered wirelessly by artificial noise (AN) from an FD receiver. Moreover, [</w:t>
       </w:r>
       <w:r>
         <w:rPr>
@@ -8674,7 +8864,7 @@
           <w:color w:val="000000" w:themeColor="text1"/>
           <w:sz w:val="22"/>
         </w:rPr>
-        <w:t>] investigated a covert transmitter with optimized transmission probability, powered wirelessly by artificial noise (AN) from an FD receiver. Moreover, [</w:t>
+        <w:t>4</w:t>
       </w:r>
       <w:r>
         <w:rPr>
@@ -8682,7 +8872,7 @@
           <w:color w:val="000000" w:themeColor="text1"/>
           <w:sz w:val="22"/>
         </w:rPr>
-        <w:t>4</w:t>
+        <w:t>9</w:t>
       </w:r>
       <w:r>
         <w:rPr>
@@ -8690,7 +8880,7 @@
           <w:color w:val="000000" w:themeColor="text1"/>
           <w:sz w:val="22"/>
         </w:rPr>
-        <w:t>9</w:t>
+        <w:t xml:space="preserve">] optimized covert uplink transmissions of devices to FD IoT gateways using a mean-field </w:t>
       </w:r>
       <w:r>
         <w:rPr>
@@ -8698,7 +8888,8 @@
           <w:color w:val="000000" w:themeColor="text1"/>
           <w:sz w:val="22"/>
         </w:rPr>
-        <w:t>] optimized covert uplink transmissions of devices to FD IoT gateways using a mean-field Stackelberg</w:t>
+        <w:lastRenderedPageBreak/>
+        <w:t>Stackelberg</w:t>
       </w:r>
       <w:r>
         <w:rPr>
@@ -8786,16 +8977,7 @@
           <w:color w:val="000000" w:themeColor="text1"/>
           <w:sz w:val="22"/>
         </w:rPr>
-        <w:t xml:space="preserve"> We identify the optimal public data rate and the transmit power of the FD destination node that maximizes the worst-DEP at the warden node. We offer analytical solutions and explore how different system parameters affect the minimum DEP using </w:t>
-      </w:r>
-      <w:r>
-        <w:rPr>
-          <w:rFonts w:ascii="Times New Roman" w:eastAsia="Times New Roman" w:hAnsi="Times New Roman" w:cs="Times New Roman"/>
-          <w:color w:val="000000" w:themeColor="text1"/>
-          <w:sz w:val="22"/>
-        </w:rPr>
-        <w:lastRenderedPageBreak/>
-        <w:t>numerical evaluation.</w:t>
+        <w:t xml:space="preserve"> We identify the optimal public data rate and the transmit power of the FD destination node that maximizes the worst-DEP at the warden node. We offer analytical solutions and explore how different system parameters affect the minimum DEP using numerical evaluation.</w:t>
       </w:r>
     </w:p>
     <w:p>
@@ -8995,16 +9177,7 @@
           <w:bCs/>
           <w:sz w:val="22"/>
         </w:rPr>
-        <w:t xml:space="preserve"> work extends these concepts by focusing on the optimization of covert </w:t>
-      </w:r>
-      <w:r>
-        <w:rPr>
-          <w:rFonts w:ascii="Times New Roman" w:eastAsia="바탕" w:hAnsi="Times New Roman"/>
-          <w:bCs/>
-          <w:sz w:val="22"/>
-        </w:rPr>
-        <w:lastRenderedPageBreak/>
-        <w:t>communication systems in practical scenarios.</w:t>
+        <w:t xml:space="preserve"> work extends these concepts by focusing on the optimization of covert communication systems in practical scenarios.</w:t>
       </w:r>
       <w:r>
         <w:rPr>
@@ -9054,7 +9227,16 @@
           <w:bCs/>
           <w:sz w:val="22"/>
         </w:rPr>
-        <w:t>Unlike previous studies assuming the surveillance party's knowledge of covert node hardware specifications, we advance by exploring a practical scenario where a covert communication node assumes the guise of a different functional entity to enhance its stealth further.</w:t>
+        <w:t xml:space="preserve">Unlike previous studies assuming the surveillance party's knowledge of covert node hardware specifications, we advance by exploring a practical scenario where a </w:t>
+      </w:r>
+      <w:r>
+        <w:rPr>
+          <w:rFonts w:ascii="Times New Roman" w:eastAsia="바탕" w:hAnsi="Times New Roman"/>
+          <w:bCs/>
+          <w:sz w:val="22"/>
+        </w:rPr>
+        <w:lastRenderedPageBreak/>
+        <w:t>covert communication node assumes the guise of a different functional entity to enhance its stealth further.</w:t>
       </w:r>
     </w:p>
     <w:p>
@@ -9295,15 +9477,37 @@
         <w:spacing w:after="0" w:line="480" w:lineRule="auto"/>
         <w:rPr>
           <w:rFonts w:ascii="Times New Roman" w:eastAsia="바탕" w:hAnsi="Times New Roman"/>
-          <w:sz w:val="22"/>
+          <w:b/>
+          <w:sz w:val="28"/>
+          <w:szCs w:val="28"/>
         </w:rPr>
       </w:pPr>
       <w:r>
         <w:rPr>
           <w:rFonts w:ascii="Times New Roman" w:eastAsia="바탕" w:hAnsi="Times New Roman"/>
-          <w:sz w:val="22"/>
-        </w:rPr>
-        <w:t xml:space="preserve">                    </w:t>
+          <w:b/>
+          <w:sz w:val="28"/>
+          <w:szCs w:val="28"/>
+        </w:rPr>
+        <w:t>2</w:t>
+      </w:r>
+      <w:r>
+        <w:rPr>
+          <w:rFonts w:ascii="Times New Roman" w:eastAsia="바탕" w:hAnsi="Times New Roman"/>
+          <w:b/>
+          <w:sz w:val="28"/>
+          <w:szCs w:val="28"/>
+        </w:rPr>
+        <w:t xml:space="preserve">.1 </w:t>
+      </w:r>
+      <w:r>
+        <w:rPr>
+          <w:rFonts w:ascii="Times New Roman" w:eastAsia="바탕" w:hAnsi="Times New Roman"/>
+          <w:b/>
+          <w:sz w:val="28"/>
+          <w:szCs w:val="28"/>
+        </w:rPr>
+        <w:t>Received Signals</w:t>
       </w:r>
     </w:p>
     <w:p>
@@ -9323,18 +9527,18 @@
         <mc:AlternateContent>
           <mc:Choice Requires="wps">
             <w:drawing>
-              <wp:anchor distT="0" distB="0" distL="114300" distR="114300" simplePos="0" relativeHeight="251673600" behindDoc="0" locked="0" layoutInCell="1" allowOverlap="1" wp14:anchorId="7415C827" wp14:editId="494B22D8">
+              <wp:anchor distT="0" distB="0" distL="114300" distR="114300" simplePos="0" relativeHeight="251685888" behindDoc="0" locked="0" layoutInCell="1" allowOverlap="1" wp14:anchorId="037C988A" wp14:editId="607AA736">
                 <wp:simplePos x="0" y="0"/>
                 <wp:positionH relativeFrom="column">
-                  <wp:posOffset>2593075</wp:posOffset>
+                  <wp:posOffset>-53439</wp:posOffset>
                 </wp:positionH>
                 <wp:positionV relativeFrom="paragraph">
-                  <wp:posOffset>106443</wp:posOffset>
+                  <wp:posOffset>2235439</wp:posOffset>
                 </wp:positionV>
-                <wp:extent cx="1357952" cy="300251"/>
-                <wp:effectExtent l="0" t="0" r="0" b="5080"/>
+                <wp:extent cx="1597231" cy="385948"/>
+                <wp:effectExtent l="0" t="0" r="3175" b="0"/>
                 <wp:wrapNone/>
-                <wp:docPr id="40313635" name="Text Box 18"/>
+                <wp:docPr id="33467470" name="Text Box 6"/>
                 <wp:cNvGraphicFramePr/>
                 <a:graphic xmlns:a="http://schemas.openxmlformats.org/drawingml/2006/main">
                   <a:graphicData uri="http://schemas.microsoft.com/office/word/2010/wordprocessingShape">
@@ -9343,984 +9547,7 @@
                       <wps:spPr>
                         <a:xfrm>
                           <a:off x="0" y="0"/>
-                          <a:ext cx="1357952" cy="300251"/>
-                        </a:xfrm>
-                        <a:prstGeom prst="rect">
-                          <a:avLst/>
-                        </a:prstGeom>
-                        <a:solidFill>
-                          <a:schemeClr val="lt1"/>
-                        </a:solidFill>
-                        <a:ln w="6350">
-                          <a:noFill/>
-                        </a:ln>
-                      </wps:spPr>
-                      <wps:txbx>
-                        <w:txbxContent>
-                          <w:p>
-                            <w:r>
-                              <w:rPr>
-                                <w:b/>
-                                <w:bCs/>
-                              </w:rPr>
-                              <w:t>Hidden Receiver</w:t>
-                            </w:r>
-                            <w:r>
-                              <w:t>, R</w:t>
-                            </w:r>
-                          </w:p>
-                        </w:txbxContent>
-                      </wps:txbx>
-                      <wps:bodyPr rot="0" spcFirstLastPara="0" vertOverflow="overflow" horzOverflow="overflow" vert="horz" wrap="square" lIns="91440" tIns="45720" rIns="91440" bIns="45720" numCol="1" spcCol="0" rtlCol="0" fromWordArt="0" anchor="t" anchorCtr="0" forceAA="0" compatLnSpc="1">
-                        <a:prstTxWarp prst="textNoShape">
-                          <a:avLst/>
-                        </a:prstTxWarp>
-                        <a:noAutofit/>
-                      </wps:bodyPr>
-                    </wps:wsp>
-                  </a:graphicData>
-                </a:graphic>
-                <wp14:sizeRelH relativeFrom="margin">
-                  <wp14:pctWidth>0</wp14:pctWidth>
-                </wp14:sizeRelH>
-              </wp:anchor>
-            </w:drawing>
-          </mc:Choice>
-          <mc:Fallback>
-            <w:pict>
-              <v:shapetype w14:anchorId="7415C827" id="_x0000_t202" coordsize="21600,21600" o:spt="202" path="m,l,21600r21600,l21600,xe">
-                <v:stroke joinstyle="miter"/>
-                <v:path gradientshapeok="t" o:connecttype="rect"/>
-              </v:shapetype>
-              <v:shape id="Text Box 18" o:spid="_x0000_s1026" type="#_x0000_t202" style="position:absolute;left:0;text-align:left;margin-left:204.2pt;margin-top:8.4pt;width:106.95pt;height:23.65pt;z-index:251673600;visibility:visible;mso-wrap-style:square;mso-width-percent:0;mso-wrap-distance-left:9pt;mso-wrap-distance-top:0;mso-wrap-distance-right:9pt;mso-wrap-distance-bottom:0;mso-position-horizontal:absolute;mso-position-horizontal-relative:text;mso-position-vertical:absolute;mso-position-vertical-relative:text;mso-width-percent:0;mso-width-relative:margin;v-text-anchor:top" o:gfxdata="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" fillcolor="white [3201]" stroked="f" strokeweight=".5pt">
-                <v:textbox>
-                  <w:txbxContent>
-                    <w:p>
-                      <w:r>
-                        <w:rPr>
-                          <w:b/>
-                          <w:bCs/>
-                        </w:rPr>
-                        <w:t>Hidden Receiver</w:t>
-                      </w:r>
-                      <w:r>
-                        <w:t>, R</w:t>
-                      </w:r>
-                    </w:p>
-                  </w:txbxContent>
-                </v:textbox>
-              </v:shape>
-            </w:pict>
-          </mc:Fallback>
-        </mc:AlternateContent>
-      </w:r>
-      <w:r>
-        <w:rPr>
-          <w:rFonts w:ascii="Times New Roman" w:eastAsia="바탕" w:hAnsi="Times New Roman"/>
-          <w:noProof/>
-          <w:sz w:val="22"/>
-        </w:rPr>
-        <mc:AlternateContent>
-          <mc:Choice Requires="wps">
-            <w:drawing>
-              <wp:anchor distT="0" distB="0" distL="114300" distR="114300" simplePos="0" relativeHeight="251659264" behindDoc="0" locked="0" layoutInCell="1" allowOverlap="1" wp14:anchorId="2B89B71D" wp14:editId="2DF637A4">
-                <wp:simplePos x="0" y="0"/>
-                <wp:positionH relativeFrom="column">
-                  <wp:posOffset>1542197</wp:posOffset>
-                </wp:positionH>
-                <wp:positionV relativeFrom="paragraph">
-                  <wp:posOffset>154209</wp:posOffset>
-                </wp:positionV>
-                <wp:extent cx="941696" cy="859809"/>
-                <wp:effectExtent l="0" t="0" r="11430" b="16510"/>
-                <wp:wrapNone/>
-                <wp:docPr id="1887122163" name="Flowchart: Connector 2"/>
-                <wp:cNvGraphicFramePr/>
-                <a:graphic xmlns:a="http://schemas.openxmlformats.org/drawingml/2006/main">
-                  <a:graphicData uri="http://schemas.microsoft.com/office/word/2010/wordprocessingShape">
-                    <wps:wsp>
-                      <wps:cNvSpPr/>
-                      <wps:spPr>
-                        <a:xfrm>
-                          <a:off x="0" y="0"/>
-                          <a:ext cx="941696" cy="859809"/>
-                        </a:xfrm>
-                        <a:prstGeom prst="flowChartConnector">
-                          <a:avLst/>
-                        </a:prstGeom>
-                        <a:ln>
-                          <a:prstDash val="sysDot"/>
-                        </a:ln>
-                      </wps:spPr>
-                      <wps:style>
-                        <a:lnRef idx="2">
-                          <a:schemeClr val="dk1"/>
-                        </a:lnRef>
-                        <a:fillRef idx="1">
-                          <a:schemeClr val="lt1"/>
-                        </a:fillRef>
-                        <a:effectRef idx="0">
-                          <a:schemeClr val="dk1"/>
-                        </a:effectRef>
-                        <a:fontRef idx="minor">
-                          <a:schemeClr val="dk1"/>
-                        </a:fontRef>
-                      </wps:style>
-                      <wps:txbx>
-                        <w:txbxContent>
-                          <w:p>
-                            <w:pPr>
-                              <w:jc w:val="center"/>
-                            </w:pPr>
-                            <w:r>
-                              <w:rPr>
-                                <w:noProof/>
-                              </w:rPr>
-                              <w:drawing>
-                                <wp:inline distT="0" distB="0" distL="0" distR="0" wp14:anchorId="397799E0" wp14:editId="7FD01FD5">
-                                  <wp:extent cx="545882" cy="574515"/>
-                                  <wp:effectExtent l="0" t="0" r="0" b="0"/>
-                                  <wp:docPr id="1124247986" name="Picture 3" descr="A black background with a black square&#10;&#10;Description automatically generated with medium confidence"/>
-                                  <wp:cNvGraphicFramePr>
-                                    <a:graphicFrameLocks xmlns:a="http://schemas.openxmlformats.org/drawingml/2006/main" noChangeAspect="1"/>
-                                  </wp:cNvGraphicFramePr>
-                                  <a:graphic xmlns:a="http://schemas.openxmlformats.org/drawingml/2006/main">
-                                    <a:graphicData uri="http://schemas.openxmlformats.org/drawingml/2006/picture">
-                                      <pic:pic xmlns:pic="http://schemas.openxmlformats.org/drawingml/2006/picture">
-                                        <pic:nvPicPr>
-                                          <pic:cNvPr id="1609186774" name="Picture 3" descr="A black background with a black square&#10;&#10;Description automatically generated with medium confidence"/>
-                                          <pic:cNvPicPr>
-                                            <a:picLocks noChangeAspect="1"/>
-                                          </pic:cNvPicPr>
-                                        </pic:nvPicPr>
-                                        <pic:blipFill>
-                                          <a:blip r:embed="rId16" cstate="print">
-                                            <a:extLst>
-                                              <a:ext uri="{28A0092B-C50C-407E-A947-70E740481C1C}">
-                                                <a14:useLocalDpi xmlns:a14="http://schemas.microsoft.com/office/drawing/2010/main" val="0"/>
-                                              </a:ext>
-                                            </a:extLst>
-                                          </a:blip>
-                                          <a:stretch>
-                                            <a:fillRect/>
-                                          </a:stretch>
-                                        </pic:blipFill>
-                                        <pic:spPr>
-                                          <a:xfrm flipH="1">
-                                            <a:off x="0" y="0"/>
-                                            <a:ext cx="549867" cy="578709"/>
-                                          </a:xfrm>
-                                          <a:prstGeom prst="rect">
-                                            <a:avLst/>
-                                          </a:prstGeom>
-                                        </pic:spPr>
-                                      </pic:pic>
-                                    </a:graphicData>
-                                  </a:graphic>
-                                </wp:inline>
-                              </w:drawing>
-                            </w:r>
-                          </w:p>
-                        </w:txbxContent>
-                      </wps:txbx>
-                      <wps:bodyPr rot="0" spcFirstLastPara="0" vertOverflow="overflow" horzOverflow="overflow" vert="horz" wrap="square" lIns="91440" tIns="45720" rIns="91440" bIns="45720" numCol="1" spcCol="0" rtlCol="0" fromWordArt="0" anchor="ctr" anchorCtr="0" forceAA="0" compatLnSpc="1">
-                        <a:prstTxWarp prst="textNoShape">
-                          <a:avLst/>
-                        </a:prstTxWarp>
-                        <a:noAutofit/>
-                      </wps:bodyPr>
-                    </wps:wsp>
-                  </a:graphicData>
-                </a:graphic>
-                <wp14:sizeRelH relativeFrom="margin">
-                  <wp14:pctWidth>0</wp14:pctWidth>
-                </wp14:sizeRelH>
-                <wp14:sizeRelV relativeFrom="margin">
-                  <wp14:pctHeight>0</wp14:pctHeight>
-                </wp14:sizeRelV>
-              </wp:anchor>
-            </w:drawing>
-          </mc:Choice>
-          <mc:Fallback>
-            <w:pict>
-              <v:shapetype w14:anchorId="2B89B71D" id="_x0000_t120" coordsize="21600,21600" o:spt="120" path="m10800,qx,10800,10800,21600,21600,10800,10800,xe">
-                <v:path gradientshapeok="t" o:connecttype="custom" o:connectlocs="10800,0;3163,3163;0,10800;3163,18437;10800,21600;18437,18437;21600,10800;18437,3163" textboxrect="3163,3163,18437,18437"/>
-              </v:shapetype>
-              <v:shape id="Flowchart: Connector 2" o:spid="_x0000_s1027" type="#_x0000_t120" style="position:absolute;left:0;text-align:left;margin-left:121.45pt;margin-top:12.15pt;width:74.15pt;height:67.7pt;z-index:251659264;visibility:visible;mso-wrap-style:square;mso-width-percent:0;mso-height-percent:0;mso-wrap-distance-left:9pt;mso-wrap-distance-top:0;mso-wrap-distance-right:9pt;mso-wrap-distance-bottom:0;mso-position-horizontal:absolute;mso-position-horizontal-relative:text;mso-position-vertical:absolute;mso-position-vertical-relative:text;mso-width-percent:0;mso-height-percent:0;mso-width-relative:margin;mso-height-relative:margin;v-text-anchor:middle" o:gfxdata="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" fillcolor="white [3201]" strokecolor="black [3200]" strokeweight="1pt">
-                <v:stroke dashstyle="1 1" joinstyle="miter"/>
-                <v:textbox>
-                  <w:txbxContent>
-                    <w:p>
-                      <w:pPr>
-                        <w:jc w:val="center"/>
-                      </w:pPr>
-                      <w:r>
-                        <w:rPr>
-                          <w:noProof/>
-                        </w:rPr>
-                        <w:drawing>
-                          <wp:inline distT="0" distB="0" distL="0" distR="0" wp14:anchorId="397799E0" wp14:editId="7FD01FD5">
-                            <wp:extent cx="545882" cy="574515"/>
-                            <wp:effectExtent l="0" t="0" r="0" b="0"/>
-                            <wp:docPr id="1124247986" name="Picture 3" descr="A black background with a black square&#10;&#10;Description automatically generated with medium confidence"/>
-                            <wp:cNvGraphicFramePr>
-                              <a:graphicFrameLocks xmlns:a="http://schemas.openxmlformats.org/drawingml/2006/main" noChangeAspect="1"/>
-                            </wp:cNvGraphicFramePr>
-                            <a:graphic xmlns:a="http://schemas.openxmlformats.org/drawingml/2006/main">
-                              <a:graphicData uri="http://schemas.openxmlformats.org/drawingml/2006/picture">
-                                <pic:pic xmlns:pic="http://schemas.openxmlformats.org/drawingml/2006/picture">
-                                  <pic:nvPicPr>
-                                    <pic:cNvPr id="1609186774" name="Picture 3" descr="A black background with a black square&#10;&#10;Description automatically generated with medium confidence"/>
-                                    <pic:cNvPicPr>
-                                      <a:picLocks noChangeAspect="1"/>
-                                    </pic:cNvPicPr>
-                                  </pic:nvPicPr>
-                                  <pic:blipFill>
-                                    <a:blip r:embed="rId16" cstate="print">
-                                      <a:extLst>
-                                        <a:ext uri="{28A0092B-C50C-407E-A947-70E740481C1C}">
-                                          <a14:useLocalDpi xmlns:a14="http://schemas.microsoft.com/office/drawing/2010/main" val="0"/>
-                                        </a:ext>
-                                      </a:extLst>
-                                    </a:blip>
-                                    <a:stretch>
-                                      <a:fillRect/>
-                                    </a:stretch>
-                                  </pic:blipFill>
-                                  <pic:spPr>
-                                    <a:xfrm flipH="1">
-                                      <a:off x="0" y="0"/>
-                                      <a:ext cx="549867" cy="578709"/>
-                                    </a:xfrm>
-                                    <a:prstGeom prst="rect">
-                                      <a:avLst/>
-                                    </a:prstGeom>
-                                  </pic:spPr>
-                                </pic:pic>
-                              </a:graphicData>
-                            </a:graphic>
-                          </wp:inline>
-                        </w:drawing>
-                      </w:r>
-                    </w:p>
-                  </w:txbxContent>
-                </v:textbox>
-              </v:shape>
-            </w:pict>
-          </mc:Fallback>
-        </mc:AlternateContent>
-      </w:r>
-      <w:r>
-        <w:rPr>
-          <w:rFonts w:ascii="Times New Roman" w:eastAsia="바탕" w:hAnsi="Times New Roman"/>
-          <w:sz w:val="22"/>
-        </w:rPr>
-        <w:t xml:space="preserve"> </w:t>
-      </w:r>
-      <w:r>
-        <w:rPr>
-          <w:rFonts w:ascii="Times New Roman" w:eastAsia="바탕" w:hAnsi="Times New Roman"/>
-          <w:sz w:val="22"/>
-        </w:rPr>
-        <w:t xml:space="preserve">                              </w:t>
-      </w:r>
-    </w:p>
-    <w:p>
-      <w:pPr>
-        <w:spacing w:after="0" w:line="480" w:lineRule="auto"/>
-      </w:pPr>
-      <w:r>
-        <w:rPr>
-          <w:rFonts w:ascii="Times New Roman" w:eastAsia="바탕" w:hAnsi="Times New Roman"/>
-          <w:noProof/>
-          <w:sz w:val="22"/>
-        </w:rPr>
-        <mc:AlternateContent>
-          <mc:Choice Requires="wps">
-            <w:drawing>
-              <wp:anchor distT="0" distB="0" distL="114300" distR="114300" simplePos="0" relativeHeight="251662336" behindDoc="0" locked="0" layoutInCell="1" allowOverlap="1" wp14:anchorId="0E838CC2" wp14:editId="547F5C5A">
-                <wp:simplePos x="0" y="0"/>
-                <wp:positionH relativeFrom="column">
-                  <wp:posOffset>2383800</wp:posOffset>
-                </wp:positionH>
-                <wp:positionV relativeFrom="paragraph">
-                  <wp:posOffset>228117</wp:posOffset>
-                </wp:positionV>
-                <wp:extent cx="1657720" cy="1077643"/>
-                <wp:effectExtent l="38100" t="38100" r="19050" b="27305"/>
-                <wp:wrapNone/>
-                <wp:docPr id="71924795" name="Straight Arrow Connector 5"/>
-                <wp:cNvGraphicFramePr/>
-                <a:graphic xmlns:a="http://schemas.openxmlformats.org/drawingml/2006/main">
-                  <a:graphicData uri="http://schemas.microsoft.com/office/word/2010/wordprocessingShape">
-                    <wps:wsp>
-                      <wps:cNvCnPr/>
-                      <wps:spPr>
-                        <a:xfrm flipH="1" flipV="1">
-                          <a:off x="0" y="0"/>
-                          <a:ext cx="1657720" cy="1077643"/>
-                        </a:xfrm>
-                        <a:prstGeom prst="straightConnector1">
-                          <a:avLst/>
-                        </a:prstGeom>
-                        <a:ln w="28575">
-                          <a:prstDash val="sysDot"/>
-                          <a:tailEnd type="triangle"/>
-                        </a:ln>
-                      </wps:spPr>
-                      <wps:style>
-                        <a:lnRef idx="1">
-                          <a:schemeClr val="accent1"/>
-                        </a:lnRef>
-                        <a:fillRef idx="0">
-                          <a:schemeClr val="accent1"/>
-                        </a:fillRef>
-                        <a:effectRef idx="0">
-                          <a:schemeClr val="accent1"/>
-                        </a:effectRef>
-                        <a:fontRef idx="minor">
-                          <a:schemeClr val="tx1"/>
-                        </a:fontRef>
-                      </wps:style>
-                      <wps:bodyPr/>
-                    </wps:wsp>
-                  </a:graphicData>
-                </a:graphic>
-                <wp14:sizeRelH relativeFrom="margin">
-                  <wp14:pctWidth>0</wp14:pctWidth>
-                </wp14:sizeRelH>
-                <wp14:sizeRelV relativeFrom="margin">
-                  <wp14:pctHeight>0</wp14:pctHeight>
-                </wp14:sizeRelV>
-              </wp:anchor>
-            </w:drawing>
-          </mc:Choice>
-          <mc:Fallback>
-            <w:pict>
-              <v:shapetype w14:anchorId="5DE81CFD" id="_x0000_t32" coordsize="21600,21600" o:spt="32" o:oned="t" path="m,l21600,21600e" filled="f">
-                <v:path arrowok="t" fillok="f" o:connecttype="none"/>
-                <o:lock v:ext="edit" shapetype="t"/>
-              </v:shapetype>
-              <v:shape id="Straight Arrow Connector 5" o:spid="_x0000_s1026" type="#_x0000_t32" style="position:absolute;margin-left:187.7pt;margin-top:17.95pt;width:130.55pt;height:84.85pt;flip:x y;z-index:251662336;visibility:visible;mso-wrap-style:square;mso-width-percent:0;mso-height-percent:0;mso-wrap-distance-left:9pt;mso-wrap-distance-top:0;mso-wrap-distance-right:9pt;mso-wrap-distance-bottom:0;mso-position-horizontal:absolute;mso-position-horizontal-relative:text;mso-position-vertical:absolute;mso-position-vertical-relative:text;mso-width-percent:0;mso-height-percent:0;mso-width-relative:margin;mso-height-relative:margin" o:gfxdata="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" strokecolor="#4472c4 [3204]" strokeweight="2.25pt">
-                <v:stroke dashstyle="1 1" endarrow="block" joinstyle="miter"/>
-              </v:shape>
-            </w:pict>
-          </mc:Fallback>
-        </mc:AlternateContent>
-      </w:r>
-      <w:r>
-        <w:rPr>
-          <w:rFonts w:ascii="Times New Roman" w:eastAsia="바탕" w:hAnsi="Times New Roman"/>
-          <w:noProof/>
-          <w:sz w:val="22"/>
-        </w:rPr>
-        <mc:AlternateContent>
-          <mc:Choice Requires="wps">
-            <w:drawing>
-              <wp:anchor distT="0" distB="0" distL="114300" distR="114300" simplePos="0" relativeHeight="251666432" behindDoc="0" locked="0" layoutInCell="1" allowOverlap="1" wp14:anchorId="7718D68D" wp14:editId="7B7A46B9">
-                <wp:simplePos x="0" y="0"/>
-                <wp:positionH relativeFrom="column">
-                  <wp:posOffset>421024</wp:posOffset>
-                </wp:positionH>
-                <wp:positionV relativeFrom="paragraph">
-                  <wp:posOffset>246086</wp:posOffset>
-                </wp:positionV>
-                <wp:extent cx="1243368" cy="907737"/>
-                <wp:effectExtent l="19050" t="38100" r="52070" b="26035"/>
-                <wp:wrapNone/>
-                <wp:docPr id="1804842978" name="Straight Arrow Connector 10"/>
-                <wp:cNvGraphicFramePr/>
-                <a:graphic xmlns:a="http://schemas.openxmlformats.org/drawingml/2006/main">
-                  <a:graphicData uri="http://schemas.microsoft.com/office/word/2010/wordprocessingShape">
-                    <wps:wsp>
-                      <wps:cNvCnPr/>
-                      <wps:spPr>
-                        <a:xfrm flipV="1">
-                          <a:off x="0" y="0"/>
-                          <a:ext cx="1243368" cy="907737"/>
-                        </a:xfrm>
-                        <a:prstGeom prst="straightConnector1">
-                          <a:avLst/>
-                        </a:prstGeom>
-                        <a:ln w="28575">
-                          <a:tailEnd type="triangle"/>
-                        </a:ln>
-                      </wps:spPr>
-                      <wps:style>
-                        <a:lnRef idx="1">
-                          <a:schemeClr val="accent1"/>
-                        </a:lnRef>
-                        <a:fillRef idx="0">
-                          <a:schemeClr val="accent1"/>
-                        </a:fillRef>
-                        <a:effectRef idx="0">
-                          <a:schemeClr val="accent1"/>
-                        </a:effectRef>
-                        <a:fontRef idx="minor">
-                          <a:schemeClr val="tx1"/>
-                        </a:fontRef>
-                      </wps:style>
-                      <wps:bodyPr/>
-                    </wps:wsp>
-                  </a:graphicData>
-                </a:graphic>
-                <wp14:sizeRelH relativeFrom="margin">
-                  <wp14:pctWidth>0</wp14:pctWidth>
-                </wp14:sizeRelH>
-                <wp14:sizeRelV relativeFrom="margin">
-                  <wp14:pctHeight>0</wp14:pctHeight>
-                </wp14:sizeRelV>
-              </wp:anchor>
-            </w:drawing>
-          </mc:Choice>
-          <mc:Fallback>
-            <w:pict>
-              <v:shape w14:anchorId="5A8E81D8" id="Straight Arrow Connector 10" o:spid="_x0000_s1026" type="#_x0000_t32" style="position:absolute;margin-left:33.15pt;margin-top:19.4pt;width:97.9pt;height:71.5pt;flip:y;z-index:251666432;visibility:visible;mso-wrap-style:square;mso-width-percent:0;mso-height-percent:0;mso-wrap-distance-left:9pt;mso-wrap-distance-top:0;mso-wrap-distance-right:9pt;mso-wrap-distance-bottom:0;mso-position-horizontal:absolute;mso-position-horizontal-relative:text;mso-position-vertical:absolute;mso-position-vertical-relative:text;mso-width-percent:0;mso-height-percent:0;mso-width-relative:margin;mso-height-relative:margin" o:gfxdata="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" strokecolor="#4472c4 [3204]" strokeweight="2.25pt">
-                <v:stroke endarrow="block" joinstyle="miter"/>
-              </v:shape>
-            </w:pict>
-          </mc:Fallback>
-        </mc:AlternateContent>
-      </w:r>
-      <w:r>
-        <w:rPr>
-          <w:rFonts w:ascii="Times New Roman" w:eastAsia="바탕" w:hAnsi="Times New Roman"/>
-          <w:sz w:val="22"/>
-        </w:rPr>
-        <w:t xml:space="preserve">                             </w:t>
-      </w:r>
-      <w:r>
-        <w:rPr>
-          <w:rFonts w:ascii="Times New Roman" w:eastAsia="바탕" w:hAnsi="Times New Roman"/>
-          <w:i/>
-          <w:iCs/>
-          <w:sz w:val="22"/>
-        </w:rPr>
-        <w:t xml:space="preserve">  </w:t>
-      </w:r>
-      <w:r>
-        <w:rPr>
-          <w:rFonts w:ascii="Times New Roman" w:eastAsia="바탕" w:hAnsi="Times New Roman"/>
-          <w:i/>
-          <w:iCs/>
-          <w:sz w:val="22"/>
-        </w:rPr>
-        <w:t xml:space="preserve">          </w:t>
-      </w:r>
-      <w:r>
-        <w:rPr>
-          <w:rFonts w:ascii="Times New Roman" w:eastAsia="바탕" w:hAnsi="Times New Roman"/>
-          <w:sz w:val="22"/>
-        </w:rPr>
-        <w:t xml:space="preserve"> </w:t>
-      </w:r>
-      <w:r>
-        <w:rPr>
-          <w:rFonts w:ascii="Times New Roman" w:eastAsia="바탕" w:hAnsi="Times New Roman"/>
-          <w:sz w:val="22"/>
-        </w:rPr>
-        <w:t xml:space="preserve">   </w:t>
-      </w:r>
-      <w:r>
-        <w:rPr>
-          <w:rFonts w:ascii="Times New Roman" w:eastAsia="바탕" w:hAnsi="Times New Roman"/>
-          <w:sz w:val="22"/>
-        </w:rPr>
-        <w:t xml:space="preserve">                                                         </w:t>
-      </w:r>
-      <w:r>
-        <w:rPr>
-          <w:rFonts w:ascii="Times New Roman" w:eastAsia="바탕" w:hAnsi="Times New Roman"/>
-          <w:sz w:val="22"/>
-        </w:rPr>
-        <w:t xml:space="preserve">                                                   </w:t>
-      </w:r>
-    </w:p>
-    <w:p>
-      <w:pPr>
-        <w:spacing w:after="0" w:line="480" w:lineRule="auto"/>
-        <w:rPr>
-          <w:rFonts w:ascii="Times New Roman" w:eastAsia="바탕" w:hAnsi="Times New Roman"/>
-          <w:sz w:val="22"/>
-        </w:rPr>
-      </w:pPr>
-      <w:r>
-        <w:rPr>
-          <w:rFonts w:ascii="Times New Roman" w:eastAsia="바탕" w:hAnsi="Times New Roman"/>
-          <w:noProof/>
-          <w:sz w:val="22"/>
-        </w:rPr>
-        <mc:AlternateContent>
-          <mc:Choice Requires="wps">
-            <w:drawing>
-              <wp:anchor distT="0" distB="0" distL="114300" distR="114300" simplePos="0" relativeHeight="251671552" behindDoc="0" locked="0" layoutInCell="1" allowOverlap="1" wp14:anchorId="590E00AE" wp14:editId="7E2CC68F">
-                <wp:simplePos x="0" y="0"/>
-                <wp:positionH relativeFrom="column">
-                  <wp:posOffset>3964675</wp:posOffset>
-                </wp:positionH>
-                <wp:positionV relativeFrom="paragraph">
-                  <wp:posOffset>219170</wp:posOffset>
-                </wp:positionV>
-                <wp:extent cx="1201003" cy="320722"/>
-                <wp:effectExtent l="0" t="0" r="0" b="3175"/>
-                <wp:wrapNone/>
-                <wp:docPr id="1450136427" name="Text Box 16"/>
-                <wp:cNvGraphicFramePr/>
-                <a:graphic xmlns:a="http://schemas.openxmlformats.org/drawingml/2006/main">
-                  <a:graphicData uri="http://schemas.microsoft.com/office/word/2010/wordprocessingShape">
-                    <wps:wsp>
-                      <wps:cNvSpPr txBox="1"/>
-                      <wps:spPr>
-                        <a:xfrm>
-                          <a:off x="0" y="0"/>
-                          <a:ext cx="1201003" cy="320722"/>
-                        </a:xfrm>
-                        <a:prstGeom prst="rect">
-                          <a:avLst/>
-                        </a:prstGeom>
-                        <a:solidFill>
-                          <a:schemeClr val="lt1"/>
-                        </a:solidFill>
-                        <a:ln w="6350">
-                          <a:noFill/>
-                        </a:ln>
-                      </wps:spPr>
-                      <wps:txbx>
-                        <w:txbxContent>
-                          <w:p>
-                            <w:r>
-                              <w:t>Covert message</w:t>
-                            </w:r>
-                          </w:p>
-                        </w:txbxContent>
-                      </wps:txbx>
-                      <wps:bodyPr rot="0" spcFirstLastPara="0" vertOverflow="overflow" horzOverflow="overflow" vert="horz" wrap="square" lIns="91440" tIns="45720" rIns="91440" bIns="45720" numCol="1" spcCol="0" rtlCol="0" fromWordArt="0" anchor="t" anchorCtr="0" forceAA="0" compatLnSpc="1">
-                        <a:prstTxWarp prst="textNoShape">
-                          <a:avLst/>
-                        </a:prstTxWarp>
-                        <a:noAutofit/>
-                      </wps:bodyPr>
-                    </wps:wsp>
-                  </a:graphicData>
-                </a:graphic>
-              </wp:anchor>
-            </w:drawing>
-          </mc:Choice>
-          <mc:Fallback>
-            <w:pict>
-              <v:shape w14:anchorId="590E00AE" id="Text Box 16" o:spid="_x0000_s1028" type="#_x0000_t202" style="position:absolute;left:0;text-align:left;margin-left:312.2pt;margin-top:17.25pt;width:94.55pt;height:25.25pt;z-index:251671552;visibility:visible;mso-wrap-style:square;mso-wrap-distance-left:9pt;mso-wrap-distance-top:0;mso-wrap-distance-right:9pt;mso-wrap-distance-bottom:0;mso-position-horizontal:absolute;mso-position-horizontal-relative:text;mso-position-vertical:absolute;mso-position-vertical-relative:text;v-text-anchor:top" o:gfxdata="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" fillcolor="white [3201]" stroked="f" strokeweight=".5pt">
-                <v:textbox>
-                  <w:txbxContent>
-                    <w:p>
-                      <w:r>
-                        <w:t>Covert message</w:t>
-                      </w:r>
-                    </w:p>
-                  </w:txbxContent>
-                </v:textbox>
-              </v:shape>
-            </w:pict>
-          </mc:Fallback>
-        </mc:AlternateContent>
-      </w:r>
-      <w:r>
-        <w:rPr>
-          <w:rFonts w:ascii="Times New Roman" w:eastAsia="바탕" w:hAnsi="Times New Roman"/>
-          <w:noProof/>
-          <w:sz w:val="22"/>
-        </w:rPr>
-        <mc:AlternateContent>
-          <mc:Choice Requires="wps">
-            <w:drawing>
-              <wp:anchor distT="0" distB="0" distL="114300" distR="114300" simplePos="0" relativeHeight="251667456" behindDoc="0" locked="0" layoutInCell="1" allowOverlap="1" wp14:anchorId="4FB3AED8" wp14:editId="67ACADD8">
-                <wp:simplePos x="0" y="0"/>
-                <wp:positionH relativeFrom="column">
-                  <wp:posOffset>3370997</wp:posOffset>
-                </wp:positionH>
-                <wp:positionV relativeFrom="paragraph">
-                  <wp:posOffset>130459</wp:posOffset>
-                </wp:positionV>
-                <wp:extent cx="607325" cy="374925"/>
-                <wp:effectExtent l="0" t="0" r="2540" b="6350"/>
-                <wp:wrapNone/>
-                <wp:docPr id="992445826" name="Text Box 12"/>
-                <wp:cNvGraphicFramePr/>
-                <a:graphic xmlns:a="http://schemas.openxmlformats.org/drawingml/2006/main">
-                  <a:graphicData uri="http://schemas.microsoft.com/office/word/2010/wordprocessingShape">
-                    <wps:wsp>
-                      <wps:cNvSpPr txBox="1"/>
-                      <wps:spPr>
-                        <a:xfrm>
-                          <a:off x="0" y="0"/>
-                          <a:ext cx="607325" cy="374925"/>
-                        </a:xfrm>
-                        <a:prstGeom prst="rect">
-                          <a:avLst/>
-                        </a:prstGeom>
-                        <a:solidFill>
-                          <a:schemeClr val="lt1"/>
-                        </a:solidFill>
-                        <a:ln w="6350">
-                          <a:noFill/>
-                        </a:ln>
-                      </wps:spPr>
-                      <wps:txbx>
-                        <w:txbxContent>
-                          <w:p>
-                            <w:r>
-                              <w:rPr>
-                                <w:rFonts w:ascii="Times New Roman" w:eastAsia="바탕" w:hAnsi="Times New Roman"/>
-                                <w:noProof/>
-                                <w:sz w:val="22"/>
-                              </w:rPr>
-                              <w:drawing>
-                                <wp:inline distT="0" distB="0" distL="0" distR="0" wp14:anchorId="19322792" wp14:editId="57DF5F54">
-                                  <wp:extent cx="395785" cy="320675"/>
-                                  <wp:effectExtent l="0" t="0" r="4445" b="3175"/>
-                                  <wp:docPr id="710002476" name="Picture 6" descr="A blue lock with a blue keyhole&#10;&#10;Description automatically generated with medium confidence"/>
-                                  <wp:cNvGraphicFramePr>
-                                    <a:graphicFrameLocks xmlns:a="http://schemas.openxmlformats.org/drawingml/2006/main" noChangeAspect="1"/>
-                                  </wp:cNvGraphicFramePr>
-                                  <a:graphic xmlns:a="http://schemas.openxmlformats.org/drawingml/2006/main">
-                                    <a:graphicData uri="http://schemas.openxmlformats.org/drawingml/2006/picture">
-                                      <pic:pic xmlns:pic="http://schemas.openxmlformats.org/drawingml/2006/picture">
-                                        <pic:nvPicPr>
-                                          <pic:cNvPr id="710002476" name="Picture 6" descr="A blue lock with a blue keyhole&#10;&#10;Description automatically generated with medium confidence"/>
-                                          <pic:cNvPicPr/>
-                                        </pic:nvPicPr>
-                                        <pic:blipFill>
-                                          <a:blip r:embed="rId17" cstate="print">
-                                            <a:extLst>
-                                              <a:ext uri="{28A0092B-C50C-407E-A947-70E740481C1C}">
-                                                <a14:useLocalDpi xmlns:a14="http://schemas.microsoft.com/office/drawing/2010/main" val="0"/>
-                                              </a:ext>
-                                            </a:extLst>
-                                          </a:blip>
-                                          <a:stretch>
-                                            <a:fillRect/>
-                                          </a:stretch>
-                                        </pic:blipFill>
-                                        <pic:spPr>
-                                          <a:xfrm>
-                                            <a:off x="0" y="0"/>
-                                            <a:ext cx="421943" cy="341869"/>
-                                          </a:xfrm>
-                                          <a:prstGeom prst="rect">
-                                            <a:avLst/>
-                                          </a:prstGeom>
-                                        </pic:spPr>
-                                      </pic:pic>
-                                    </a:graphicData>
-                                  </a:graphic>
-                                </wp:inline>
-                              </w:drawing>
-                            </w:r>
-                          </w:p>
-                        </w:txbxContent>
-                      </wps:txbx>
-                      <wps:bodyPr rot="0" spcFirstLastPara="0" vertOverflow="overflow" horzOverflow="overflow" vert="horz" wrap="square" lIns="91440" tIns="45720" rIns="91440" bIns="45720" numCol="1" spcCol="0" rtlCol="0" fromWordArt="0" anchor="t" anchorCtr="0" forceAA="0" compatLnSpc="1">
-                        <a:prstTxWarp prst="textNoShape">
-                          <a:avLst/>
-                        </a:prstTxWarp>
-                        <a:noAutofit/>
-                      </wps:bodyPr>
-                    </wps:wsp>
-                  </a:graphicData>
-                </a:graphic>
-                <wp14:sizeRelH relativeFrom="margin">
-                  <wp14:pctWidth>0</wp14:pctWidth>
-                </wp14:sizeRelH>
-                <wp14:sizeRelV relativeFrom="margin">
-                  <wp14:pctHeight>0</wp14:pctHeight>
-                </wp14:sizeRelV>
-              </wp:anchor>
-            </w:drawing>
-          </mc:Choice>
-          <mc:Fallback>
-            <w:pict>
-              <v:shape w14:anchorId="4FB3AED8" id="Text Box 12" o:spid="_x0000_s1029" type="#_x0000_t202" style="position:absolute;left:0;text-align:left;margin-left:265.45pt;margin-top:10.25pt;width:47.8pt;height:29.5pt;z-index:251667456;visibility:visible;mso-wrap-style:square;mso-width-percent:0;mso-height-percent:0;mso-wrap-distance-left:9pt;mso-wrap-distance-top:0;mso-wrap-distance-right:9pt;mso-wrap-distance-bottom:0;mso-position-horizontal:absolute;mso-position-horizontal-relative:text;mso-position-vertical:absolute;mso-position-vertical-relative:text;mso-width-percent:0;mso-height-percent:0;mso-width-relative:margin;mso-height-relative:margin;v-text-anchor:top" o:gfxdata="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" fillcolor="white [3201]" stroked="f" strokeweight=".5pt">
-                <v:textbox>
-                  <w:txbxContent>
-                    <w:p>
-                      <w:r>
-                        <w:rPr>
-                          <w:rFonts w:ascii="Times New Roman" w:eastAsia="바탕" w:hAnsi="Times New Roman"/>
-                          <w:noProof/>
-                          <w:sz w:val="22"/>
-                        </w:rPr>
-                        <w:drawing>
-                          <wp:inline distT="0" distB="0" distL="0" distR="0" wp14:anchorId="19322792" wp14:editId="57DF5F54">
-                            <wp:extent cx="395785" cy="320675"/>
-                            <wp:effectExtent l="0" t="0" r="4445" b="3175"/>
-                            <wp:docPr id="710002476" name="Picture 6" descr="A blue lock with a blue keyhole&#10;&#10;Description automatically generated with medium confidence"/>
-                            <wp:cNvGraphicFramePr>
-                              <a:graphicFrameLocks xmlns:a="http://schemas.openxmlformats.org/drawingml/2006/main" noChangeAspect="1"/>
-                            </wp:cNvGraphicFramePr>
-                            <a:graphic xmlns:a="http://schemas.openxmlformats.org/drawingml/2006/main">
-                              <a:graphicData uri="http://schemas.openxmlformats.org/drawingml/2006/picture">
-                                <pic:pic xmlns:pic="http://schemas.openxmlformats.org/drawingml/2006/picture">
-                                  <pic:nvPicPr>
-                                    <pic:cNvPr id="710002476" name="Picture 6" descr="A blue lock with a blue keyhole&#10;&#10;Description automatically generated with medium confidence"/>
-                                    <pic:cNvPicPr/>
-                                  </pic:nvPicPr>
-                                  <pic:blipFill>
-                                    <a:blip r:embed="rId17" cstate="print">
-                                      <a:extLst>
-                                        <a:ext uri="{28A0092B-C50C-407E-A947-70E740481C1C}">
-                                          <a14:useLocalDpi xmlns:a14="http://schemas.microsoft.com/office/drawing/2010/main" val="0"/>
-                                        </a:ext>
-                                      </a:extLst>
-                                    </a:blip>
-                                    <a:stretch>
-                                      <a:fillRect/>
-                                    </a:stretch>
-                                  </pic:blipFill>
-                                  <pic:spPr>
-                                    <a:xfrm>
-                                      <a:off x="0" y="0"/>
-                                      <a:ext cx="421943" cy="341869"/>
-                                    </a:xfrm>
-                                    <a:prstGeom prst="rect">
-                                      <a:avLst/>
-                                    </a:prstGeom>
-                                  </pic:spPr>
-                                </pic:pic>
-                              </a:graphicData>
-                            </a:graphic>
-                          </wp:inline>
-                        </w:drawing>
-                      </w:r>
-                    </w:p>
-                  </w:txbxContent>
-                </v:textbox>
-              </v:shape>
-            </w:pict>
-          </mc:Fallback>
-        </mc:AlternateContent>
-      </w:r>
-    </w:p>
-    <w:p>
-      <w:pPr>
-        <w:spacing w:after="0" w:line="480" w:lineRule="auto"/>
-        <w:rPr>
-          <w:rFonts w:ascii="Times New Roman" w:eastAsia="바탕" w:hAnsi="Times New Roman"/>
-          <w:sz w:val="22"/>
-        </w:rPr>
-      </w:pPr>
-      <w:r>
-        <w:rPr>
-          <w:rFonts w:ascii="Times New Roman" w:eastAsia="바탕" w:hAnsi="Times New Roman"/>
-          <w:noProof/>
-          <w:sz w:val="22"/>
-        </w:rPr>
-        <mc:AlternateContent>
-          <mc:Choice Requires="wps">
-            <w:drawing>
-              <wp:anchor distT="0" distB="0" distL="114300" distR="114300" simplePos="0" relativeHeight="251668480" behindDoc="0" locked="0" layoutInCell="1" allowOverlap="1" wp14:anchorId="1995F29F" wp14:editId="06A89BE6">
-                <wp:simplePos x="0" y="0"/>
-                <wp:positionH relativeFrom="column">
-                  <wp:posOffset>900430</wp:posOffset>
-                </wp:positionH>
-                <wp:positionV relativeFrom="paragraph">
-                  <wp:posOffset>136857</wp:posOffset>
-                </wp:positionV>
-                <wp:extent cx="805218" cy="419659"/>
-                <wp:effectExtent l="0" t="0" r="0" b="0"/>
-                <wp:wrapNone/>
-                <wp:docPr id="1092815267" name="Text Box 13"/>
-                <wp:cNvGraphicFramePr/>
-                <a:graphic xmlns:a="http://schemas.openxmlformats.org/drawingml/2006/main">
-                  <a:graphicData uri="http://schemas.microsoft.com/office/word/2010/wordprocessingShape">
-                    <wps:wsp>
-                      <wps:cNvSpPr txBox="1"/>
-                      <wps:spPr>
-                        <a:xfrm>
-                          <a:off x="0" y="0"/>
-                          <a:ext cx="805218" cy="419659"/>
-                        </a:xfrm>
-                        <a:prstGeom prst="rect">
-                          <a:avLst/>
-                        </a:prstGeom>
-                        <a:solidFill>
-                          <a:schemeClr val="lt1"/>
-                        </a:solidFill>
-                        <a:ln w="6350">
-                          <a:noFill/>
-                        </a:ln>
-                      </wps:spPr>
-                      <wps:txbx>
-                        <w:txbxContent>
-                          <w:p>
-                            <w:r>
-                              <w:rPr>
-                                <w:rFonts w:ascii="Times New Roman" w:eastAsia="바탕" w:hAnsi="Times New Roman"/>
-                                <w:noProof/>
-                                <w:sz w:val="22"/>
-                              </w:rPr>
-                              <w:drawing>
-                                <wp:inline distT="0" distB="0" distL="0" distR="0" wp14:anchorId="090B194C" wp14:editId="056D727E">
-                                  <wp:extent cx="482110" cy="211019"/>
-                                  <wp:effectExtent l="0" t="0" r="0" b="0"/>
-                                  <wp:docPr id="1814766225" name="Picture 5" descr="A person and a paper&#10;&#10;Description automatically generated"/>
-                                  <wp:cNvGraphicFramePr>
-                                    <a:graphicFrameLocks xmlns:a="http://schemas.openxmlformats.org/drawingml/2006/main" noChangeAspect="1"/>
-                                  </wp:cNvGraphicFramePr>
-                                  <a:graphic xmlns:a="http://schemas.openxmlformats.org/drawingml/2006/main">
-                                    <a:graphicData uri="http://schemas.openxmlformats.org/drawingml/2006/picture">
-                                      <pic:pic xmlns:pic="http://schemas.openxmlformats.org/drawingml/2006/picture">
-                                        <pic:nvPicPr>
-                                          <pic:cNvPr id="1814766225" name="Picture 5" descr="A person and a paper&#10;&#10;Description automatically generated"/>
-                                          <pic:cNvPicPr/>
-                                        </pic:nvPicPr>
-                                        <pic:blipFill>
-                                          <a:blip r:embed="rId18" cstate="print">
-                                            <a:extLst>
-                                              <a:ext uri="{28A0092B-C50C-407E-A947-70E740481C1C}">
-                                                <a14:useLocalDpi xmlns:a14="http://schemas.microsoft.com/office/drawing/2010/main" val="0"/>
-                                              </a:ext>
-                                            </a:extLst>
-                                          </a:blip>
-                                          <a:stretch>
-                                            <a:fillRect/>
-                                          </a:stretch>
-                                        </pic:blipFill>
-                                        <pic:spPr>
-                                          <a:xfrm flipH="1">
-                                            <a:off x="0" y="0"/>
-                                            <a:ext cx="523696" cy="229221"/>
-                                          </a:xfrm>
-                                          <a:prstGeom prst="rect">
-                                            <a:avLst/>
-                                          </a:prstGeom>
-                                        </pic:spPr>
-                                      </pic:pic>
-                                    </a:graphicData>
-                                  </a:graphic>
-                                </wp:inline>
-                              </w:drawing>
-                            </w:r>
-                          </w:p>
-                        </w:txbxContent>
-                      </wps:txbx>
-                      <wps:bodyPr rot="0" spcFirstLastPara="0" vertOverflow="overflow" horzOverflow="overflow" vert="horz" wrap="square" lIns="91440" tIns="45720" rIns="91440" bIns="45720" numCol="1" spcCol="0" rtlCol="0" fromWordArt="0" anchor="t" anchorCtr="0" forceAA="0" compatLnSpc="1">
-                        <a:prstTxWarp prst="textNoShape">
-                          <a:avLst/>
-                        </a:prstTxWarp>
-                        <a:noAutofit/>
-                      </wps:bodyPr>
-                    </wps:wsp>
-                  </a:graphicData>
-                </a:graphic>
-                <wp14:sizeRelH relativeFrom="margin">
-                  <wp14:pctWidth>0</wp14:pctWidth>
-                </wp14:sizeRelH>
-                <wp14:sizeRelV relativeFrom="margin">
-                  <wp14:pctHeight>0</wp14:pctHeight>
-                </wp14:sizeRelV>
-              </wp:anchor>
-            </w:drawing>
-          </mc:Choice>
-          <mc:Fallback>
-            <w:pict>
-              <v:shape w14:anchorId="1995F29F" id="Text Box 13" o:spid="_x0000_s1030" type="#_x0000_t202" style="position:absolute;left:0;text-align:left;margin-left:70.9pt;margin-top:10.8pt;width:63.4pt;height:33.05pt;z-index:251668480;visibility:visible;mso-wrap-style:square;mso-width-percent:0;mso-height-percent:0;mso-wrap-distance-left:9pt;mso-wrap-distance-top:0;mso-wrap-distance-right:9pt;mso-wrap-distance-bottom:0;mso-position-horizontal:absolute;mso-position-horizontal-relative:text;mso-position-vertical:absolute;mso-position-vertical-relative:text;mso-width-percent:0;mso-height-percent:0;mso-width-relative:margin;mso-height-relative:margin;v-text-anchor:top" o:gfxdata="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" fillcolor="white [3201]" stroked="f" strokeweight=".5pt">
-                <v:textbox>
-                  <w:txbxContent>
-                    <w:p>
-                      <w:r>
-                        <w:rPr>
-                          <w:rFonts w:ascii="Times New Roman" w:eastAsia="바탕" w:hAnsi="Times New Roman"/>
-                          <w:noProof/>
-                          <w:sz w:val="22"/>
-                        </w:rPr>
-                        <w:drawing>
-                          <wp:inline distT="0" distB="0" distL="0" distR="0" wp14:anchorId="090B194C" wp14:editId="056D727E">
-                            <wp:extent cx="482110" cy="211019"/>
-                            <wp:effectExtent l="0" t="0" r="0" b="0"/>
-                            <wp:docPr id="1814766225" name="Picture 5" descr="A person and a paper&#10;&#10;Description automatically generated"/>
-                            <wp:cNvGraphicFramePr>
-                              <a:graphicFrameLocks xmlns:a="http://schemas.openxmlformats.org/drawingml/2006/main" noChangeAspect="1"/>
-                            </wp:cNvGraphicFramePr>
-                            <a:graphic xmlns:a="http://schemas.openxmlformats.org/drawingml/2006/main">
-                              <a:graphicData uri="http://schemas.openxmlformats.org/drawingml/2006/picture">
-                                <pic:pic xmlns:pic="http://schemas.openxmlformats.org/drawingml/2006/picture">
-                                  <pic:nvPicPr>
-                                    <pic:cNvPr id="1814766225" name="Picture 5" descr="A person and a paper&#10;&#10;Description automatically generated"/>
-                                    <pic:cNvPicPr/>
-                                  </pic:nvPicPr>
-                                  <pic:blipFill>
-                                    <a:blip r:embed="rId18" cstate="print">
-                                      <a:extLst>
-                                        <a:ext uri="{28A0092B-C50C-407E-A947-70E740481C1C}">
-                                          <a14:useLocalDpi xmlns:a14="http://schemas.microsoft.com/office/drawing/2010/main" val="0"/>
-                                        </a:ext>
-                                      </a:extLst>
-                                    </a:blip>
-                                    <a:stretch>
-                                      <a:fillRect/>
-                                    </a:stretch>
-                                  </pic:blipFill>
-                                  <pic:spPr>
-                                    <a:xfrm flipH="1">
-                                      <a:off x="0" y="0"/>
-                                      <a:ext cx="523696" cy="229221"/>
-                                    </a:xfrm>
-                                    <a:prstGeom prst="rect">
-                                      <a:avLst/>
-                                    </a:prstGeom>
-                                  </pic:spPr>
-                                </pic:pic>
-                              </a:graphicData>
-                            </a:graphic>
-                          </wp:inline>
-                        </w:drawing>
-                      </w:r>
-                    </w:p>
-                  </w:txbxContent>
-                </v:textbox>
-              </v:shape>
-            </w:pict>
-          </mc:Fallback>
-        </mc:AlternateContent>
-      </w:r>
-    </w:p>
-    <w:p>
-      <w:pPr>
-        <w:spacing w:after="0" w:line="480" w:lineRule="auto"/>
-        <w:rPr>
-          <w:rFonts w:ascii="Times New Roman" w:eastAsia="바탕" w:hAnsi="Times New Roman"/>
-          <w:sz w:val="22"/>
-        </w:rPr>
-      </w:pPr>
-      <w:r>
-        <w:rPr>
-          <w:rFonts w:ascii="Times New Roman" w:eastAsia="바탕" w:hAnsi="Times New Roman"/>
-          <w:noProof/>
-          <w:sz w:val="22"/>
-        </w:rPr>
-        <mc:AlternateContent>
-          <mc:Choice Requires="wps">
-            <w:drawing>
-              <wp:anchor distT="0" distB="0" distL="114300" distR="114300" simplePos="0" relativeHeight="251674624" behindDoc="0" locked="0" layoutInCell="1" allowOverlap="1" wp14:anchorId="5CCCE29B" wp14:editId="513B9A33">
-                <wp:simplePos x="0" y="0"/>
-                <wp:positionH relativeFrom="rightMargin">
-                  <wp:posOffset>-1005</wp:posOffset>
-                </wp:positionH>
-                <wp:positionV relativeFrom="paragraph">
-                  <wp:posOffset>27561</wp:posOffset>
-                </wp:positionV>
-                <wp:extent cx="1493227" cy="341194"/>
-                <wp:effectExtent l="0" t="0" r="0" b="1905"/>
-                <wp:wrapNone/>
-                <wp:docPr id="272149667" name="Text Box 19"/>
-                <wp:cNvGraphicFramePr/>
-                <a:graphic xmlns:a="http://schemas.openxmlformats.org/drawingml/2006/main">
-                  <a:graphicData uri="http://schemas.microsoft.com/office/word/2010/wordprocessingShape">
-                    <wps:wsp>
-                      <wps:cNvSpPr txBox="1"/>
-                      <wps:spPr>
-                        <a:xfrm>
-                          <a:off x="0" y="0"/>
-                          <a:ext cx="1493227" cy="341194"/>
+                          <a:ext cx="1597231" cy="385948"/>
                         </a:xfrm>
                         <a:prstGeom prst="rect">
                           <a:avLst/>
@@ -10339,1197 +9566,23 @@
                               <w:rPr>
                                 <w:b/>
                                 <w:bCs/>
-                                <w:sz w:val="16"/>
-                                <w:szCs w:val="16"/>
                               </w:rPr>
                             </w:pPr>
                             <w:r>
                               <w:rPr>
                                 <w:b/>
                                 <w:bCs/>
-                                <w:sz w:val="16"/>
-                                <w:szCs w:val="16"/>
                               </w:rPr>
-                              <w:t>Self-interference</w:t>
-                            </w:r>
-                          </w:p>
-                        </w:txbxContent>
-                      </wps:txbx>
-                      <wps:bodyPr rot="0" spcFirstLastPara="0" vertOverflow="overflow" horzOverflow="overflow" vert="horz" wrap="square" lIns="91440" tIns="45720" rIns="91440" bIns="45720" numCol="1" spcCol="0" rtlCol="0" fromWordArt="0" anchor="t" anchorCtr="0" forceAA="0" compatLnSpc="1">
-                        <a:prstTxWarp prst="textNoShape">
-                          <a:avLst/>
-                        </a:prstTxWarp>
-                        <a:noAutofit/>
-                      </wps:bodyPr>
-                    </wps:wsp>
-                  </a:graphicData>
-                </a:graphic>
-                <wp14:sizeRelH relativeFrom="margin">
-                  <wp14:pctWidth>0</wp14:pctWidth>
-                </wp14:sizeRelH>
-                <wp14:sizeRelV relativeFrom="margin">
-                  <wp14:pctHeight>0</wp14:pctHeight>
-                </wp14:sizeRelV>
-              </wp:anchor>
-            </w:drawing>
-          </mc:Choice>
-          <mc:Fallback>
-            <w:pict>
-              <v:shape w14:anchorId="5CCCE29B" id="Text Box 19" o:spid="_x0000_s1031" type="#_x0000_t202" style="position:absolute;left:0;text-align:left;margin-left:-.1pt;margin-top:2.15pt;width:117.6pt;height:26.85pt;z-index:251674624;visibility:visible;mso-wrap-style:square;mso-width-percent:0;mso-height-percent:0;mso-wrap-distance-left:9pt;mso-wrap-distance-top:0;mso-wrap-distance-right:9pt;mso-wrap-distance-bottom:0;mso-position-horizontal:absolute;mso-position-horizontal-relative:right-margin-area;mso-position-vertical:absolute;mso-position-vertical-relative:text;mso-width-percent:0;mso-height-percent:0;mso-width-relative:margin;mso-height-relative:margin;v-text-anchor:top" o:gfxdata="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" fillcolor="white [3201]" stroked="f" strokeweight=".5pt">
-                <v:textbox>
-                  <w:txbxContent>
-                    <w:p>
-                      <w:pPr>
-                        <w:rPr>
-                          <w:b/>
-                          <w:bCs/>
-                          <w:sz w:val="16"/>
-                          <w:szCs w:val="16"/>
-                        </w:rPr>
-                      </w:pPr>
-                      <w:r>
-                        <w:rPr>
-                          <w:b/>
-                          <w:bCs/>
-                          <w:sz w:val="16"/>
-                          <w:szCs w:val="16"/>
-                        </w:rPr>
-                        <w:t>Self-interference</w:t>
-                      </w:r>
-                    </w:p>
-                  </w:txbxContent>
-                </v:textbox>
-                <w10:wrap anchorx="margin"/>
-              </v:shape>
-            </w:pict>
-          </mc:Fallback>
-        </mc:AlternateContent>
-      </w:r>
-      <w:r>
-        <w:rPr>
-          <w:rFonts w:ascii="Times New Roman" w:eastAsia="바탕" w:hAnsi="Times New Roman"/>
-          <w:noProof/>
-          <w:sz w:val="22"/>
-        </w:rPr>
-        <mc:AlternateContent>
-          <mc:Choice Requires="wps">
-            <w:drawing>
-              <wp:anchor distT="0" distB="0" distL="114300" distR="114300" simplePos="0" relativeHeight="251664384" behindDoc="0" locked="0" layoutInCell="1" allowOverlap="1" wp14:anchorId="430701E1" wp14:editId="077A2CE8">
-                <wp:simplePos x="0" y="0"/>
-                <wp:positionH relativeFrom="margin">
-                  <wp:posOffset>414361</wp:posOffset>
-                </wp:positionH>
-                <wp:positionV relativeFrom="paragraph">
-                  <wp:posOffset>531191</wp:posOffset>
-                </wp:positionV>
-                <wp:extent cx="1413965" cy="1523147"/>
-                <wp:effectExtent l="19050" t="19050" r="72390" b="39370"/>
-                <wp:wrapNone/>
-                <wp:docPr id="1842713776" name="Straight Arrow Connector 8"/>
-                <wp:cNvGraphicFramePr/>
-                <a:graphic xmlns:a="http://schemas.openxmlformats.org/drawingml/2006/main">
-                  <a:graphicData uri="http://schemas.microsoft.com/office/word/2010/wordprocessingShape">
-                    <wps:wsp>
-                      <wps:cNvCnPr/>
-                      <wps:spPr>
-                        <a:xfrm>
-                          <a:off x="0" y="0"/>
-                          <a:ext cx="1413965" cy="1523147"/>
-                        </a:xfrm>
-                        <a:prstGeom prst="straightConnector1">
-                          <a:avLst/>
-                        </a:prstGeom>
-                        <a:ln w="28575">
-                          <a:tailEnd type="triangle"/>
-                        </a:ln>
-                      </wps:spPr>
-                      <wps:style>
-                        <a:lnRef idx="1">
-                          <a:schemeClr val="accent1"/>
-                        </a:lnRef>
-                        <a:fillRef idx="0">
-                          <a:schemeClr val="accent1"/>
-                        </a:fillRef>
-                        <a:effectRef idx="0">
-                          <a:schemeClr val="accent1"/>
-                        </a:effectRef>
-                        <a:fontRef idx="minor">
-                          <a:schemeClr val="tx1"/>
-                        </a:fontRef>
-                      </wps:style>
-                      <wps:bodyPr/>
-                    </wps:wsp>
-                  </a:graphicData>
-                </a:graphic>
-                <wp14:sizeRelH relativeFrom="margin">
-                  <wp14:pctWidth>0</wp14:pctWidth>
-                </wp14:sizeRelH>
-                <wp14:sizeRelV relativeFrom="margin">
-                  <wp14:pctHeight>0</wp14:pctHeight>
-                </wp14:sizeRelV>
-              </wp:anchor>
-            </w:drawing>
-          </mc:Choice>
-          <mc:Fallback>
-            <w:pict>
-              <v:shape w14:anchorId="48B0B491" id="Straight Arrow Connector 8" o:spid="_x0000_s1026" type="#_x0000_t32" style="position:absolute;margin-left:32.65pt;margin-top:41.85pt;width:111.35pt;height:119.95pt;z-index:251664384;visibility:visible;mso-wrap-style:square;mso-width-percent:0;mso-height-percent:0;mso-wrap-distance-left:9pt;mso-wrap-distance-top:0;mso-wrap-distance-right:9pt;mso-wrap-distance-bottom:0;mso-position-horizontal:absolute;mso-position-horizontal-relative:margin;mso-position-vertical:absolute;mso-position-vertical-relative:text;mso-width-percent:0;mso-height-percent:0;mso-width-relative:margin;mso-height-relative:margin" o:gfxdata="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" strokecolor="#4472c4 [3204]" strokeweight="2.25pt">
-                <v:stroke endarrow="block" joinstyle="miter"/>
-                <w10:wrap anchorx="margin"/>
-              </v:shape>
-            </w:pict>
-          </mc:Fallback>
-        </mc:AlternateContent>
-      </w:r>
-      <w:r>
-        <w:rPr>
-          <w:rFonts w:ascii="Times New Roman" w:eastAsia="바탕" w:hAnsi="Times New Roman"/>
-          <w:noProof/>
-          <w:sz w:val="22"/>
-        </w:rPr>
-        <mc:AlternateContent>
-          <mc:Choice Requires="wps">
-            <w:drawing>
-              <wp:anchor distT="0" distB="0" distL="114300" distR="114300" simplePos="0" relativeHeight="251665408" behindDoc="0" locked="0" layoutInCell="1" allowOverlap="1" wp14:anchorId="3F38620B" wp14:editId="5317A23C">
-                <wp:simplePos x="0" y="0"/>
-                <wp:positionH relativeFrom="column">
-                  <wp:posOffset>2408829</wp:posOffset>
-                </wp:positionH>
-                <wp:positionV relativeFrom="paragraph">
-                  <wp:posOffset>544753</wp:posOffset>
-                </wp:positionV>
-                <wp:extent cx="1698871" cy="1407141"/>
-                <wp:effectExtent l="38100" t="19050" r="15875" b="41275"/>
-                <wp:wrapNone/>
-                <wp:docPr id="1315411408" name="Straight Arrow Connector 9"/>
-                <wp:cNvGraphicFramePr/>
-                <a:graphic xmlns:a="http://schemas.openxmlformats.org/drawingml/2006/main">
-                  <a:graphicData uri="http://schemas.microsoft.com/office/word/2010/wordprocessingShape">
-                    <wps:wsp>
-                      <wps:cNvCnPr/>
-                      <wps:spPr>
-                        <a:xfrm flipH="1">
-                          <a:off x="0" y="0"/>
-                          <a:ext cx="1698871" cy="1407141"/>
-                        </a:xfrm>
-                        <a:prstGeom prst="straightConnector1">
-                          <a:avLst/>
-                        </a:prstGeom>
-                        <a:ln w="28575">
-                          <a:prstDash val="sysDot"/>
-                          <a:tailEnd type="triangle"/>
-                        </a:ln>
-                      </wps:spPr>
-                      <wps:style>
-                        <a:lnRef idx="1">
-                          <a:schemeClr val="accent1"/>
-                        </a:lnRef>
-                        <a:fillRef idx="0">
-                          <a:schemeClr val="accent1"/>
-                        </a:fillRef>
-                        <a:effectRef idx="0">
-                          <a:schemeClr val="accent1"/>
-                        </a:effectRef>
-                        <a:fontRef idx="minor">
-                          <a:schemeClr val="tx1"/>
-                        </a:fontRef>
-                      </wps:style>
-                      <wps:bodyPr/>
-                    </wps:wsp>
-                  </a:graphicData>
-                </a:graphic>
-                <wp14:sizeRelH relativeFrom="margin">
-                  <wp14:pctWidth>0</wp14:pctWidth>
-                </wp14:sizeRelH>
-                <wp14:sizeRelV relativeFrom="margin">
-                  <wp14:pctHeight>0</wp14:pctHeight>
-                </wp14:sizeRelV>
-              </wp:anchor>
-            </w:drawing>
-          </mc:Choice>
-          <mc:Fallback>
-            <w:pict>
-              <v:shape w14:anchorId="210ED667" id="Straight Arrow Connector 9" o:spid="_x0000_s1026" type="#_x0000_t32" style="position:absolute;margin-left:189.65pt;margin-top:42.9pt;width:133.75pt;height:110.8pt;flip:x;z-index:251665408;visibility:visible;mso-wrap-style:square;mso-width-percent:0;mso-height-percent:0;mso-wrap-distance-left:9pt;mso-wrap-distance-top:0;mso-wrap-distance-right:9pt;mso-wrap-distance-bottom:0;mso-position-horizontal:absolute;mso-position-horizontal-relative:text;mso-position-vertical:absolute;mso-position-vertical-relative:text;mso-width-percent:0;mso-height-percent:0;mso-width-relative:margin;mso-height-relative:margin" o:gfxdata="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" strokecolor="#4472c4 [3204]" strokeweight="2.25pt">
-                <v:stroke dashstyle="1 1" endarrow="block" joinstyle="miter"/>
-              </v:shape>
-            </w:pict>
-          </mc:Fallback>
-        </mc:AlternateContent>
-      </w:r>
-      <w:r>
-        <w:rPr>
-          <w:rFonts w:ascii="Times New Roman" w:eastAsia="바탕" w:hAnsi="Times New Roman"/>
-          <w:noProof/>
-          <w:sz w:val="22"/>
-        </w:rPr>
-        <mc:AlternateContent>
-          <mc:Choice Requires="wps">
-            <w:drawing>
-              <wp:anchor distT="0" distB="0" distL="114300" distR="114300" simplePos="0" relativeHeight="251670528" behindDoc="0" locked="0" layoutInCell="1" allowOverlap="1" wp14:anchorId="1115A862" wp14:editId="3CEDA5CD">
-                <wp:simplePos x="0" y="0"/>
-                <wp:positionH relativeFrom="column">
-                  <wp:posOffset>641445</wp:posOffset>
-                </wp:positionH>
-                <wp:positionV relativeFrom="paragraph">
-                  <wp:posOffset>355107</wp:posOffset>
-                </wp:positionV>
-                <wp:extent cx="1317009" cy="402609"/>
-                <wp:effectExtent l="0" t="0" r="0" b="0"/>
-                <wp:wrapNone/>
-                <wp:docPr id="1867495799" name="Text Box 15"/>
-                <wp:cNvGraphicFramePr/>
-                <a:graphic xmlns:a="http://schemas.openxmlformats.org/drawingml/2006/main">
-                  <a:graphicData uri="http://schemas.microsoft.com/office/word/2010/wordprocessingShape">
-                    <wps:wsp>
-                      <wps:cNvSpPr txBox="1"/>
-                      <wps:spPr>
-                        <a:xfrm>
-                          <a:off x="0" y="0"/>
-                          <a:ext cx="1317009" cy="402609"/>
-                        </a:xfrm>
-                        <a:prstGeom prst="rect">
-                          <a:avLst/>
-                        </a:prstGeom>
-                        <a:solidFill>
-                          <a:schemeClr val="lt1"/>
-                        </a:solidFill>
-                        <a:ln w="6350">
-                          <a:noFill/>
-                        </a:ln>
-                      </wps:spPr>
-                      <wps:txbx>
-                        <w:txbxContent>
-                          <w:p>
-                            <w:r>
-                              <w:t>Public message</w:t>
-                            </w:r>
-                          </w:p>
-                        </w:txbxContent>
-                      </wps:txbx>
-                      <wps:bodyPr rot="0" spcFirstLastPara="0" vertOverflow="overflow" horzOverflow="overflow" vert="horz" wrap="square" lIns="91440" tIns="45720" rIns="91440" bIns="45720" numCol="1" spcCol="0" rtlCol="0" fromWordArt="0" anchor="t" anchorCtr="0" forceAA="0" compatLnSpc="1">
-                        <a:prstTxWarp prst="textNoShape">
-                          <a:avLst/>
-                        </a:prstTxWarp>
-                        <a:noAutofit/>
-                      </wps:bodyPr>
-                    </wps:wsp>
-                  </a:graphicData>
-                </a:graphic>
-                <wp14:sizeRelH relativeFrom="margin">
-                  <wp14:pctWidth>0</wp14:pctWidth>
-                </wp14:sizeRelH>
-                <wp14:sizeRelV relativeFrom="margin">
-                  <wp14:pctHeight>0</wp14:pctHeight>
-                </wp14:sizeRelV>
-              </wp:anchor>
-            </w:drawing>
-          </mc:Choice>
-          <mc:Fallback>
-            <w:pict>
-              <v:shape w14:anchorId="1115A862" id="Text Box 15" o:spid="_x0000_s1032" type="#_x0000_t202" style="position:absolute;left:0;text-align:left;margin-left:50.5pt;margin-top:27.95pt;width:103.7pt;height:31.7pt;z-index:251670528;visibility:visible;mso-wrap-style:square;mso-width-percent:0;mso-height-percent:0;mso-wrap-distance-left:9pt;mso-wrap-distance-top:0;mso-wrap-distance-right:9pt;mso-wrap-distance-bottom:0;mso-position-horizontal:absolute;mso-position-horizontal-relative:text;mso-position-vertical:absolute;mso-position-vertical-relative:text;mso-width-percent:0;mso-height-percent:0;mso-width-relative:margin;mso-height-relative:margin;v-text-anchor:top" o:gfxdata="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" fillcolor="white [3201]" stroked="f" strokeweight=".5pt">
-                <v:textbox>
-                  <w:txbxContent>
-                    <w:p>
-                      <w:r>
-                        <w:t>Public message</w:t>
-                      </w:r>
-                    </w:p>
-                  </w:txbxContent>
-                </v:textbox>
-              </v:shape>
-            </w:pict>
-          </mc:Fallback>
-        </mc:AlternateContent>
-      </w:r>
-      <w:r>
-        <w:rPr>
-          <w:rFonts w:ascii="Times New Roman" w:eastAsia="바탕" w:hAnsi="Times New Roman"/>
-          <w:noProof/>
-          <w:sz w:val="22"/>
-        </w:rPr>
-        <mc:AlternateContent>
-          <mc:Choice Requires="wps">
-            <w:drawing>
-              <wp:anchor distT="0" distB="0" distL="114300" distR="114300" simplePos="0" relativeHeight="251669504" behindDoc="0" locked="0" layoutInCell="1" allowOverlap="1" wp14:anchorId="4BBEEB0E" wp14:editId="493DBBDD">
-                <wp:simplePos x="0" y="0"/>
-                <wp:positionH relativeFrom="leftMargin">
-                  <wp:align>right</wp:align>
-                </wp:positionH>
-                <wp:positionV relativeFrom="paragraph">
-                  <wp:posOffset>143567</wp:posOffset>
-                </wp:positionV>
-                <wp:extent cx="729331" cy="320722"/>
-                <wp:effectExtent l="0" t="0" r="0" b="3175"/>
-                <wp:wrapNone/>
-                <wp:docPr id="1990341785" name="Text Box 14"/>
-                <wp:cNvGraphicFramePr/>
-                <a:graphic xmlns:a="http://schemas.openxmlformats.org/drawingml/2006/main">
-                  <a:graphicData uri="http://schemas.microsoft.com/office/word/2010/wordprocessingShape">
-                    <wps:wsp>
-                      <wps:cNvSpPr txBox="1"/>
-                      <wps:spPr>
-                        <a:xfrm>
-                          <a:off x="0" y="0"/>
-                          <a:ext cx="729331" cy="320722"/>
-                        </a:xfrm>
-                        <a:prstGeom prst="rect">
-                          <a:avLst/>
-                        </a:prstGeom>
-                        <a:solidFill>
-                          <a:schemeClr val="lt1"/>
-                        </a:solidFill>
-                        <a:ln w="6350">
-                          <a:noFill/>
-                        </a:ln>
-                      </wps:spPr>
-                      <wps:txbx>
-                        <w:txbxContent>
-                          <w:p>
-                            <w:r>
-                              <w:rPr>
-                                <w:b/>
-                                <w:bCs/>
-                              </w:rPr>
-                              <w:t>Source</w:t>
-                            </w:r>
-                            <w:r>
-                              <w:t>, S</w:t>
-                            </w:r>
-                          </w:p>
-                        </w:txbxContent>
-                      </wps:txbx>
-                      <wps:bodyPr rot="0" spcFirstLastPara="0" vertOverflow="overflow" horzOverflow="overflow" vert="horz" wrap="square" lIns="91440" tIns="45720" rIns="91440" bIns="45720" numCol="1" spcCol="0" rtlCol="0" fromWordArt="0" anchor="t" anchorCtr="0" forceAA="0" compatLnSpc="1">
-                        <a:prstTxWarp prst="textNoShape">
-                          <a:avLst/>
-                        </a:prstTxWarp>
-                        <a:noAutofit/>
-                      </wps:bodyPr>
-                    </wps:wsp>
-                  </a:graphicData>
-                </a:graphic>
-                <wp14:sizeRelH relativeFrom="margin">
-                  <wp14:pctWidth>0</wp14:pctWidth>
-                </wp14:sizeRelH>
-                <wp14:sizeRelV relativeFrom="margin">
-                  <wp14:pctHeight>0</wp14:pctHeight>
-                </wp14:sizeRelV>
-              </wp:anchor>
-            </w:drawing>
-          </mc:Choice>
-          <mc:Fallback>
-            <w:pict>
-              <v:shape w14:anchorId="4BBEEB0E" id="Text Box 14" o:spid="_x0000_s1033" type="#_x0000_t202" style="position:absolute;left:0;text-align:left;margin-left:6.25pt;margin-top:11.3pt;width:57.45pt;height:25.25pt;z-index:251669504;visibility:visible;mso-wrap-style:square;mso-width-percent:0;mso-height-percent:0;mso-wrap-distance-left:9pt;mso-wrap-distance-top:0;mso-wrap-distance-right:9pt;mso-wrap-distance-bottom:0;mso-position-horizontal:right;mso-position-horizontal-relative:left-margin-area;mso-position-vertical:absolute;mso-position-vertical-relative:text;mso-width-percent:0;mso-height-percent:0;mso-width-relative:margin;mso-height-relative:margin;v-text-anchor:top" o:gfxdata="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" fillcolor="white [3201]" stroked="f" strokeweight=".5pt">
-                <v:textbox>
-                  <w:txbxContent>
-                    <w:p>
-                      <w:r>
-                        <w:rPr>
-                          <w:b/>
-                          <w:bCs/>
-                        </w:rPr>
-                        <w:t>Source</w:t>
-                      </w:r>
-                      <w:r>
-                        <w:t>, S</w:t>
-                      </w:r>
-                    </w:p>
-                  </w:txbxContent>
-                </v:textbox>
-                <w10:wrap anchorx="margin"/>
-              </v:shape>
-            </w:pict>
-          </mc:Fallback>
-        </mc:AlternateContent>
-      </w:r>
-      <w:r>
-        <w:rPr>
-          <w:rFonts w:ascii="Times New Roman" w:eastAsia="바탕" w:hAnsi="Times New Roman"/>
-          <w:noProof/>
-          <w:sz w:val="22"/>
-        </w:rPr>
-        <mc:AlternateContent>
-          <mc:Choice Requires="wps">
-            <w:drawing>
-              <wp:anchor distT="0" distB="0" distL="114300" distR="114300" simplePos="0" relativeHeight="251660288" behindDoc="0" locked="0" layoutInCell="1" allowOverlap="1" wp14:anchorId="7EE9E082" wp14:editId="532FFAFB">
-                <wp:simplePos x="0" y="0"/>
-                <wp:positionH relativeFrom="column">
-                  <wp:posOffset>498143</wp:posOffset>
-                </wp:positionH>
-                <wp:positionV relativeFrom="paragraph">
-                  <wp:posOffset>248314</wp:posOffset>
-                </wp:positionV>
-                <wp:extent cx="3432412" cy="45719"/>
-                <wp:effectExtent l="0" t="114300" r="0" b="107315"/>
-                <wp:wrapNone/>
-                <wp:docPr id="129430876" name="Straight Arrow Connector 3"/>
-                <wp:cNvGraphicFramePr/>
-                <a:graphic xmlns:a="http://schemas.openxmlformats.org/drawingml/2006/main">
-                  <a:graphicData uri="http://schemas.microsoft.com/office/word/2010/wordprocessingShape">
-                    <wps:wsp>
-                      <wps:cNvCnPr/>
-                      <wps:spPr>
-                        <a:xfrm flipV="1">
-                          <a:off x="0" y="0"/>
-                          <a:ext cx="3432412" cy="45719"/>
-                        </a:xfrm>
-                        <a:prstGeom prst="straightConnector1">
-                          <a:avLst/>
-                        </a:prstGeom>
-                        <a:ln w="57150">
-                          <a:tailEnd type="triangle"/>
-                        </a:ln>
-                      </wps:spPr>
-                      <wps:style>
-                        <a:lnRef idx="1">
-                          <a:schemeClr val="accent1"/>
-                        </a:lnRef>
-                        <a:fillRef idx="0">
-                          <a:schemeClr val="accent1"/>
-                        </a:fillRef>
-                        <a:effectRef idx="0">
-                          <a:schemeClr val="accent1"/>
-                        </a:effectRef>
-                        <a:fontRef idx="minor">
-                          <a:schemeClr val="tx1"/>
-                        </a:fontRef>
-                      </wps:style>
-                      <wps:bodyPr/>
-                    </wps:wsp>
-                  </a:graphicData>
-                </a:graphic>
-                <wp14:sizeRelH relativeFrom="margin">
-                  <wp14:pctWidth>0</wp14:pctWidth>
-                </wp14:sizeRelH>
-                <wp14:sizeRelV relativeFrom="margin">
-                  <wp14:pctHeight>0</wp14:pctHeight>
-                </wp14:sizeRelV>
-              </wp:anchor>
-            </w:drawing>
-          </mc:Choice>
-          <mc:Fallback>
-            <w:pict>
-              <v:shape w14:anchorId="49920AB3" id="Straight Arrow Connector 3" o:spid="_x0000_s1026" type="#_x0000_t32" style="position:absolute;margin-left:39.2pt;margin-top:19.55pt;width:270.25pt;height:3.6pt;flip:y;z-index:251660288;visibility:visible;mso-wrap-style:square;mso-width-percent:0;mso-height-percent:0;mso-wrap-distance-left:9pt;mso-wrap-distance-top:0;mso-wrap-distance-right:9pt;mso-wrap-distance-bottom:0;mso-position-horizontal:absolute;mso-position-horizontal-relative:text;mso-position-vertical:absolute;mso-position-vertical-relative:text;mso-width-percent:0;mso-height-percent:0;mso-width-relative:margin;mso-height-relative:margin" o:gfxdata="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" strokecolor="#4472c4 [3204]" strokeweight="4.5pt">
-                <v:stroke endarrow="block" joinstyle="miter"/>
-              </v:shape>
-            </w:pict>
-          </mc:Fallback>
-        </mc:AlternateContent>
-      </w:r>
-      <w:r>
-        <w:rPr>
-          <w:rFonts w:ascii="Times New Roman" w:eastAsia="바탕" w:hAnsi="Times New Roman"/>
-          <w:noProof/>
-          <w:sz w:val="22"/>
-        </w:rPr>
-        <w:drawing>
-          <wp:inline distT="0" distB="0" distL="0" distR="0" wp14:anchorId="657408DF" wp14:editId="262E5B8F">
-            <wp:extent cx="504493" cy="532222"/>
-            <wp:effectExtent l="0" t="0" r="0" b="1270"/>
-            <wp:docPr id="21057682" name="Picture 1" descr="A black and white logo&#10;&#10;Description automatically generated"/>
-            <wp:cNvGraphicFramePr>
-              <a:graphicFrameLocks xmlns:a="http://schemas.openxmlformats.org/drawingml/2006/main" noChangeAspect="1"/>
-            </wp:cNvGraphicFramePr>
-            <a:graphic xmlns:a="http://schemas.openxmlformats.org/drawingml/2006/main">
-              <a:graphicData uri="http://schemas.openxmlformats.org/drawingml/2006/picture">
-                <pic:pic xmlns:pic="http://schemas.openxmlformats.org/drawingml/2006/picture">
-                  <pic:nvPicPr>
-                    <pic:cNvPr id="21057682" name="Picture 1" descr="A black and white logo&#10;&#10;Description automatically generated"/>
-                    <pic:cNvPicPr/>
-                  </pic:nvPicPr>
-                  <pic:blipFill>
-                    <a:blip r:embed="rId19" cstate="print">
-                      <a:extLst>
-                        <a:ext uri="{28A0092B-C50C-407E-A947-70E740481C1C}">
-                          <a14:useLocalDpi xmlns:a14="http://schemas.microsoft.com/office/drawing/2010/main" val="0"/>
-                        </a:ext>
-                      </a:extLst>
-                    </a:blip>
-                    <a:stretch>
-                      <a:fillRect/>
-                    </a:stretch>
-                  </pic:blipFill>
-                  <pic:spPr>
-                    <a:xfrm flipH="1">
-                      <a:off x="0" y="0"/>
-                      <a:ext cx="506724" cy="534576"/>
-                    </a:xfrm>
-                    <a:prstGeom prst="rect">
-                      <a:avLst/>
-                    </a:prstGeom>
-                  </pic:spPr>
-                </pic:pic>
-              </a:graphicData>
-            </a:graphic>
-          </wp:inline>
-        </w:drawing>
-      </w:r>
-      <w:r>
-        <w:rPr>
-          <w:rFonts w:ascii="Times New Roman" w:eastAsia="바탕" w:hAnsi="Times New Roman"/>
-          <w:sz w:val="22"/>
-        </w:rPr>
-        <w:t xml:space="preserve">    </w:t>
-      </w:r>
-      <w:r>
-        <w:rPr>
-          <w:rFonts w:ascii="Times New Roman" w:eastAsia="바탕" w:hAnsi="Times New Roman"/>
-          <w:sz w:val="22"/>
-        </w:rPr>
-        <w:t xml:space="preserve">  </w:t>
-      </w:r>
-      <w:r>
-        <w:rPr>
-          <w:rFonts w:ascii="Times New Roman" w:eastAsia="바탕" w:hAnsi="Times New Roman"/>
-          <w:sz w:val="22"/>
-        </w:rPr>
-        <w:t xml:space="preserve">                                 </w:t>
-      </w:r>
-      <w:r>
-        <w:rPr>
-          <w:rFonts w:ascii="Times New Roman" w:eastAsia="바탕" w:hAnsi="Times New Roman"/>
-          <w:sz w:val="22"/>
-        </w:rPr>
-        <w:t xml:space="preserve">              </w:t>
-      </w:r>
-      <w:r>
-        <w:rPr>
-          <w:rFonts w:ascii="Times New Roman" w:eastAsia="바탕" w:hAnsi="Times New Roman"/>
-          <w:noProof/>
-          <w:sz w:val="22"/>
-        </w:rPr>
-        <w:drawing>
-          <wp:inline distT="0" distB="0" distL="0" distR="0" wp14:anchorId="710D8537" wp14:editId="39FFF44C">
-            <wp:extent cx="511791" cy="481571"/>
-            <wp:effectExtent l="0" t="0" r="3175" b="0"/>
-            <wp:docPr id="368222071" name="Picture 2" descr="A black tower with waves&#10;&#10;Description automatically generated"/>
-            <wp:cNvGraphicFramePr>
-              <a:graphicFrameLocks xmlns:a="http://schemas.openxmlformats.org/drawingml/2006/main" noChangeAspect="1"/>
-            </wp:cNvGraphicFramePr>
-            <a:graphic xmlns:a="http://schemas.openxmlformats.org/drawingml/2006/main">
-              <a:graphicData uri="http://schemas.openxmlformats.org/drawingml/2006/picture">
-                <pic:pic xmlns:pic="http://schemas.openxmlformats.org/drawingml/2006/picture">
-                  <pic:nvPicPr>
-                    <pic:cNvPr id="368222071" name="Picture 2" descr="A black tower with waves&#10;&#10;Description automatically generated"/>
-                    <pic:cNvPicPr/>
-                  </pic:nvPicPr>
-                  <pic:blipFill>
-                    <a:blip r:embed="rId20" cstate="print">
-                      <a:extLst>
-                        <a:ext uri="{28A0092B-C50C-407E-A947-70E740481C1C}">
-                          <a14:useLocalDpi xmlns:a14="http://schemas.microsoft.com/office/drawing/2010/main" val="0"/>
-                        </a:ext>
-                      </a:extLst>
-                    </a:blip>
-                    <a:stretch>
-                      <a:fillRect/>
-                    </a:stretch>
-                  </pic:blipFill>
-                  <pic:spPr>
-                    <a:xfrm>
-                      <a:off x="0" y="0"/>
-                      <a:ext cx="520756" cy="490006"/>
-                    </a:xfrm>
-                    <a:prstGeom prst="rect">
-                      <a:avLst/>
-                    </a:prstGeom>
-                  </pic:spPr>
-                </pic:pic>
-              </a:graphicData>
-            </a:graphic>
-          </wp:inline>
-        </w:drawing>
-      </w:r>
-      <w:r>
-        <w:rPr>
-          <w:rFonts w:ascii="Times New Roman" w:eastAsia="바탕" w:hAnsi="Times New Roman"/>
-          <w:sz w:val="22"/>
-        </w:rPr>
-        <w:t xml:space="preserve">  </w:t>
-      </w:r>
-    </w:p>
-    <w:p>
-      <w:pPr>
-        <w:spacing w:after="0" w:line="480" w:lineRule="auto"/>
-        <w:rPr>
-          <w:rFonts w:ascii="Times New Roman" w:eastAsia="바탕" w:hAnsi="Times New Roman"/>
-          <w:sz w:val="22"/>
-        </w:rPr>
-      </w:pPr>
-      <w:r>
-        <w:rPr>
-          <w:rFonts w:ascii="Times New Roman" w:eastAsia="바탕" w:hAnsi="Times New Roman"/>
-          <w:noProof/>
-          <w:sz w:val="22"/>
-        </w:rPr>
-        <mc:AlternateContent>
-          <mc:Choice Requires="wps">
-            <w:drawing>
-              <wp:anchor distT="0" distB="0" distL="114300" distR="114300" simplePos="0" relativeHeight="251672576" behindDoc="0" locked="0" layoutInCell="1" allowOverlap="1" wp14:anchorId="2C77229F" wp14:editId="09CC0370">
-                <wp:simplePos x="0" y="0"/>
-                <wp:positionH relativeFrom="page">
-                  <wp:align>right</wp:align>
-                </wp:positionH>
-                <wp:positionV relativeFrom="paragraph">
-                  <wp:posOffset>36366</wp:posOffset>
-                </wp:positionV>
-                <wp:extent cx="1842448" cy="293426"/>
-                <wp:effectExtent l="0" t="0" r="5715" b="0"/>
-                <wp:wrapNone/>
-                <wp:docPr id="797362934" name="Text Box 17"/>
-                <wp:cNvGraphicFramePr/>
-                <a:graphic xmlns:a="http://schemas.openxmlformats.org/drawingml/2006/main">
-                  <a:graphicData uri="http://schemas.microsoft.com/office/word/2010/wordprocessingShape">
-                    <wps:wsp>
-                      <wps:cNvSpPr txBox="1"/>
-                      <wps:spPr>
-                        <a:xfrm>
-                          <a:off x="0" y="0"/>
-                          <a:ext cx="1842448" cy="293426"/>
-                        </a:xfrm>
-                        <a:prstGeom prst="rect">
-                          <a:avLst/>
-                        </a:prstGeom>
-                        <a:solidFill>
-                          <a:schemeClr val="lt1"/>
-                        </a:solidFill>
-                        <a:ln w="6350">
-                          <a:noFill/>
-                        </a:ln>
-                      </wps:spPr>
-                      <wps:txbx>
-                        <w:txbxContent>
-                          <w:p>
-                            <w:r>
-                              <w:rPr>
-                                <w:b/>
-                                <w:bCs/>
-                              </w:rPr>
-                              <w:t>Disguised FD destination</w:t>
-                            </w:r>
-                            <w:r>
-                              <w:t>, D</w:t>
-                            </w:r>
-                          </w:p>
-                        </w:txbxContent>
-                      </wps:txbx>
-                      <wps:bodyPr rot="0" spcFirstLastPara="0" vertOverflow="overflow" horzOverflow="overflow" vert="horz" wrap="square" lIns="91440" tIns="45720" rIns="91440" bIns="45720" numCol="1" spcCol="0" rtlCol="0" fromWordArt="0" anchor="t" anchorCtr="0" forceAA="0" compatLnSpc="1">
-                        <a:prstTxWarp prst="textNoShape">
-                          <a:avLst/>
-                        </a:prstTxWarp>
-                        <a:noAutofit/>
-                      </wps:bodyPr>
-                    </wps:wsp>
-                  </a:graphicData>
-                </a:graphic>
-                <wp14:sizeRelH relativeFrom="margin">
-                  <wp14:pctWidth>0</wp14:pctWidth>
-                </wp14:sizeRelH>
-              </wp:anchor>
-            </w:drawing>
-          </mc:Choice>
-          <mc:Fallback>
-            <w:pict>
-              <v:shape w14:anchorId="2C77229F" id="Text Box 17" o:spid="_x0000_s1034" type="#_x0000_t202" style="position:absolute;left:0;text-align:left;margin-left:93.85pt;margin-top:2.85pt;width:145.05pt;height:23.1pt;z-index:251672576;visibility:visible;mso-wrap-style:square;mso-width-percent:0;mso-wrap-distance-left:9pt;mso-wrap-distance-top:0;mso-wrap-distance-right:9pt;mso-wrap-distance-bottom:0;mso-position-horizontal:right;mso-position-horizontal-relative:page;mso-position-vertical:absolute;mso-position-vertical-relative:text;mso-width-percent:0;mso-width-relative:margin;v-text-anchor:top" o:gfxdata="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" fillcolor="white [3201]" stroked="f" strokeweight=".5pt">
-                <v:textbox>
-                  <w:txbxContent>
-                    <w:p>
-                      <w:r>
-                        <w:rPr>
-                          <w:b/>
-                          <w:bCs/>
-                        </w:rPr>
-                        <w:t>Disguised FD destination</w:t>
-                      </w:r>
-                      <w:r>
-                        <w:t>, D</w:t>
-                      </w:r>
-                    </w:p>
-                  </w:txbxContent>
-                </v:textbox>
-                <w10:wrap anchorx="page"/>
-              </v:shape>
-            </w:pict>
-          </mc:Fallback>
-        </mc:AlternateContent>
-      </w:r>
-      <w:r>
-        <w:rPr>
-          <w:rFonts w:ascii="Times New Roman" w:eastAsia="바탕" w:hAnsi="Times New Roman"/>
-          <w:sz w:val="22"/>
-        </w:rPr>
-        <w:t xml:space="preserve">    </w:t>
-      </w:r>
-    </w:p>
-    <w:p>
-      <w:pPr>
-        <w:spacing w:after="0" w:line="480" w:lineRule="auto"/>
-        <w:rPr>
-          <w:rFonts w:ascii="Times New Roman" w:eastAsia="바탕" w:hAnsi="Times New Roman"/>
-          <w:sz w:val="22"/>
-        </w:rPr>
-      </w:pPr>
-    </w:p>
-    <w:p>
-      <w:pPr>
-        <w:spacing w:after="0" w:line="480" w:lineRule="auto"/>
-        <w:rPr>
-          <w:rFonts w:ascii="Times New Roman" w:eastAsia="바탕" w:hAnsi="Times New Roman"/>
-          <w:sz w:val="22"/>
-        </w:rPr>
-      </w:pPr>
-      <w:r>
-        <w:rPr>
-          <w:rFonts w:ascii="Times New Roman" w:eastAsia="바탕" w:hAnsi="Times New Roman"/>
-          <w:sz w:val="22"/>
-        </w:rPr>
-        <w:t xml:space="preserve">    </w:t>
-      </w:r>
-      <w:r>
-        <w:rPr>
-          <w:rFonts w:ascii="Times New Roman" w:eastAsia="바탕" w:hAnsi="Times New Roman"/>
-          <w:sz w:val="22"/>
-        </w:rPr>
-        <w:t xml:space="preserve">  </w:t>
-      </w:r>
-    </w:p>
-    <w:p>
-      <w:pPr>
-        <w:spacing w:after="0" w:line="480" w:lineRule="auto"/>
-        <w:rPr>
-          <w:rFonts w:ascii="Times New Roman" w:eastAsia="바탕" w:hAnsi="Times New Roman"/>
-          <w:sz w:val="22"/>
-        </w:rPr>
-      </w:pPr>
-      <w:r>
-        <w:rPr>
-          <w:rFonts w:ascii="Times New Roman" w:eastAsia="바탕" w:hAnsi="Times New Roman"/>
-          <w:noProof/>
-          <w:sz w:val="22"/>
-        </w:rPr>
-        <mc:AlternateContent>
-          <mc:Choice Requires="wps">
-            <w:drawing>
-              <wp:anchor distT="0" distB="0" distL="114300" distR="114300" simplePos="0" relativeHeight="251663360" behindDoc="0" locked="0" layoutInCell="1" allowOverlap="1" wp14:anchorId="5459D3C9" wp14:editId="1241C7E5">
-                <wp:simplePos x="0" y="0"/>
-                <wp:positionH relativeFrom="column">
-                  <wp:posOffset>1739748</wp:posOffset>
-                </wp:positionH>
-                <wp:positionV relativeFrom="paragraph">
-                  <wp:posOffset>7032</wp:posOffset>
-                </wp:positionV>
-                <wp:extent cx="825500" cy="859373"/>
-                <wp:effectExtent l="0" t="0" r="12700" b="17145"/>
-                <wp:wrapNone/>
-                <wp:docPr id="20879293" name="Flowchart: Connector 7"/>
-                <wp:cNvGraphicFramePr/>
-                <a:graphic xmlns:a="http://schemas.openxmlformats.org/drawingml/2006/main">
-                  <a:graphicData uri="http://schemas.microsoft.com/office/word/2010/wordprocessingShape">
-                    <wps:wsp>
-                      <wps:cNvSpPr/>
-                      <wps:spPr>
-                        <a:xfrm>
-                          <a:off x="0" y="0"/>
-                          <a:ext cx="825500" cy="859373"/>
-                        </a:xfrm>
-                        <a:prstGeom prst="flowChartConnector">
-                          <a:avLst/>
-                        </a:prstGeom>
-                        <a:ln>
-                          <a:prstDash val="sysDot"/>
-                        </a:ln>
-                      </wps:spPr>
-                      <wps:style>
-                        <a:lnRef idx="2">
-                          <a:schemeClr val="dk1"/>
-                        </a:lnRef>
-                        <a:fillRef idx="1">
-                          <a:schemeClr val="lt1"/>
-                        </a:fillRef>
-                        <a:effectRef idx="0">
-                          <a:schemeClr val="dk1"/>
-                        </a:effectRef>
-                        <a:fontRef idx="minor">
-                          <a:schemeClr val="dk1"/>
-                        </a:fontRef>
-                      </wps:style>
-                      <wps:txbx>
-                        <w:txbxContent>
-                          <w:p>
-                            <w:pPr>
-                              <w:jc w:val="center"/>
-                            </w:pPr>
-                            <w:r>
-                              <w:rPr>
-                                <w:rFonts w:ascii="Times New Roman" w:eastAsia="바탕" w:hAnsi="Times New Roman"/>
-                                <w:noProof/>
-                                <w:sz w:val="22"/>
-                              </w:rPr>
-                              <w:drawing>
-                                <wp:inline distT="0" distB="0" distL="0" distR="0" wp14:anchorId="36C6B909" wp14:editId="4E2DD4D8">
-                                  <wp:extent cx="402609" cy="477016"/>
-                                  <wp:effectExtent l="0" t="0" r="0" b="0"/>
-                                  <wp:docPr id="127325701" name="Picture 4" descr="A black background with a black square&#10;&#10;Description automatically generated with medium confidence"/>
-                                  <wp:cNvGraphicFramePr>
-                                    <a:graphicFrameLocks xmlns:a="http://schemas.openxmlformats.org/drawingml/2006/main" noChangeAspect="1"/>
-                                  </wp:cNvGraphicFramePr>
-                                  <a:graphic xmlns:a="http://schemas.openxmlformats.org/drawingml/2006/main">
-                                    <a:graphicData uri="http://schemas.openxmlformats.org/drawingml/2006/picture">
-                                      <pic:pic xmlns:pic="http://schemas.openxmlformats.org/drawingml/2006/picture">
-                                        <pic:nvPicPr>
-                                          <pic:cNvPr id="127325701" name="Picture 4" descr="A black background with a black square&#10;&#10;Description automatically generated with medium confidence"/>
-                                          <pic:cNvPicPr/>
-                                        </pic:nvPicPr>
-                                        <pic:blipFill>
-                                          <a:blip r:embed="rId21" cstate="print">
-                                            <a:extLst>
-                                              <a:ext uri="{28A0092B-C50C-407E-A947-70E740481C1C}">
-                                                <a14:useLocalDpi xmlns:a14="http://schemas.microsoft.com/office/drawing/2010/main" val="0"/>
-                                              </a:ext>
-                                            </a:extLst>
-                                          </a:blip>
-                                          <a:stretch>
-                                            <a:fillRect/>
-                                          </a:stretch>
-                                        </pic:blipFill>
-                                        <pic:spPr>
-                                          <a:xfrm>
-                                            <a:off x="0" y="0"/>
-                                            <a:ext cx="416569" cy="493557"/>
-                                          </a:xfrm>
-                                          <a:prstGeom prst="rect">
-                                            <a:avLst/>
-                                          </a:prstGeom>
-                                        </pic:spPr>
-                                      </pic:pic>
-                                    </a:graphicData>
-                                  </a:graphic>
-                                </wp:inline>
-                              </w:drawing>
-                            </w:r>
-                          </w:p>
-                        </w:txbxContent>
-                      </wps:txbx>
-                      <wps:bodyPr rot="0" spcFirstLastPara="0" vertOverflow="overflow" horzOverflow="overflow" vert="horz" wrap="square" lIns="91440" tIns="45720" rIns="91440" bIns="45720" numCol="1" spcCol="0" rtlCol="0" fromWordArt="0" anchor="ctr" anchorCtr="0" forceAA="0" compatLnSpc="1">
-                        <a:prstTxWarp prst="textNoShape">
-                          <a:avLst/>
-                        </a:prstTxWarp>
-                        <a:noAutofit/>
-                      </wps:bodyPr>
-                    </wps:wsp>
-                  </a:graphicData>
-                </a:graphic>
-                <wp14:sizeRelH relativeFrom="margin">
-                  <wp14:pctWidth>0</wp14:pctWidth>
-                </wp14:sizeRelH>
-                <wp14:sizeRelV relativeFrom="margin">
-                  <wp14:pctHeight>0</wp14:pctHeight>
-                </wp14:sizeRelV>
-              </wp:anchor>
-            </w:drawing>
-          </mc:Choice>
-          <mc:Fallback>
-            <w:pict>
-              <v:shape w14:anchorId="5459D3C9" id="Flowchart: Connector 7" o:spid="_x0000_s1035" type="#_x0000_t120" style="position:absolute;left:0;text-align:left;margin-left:137pt;margin-top:.55pt;width:65pt;height:67.65pt;z-index:251663360;visibility:visible;mso-wrap-style:square;mso-width-percent:0;mso-height-percent:0;mso-wrap-distance-left:9pt;mso-wrap-distance-top:0;mso-wrap-distance-right:9pt;mso-wrap-distance-bottom:0;mso-position-horizontal:absolute;mso-position-horizontal-relative:text;mso-position-vertical:absolute;mso-position-vertical-relative:text;mso-width-percent:0;mso-height-percent:0;mso-width-relative:margin;mso-height-relative:margin;v-text-anchor:middle" o:gfxdata="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" fillcolor="white [3201]" strokecolor="black [3200]" strokeweight="1pt">
-                <v:stroke dashstyle="1 1" joinstyle="miter"/>
-                <v:textbox>
-                  <w:txbxContent>
-                    <w:p>
-                      <w:pPr>
-                        <w:jc w:val="center"/>
-                      </w:pPr>
-                      <w:r>
-                        <w:rPr>
-                          <w:rFonts w:ascii="Times New Roman" w:eastAsia="바탕" w:hAnsi="Times New Roman"/>
-                          <w:noProof/>
-                          <w:sz w:val="22"/>
-                        </w:rPr>
-                        <w:drawing>
-                          <wp:inline distT="0" distB="0" distL="0" distR="0" wp14:anchorId="36C6B909" wp14:editId="4E2DD4D8">
-                            <wp:extent cx="402609" cy="477016"/>
-                            <wp:effectExtent l="0" t="0" r="0" b="0"/>
-                            <wp:docPr id="127325701" name="Picture 4" descr="A black background with a black square&#10;&#10;Description automatically generated with medium confidence"/>
-                            <wp:cNvGraphicFramePr>
-                              <a:graphicFrameLocks xmlns:a="http://schemas.openxmlformats.org/drawingml/2006/main" noChangeAspect="1"/>
-                            </wp:cNvGraphicFramePr>
-                            <a:graphic xmlns:a="http://schemas.openxmlformats.org/drawingml/2006/main">
-                              <a:graphicData uri="http://schemas.openxmlformats.org/drawingml/2006/picture">
-                                <pic:pic xmlns:pic="http://schemas.openxmlformats.org/drawingml/2006/picture">
-                                  <pic:nvPicPr>
-                                    <pic:cNvPr id="127325701" name="Picture 4" descr="A black background with a black square&#10;&#10;Description automatically generated with medium confidence"/>
-                                    <pic:cNvPicPr/>
-                                  </pic:nvPicPr>
-                                  <pic:blipFill>
-                                    <a:blip r:embed="rId21" cstate="print">
-                                      <a:extLst>
-                                        <a:ext uri="{28A0092B-C50C-407E-A947-70E740481C1C}">
-                                          <a14:useLocalDpi xmlns:a14="http://schemas.microsoft.com/office/drawing/2010/main" val="0"/>
-                                        </a:ext>
-                                      </a:extLst>
-                                    </a:blip>
-                                    <a:stretch>
-                                      <a:fillRect/>
-                                    </a:stretch>
-                                  </pic:blipFill>
-                                  <pic:spPr>
-                                    <a:xfrm>
-                                      <a:off x="0" y="0"/>
-                                      <a:ext cx="416569" cy="493557"/>
-                                    </a:xfrm>
-                                    <a:prstGeom prst="rect">
-                                      <a:avLst/>
-                                    </a:prstGeom>
-                                  </pic:spPr>
-                                </pic:pic>
-                              </a:graphicData>
-                            </a:graphic>
-                          </wp:inline>
-                        </w:drawing>
-                      </w:r>
-                    </w:p>
-                  </w:txbxContent>
-                </v:textbox>
-              </v:shape>
-            </w:pict>
-          </mc:Fallback>
-        </mc:AlternateContent>
-      </w:r>
-      <w:r>
-        <w:rPr>
-          <w:rFonts w:ascii="Times New Roman" w:eastAsia="바탕" w:hAnsi="Times New Roman"/>
-          <w:sz w:val="22"/>
-        </w:rPr>
-        <w:t xml:space="preserve">   </w:t>
-      </w:r>
-      <w:r>
-        <w:rPr>
-          <w:rFonts w:ascii="Times New Roman" w:eastAsia="바탕" w:hAnsi="Times New Roman"/>
-          <w:sz w:val="22"/>
-        </w:rPr>
-        <w:t xml:space="preserve">                </w:t>
-      </w:r>
-      <w:r>
-        <w:rPr>
-          <w:rFonts w:ascii="Times New Roman" w:eastAsia="바탕" w:hAnsi="Times New Roman"/>
-          <w:noProof/>
-          <w:sz w:val="22"/>
-        </w:rPr>
-        <w:t xml:space="preserve"> </w:t>
-      </w:r>
-    </w:p>
-    <w:p>
-      <w:pPr>
-        <w:spacing w:after="0" w:line="480" w:lineRule="auto"/>
-        <w:rPr>
-          <w:rFonts w:ascii="Times New Roman" w:eastAsia="바탕" w:hAnsi="Times New Roman"/>
-          <w:sz w:val="22"/>
-        </w:rPr>
-      </w:pPr>
-    </w:p>
-    <w:p>
-      <w:pPr>
-        <w:spacing w:after="0" w:line="480" w:lineRule="auto"/>
-        <w:rPr>
-          <w:rFonts w:ascii="Times New Roman" w:eastAsia="바탕" w:hAnsi="Times New Roman"/>
-          <w:sz w:val="22"/>
-        </w:rPr>
-      </w:pPr>
-      <w:r>
-        <w:rPr>
-          <w:rFonts w:ascii="Times New Roman" w:eastAsia="바탕" w:hAnsi="Times New Roman"/>
-          <w:noProof/>
-          <w:sz w:val="22"/>
-        </w:rPr>
-        <mc:AlternateContent>
-          <mc:Choice Requires="wps">
-            <w:drawing>
-              <wp:anchor distT="0" distB="0" distL="114300" distR="114300" simplePos="0" relativeHeight="251675648" behindDoc="0" locked="0" layoutInCell="1" allowOverlap="1" wp14:anchorId="6E558B7A" wp14:editId="21D2AAAA">
-                <wp:simplePos x="0" y="0"/>
-                <wp:positionH relativeFrom="column">
-                  <wp:posOffset>1835624</wp:posOffset>
-                </wp:positionH>
-                <wp:positionV relativeFrom="paragraph">
-                  <wp:posOffset>238145</wp:posOffset>
-                </wp:positionV>
-                <wp:extent cx="1029335" cy="361666"/>
-                <wp:effectExtent l="0" t="0" r="0" b="635"/>
-                <wp:wrapNone/>
-                <wp:docPr id="2053976065" name="Text Box 20"/>
-                <wp:cNvGraphicFramePr/>
-                <a:graphic xmlns:a="http://schemas.openxmlformats.org/drawingml/2006/main">
-                  <a:graphicData uri="http://schemas.microsoft.com/office/word/2010/wordprocessingShape">
-                    <wps:wsp>
-                      <wps:cNvSpPr txBox="1"/>
-                      <wps:spPr>
-                        <a:xfrm>
-                          <a:off x="0" y="0"/>
-                          <a:ext cx="1029335" cy="361666"/>
-                        </a:xfrm>
-                        <a:prstGeom prst="rect">
-                          <a:avLst/>
-                        </a:prstGeom>
-                        <a:solidFill>
-                          <a:schemeClr val="lt1"/>
-                        </a:solidFill>
-                        <a:ln w="6350">
-                          <a:noFill/>
-                        </a:ln>
-                      </wps:spPr>
-                      <wps:txbx>
-                        <w:txbxContent>
-                          <w:p>
-                            <w:r>
-                              <w:rPr>
-                                <w:b/>
-                                <w:bCs/>
-                              </w:rPr>
-                              <w:t>Warden</w:t>
-                            </w:r>
-                            <w:r>
-                              <w:t>, W</w:t>
-                            </w:r>
-                          </w:p>
-                        </w:txbxContent>
-                      </wps:txbx>
-                      <wps:bodyPr rot="0" spcFirstLastPara="0" vertOverflow="overflow" horzOverflow="overflow" vert="horz" wrap="square" lIns="91440" tIns="45720" rIns="91440" bIns="45720" numCol="1" spcCol="0" rtlCol="0" fromWordArt="0" anchor="t" anchorCtr="0" forceAA="0" compatLnSpc="1">
-                        <a:prstTxWarp prst="textNoShape">
-                          <a:avLst/>
-                        </a:prstTxWarp>
-                        <a:noAutofit/>
-                      </wps:bodyPr>
-                    </wps:wsp>
-                  </a:graphicData>
-                </a:graphic>
-                <wp14:sizeRelH relativeFrom="margin">
-                  <wp14:pctWidth>0</wp14:pctWidth>
-                </wp14:sizeRelH>
-                <wp14:sizeRelV relativeFrom="margin">
-                  <wp14:pctHeight>0</wp14:pctHeight>
-                </wp14:sizeRelV>
-              </wp:anchor>
-            </w:drawing>
-          </mc:Choice>
-          <mc:Fallback>
-            <w:pict>
-              <v:shape w14:anchorId="6E558B7A" id="Text Box 20" o:spid="_x0000_s1036" type="#_x0000_t202" style="position:absolute;left:0;text-align:left;margin-left:144.55pt;margin-top:18.75pt;width:81.05pt;height:28.5pt;z-index:251675648;visibility:visible;mso-wrap-style:square;mso-width-percent:0;mso-height-percent:0;mso-wrap-distance-left:9pt;mso-wrap-distance-top:0;mso-wrap-distance-right:9pt;mso-wrap-distance-bottom:0;mso-position-horizontal:absolute;mso-position-horizontal-relative:text;mso-position-vertical:absolute;mso-position-vertical-relative:text;mso-width-percent:0;mso-height-percent:0;mso-width-relative:margin;mso-height-relative:margin;v-text-anchor:top" o:gfxdata="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" fillcolor="white [3201]" stroked="f" strokeweight=".5pt">
-                <v:textbox>
-                  <w:txbxContent>
-                    <w:p>
-                      <w:r>
-                        <w:rPr>
-                          <w:b/>
-                          <w:bCs/>
-                        </w:rPr>
-                        <w:t>Warden</w:t>
-                      </w:r>
-                      <w:r>
-                        <w:t>, W</w:t>
-                      </w:r>
-                    </w:p>
-                  </w:txbxContent>
-                </v:textbox>
-              </v:shape>
-            </w:pict>
-          </mc:Fallback>
-        </mc:AlternateContent>
-      </w:r>
-      <w:r>
-        <w:rPr>
-          <w:rFonts w:ascii="Times New Roman" w:eastAsia="바탕" w:hAnsi="Times New Roman"/>
-          <w:sz w:val="22"/>
-        </w:rPr>
-        <w:t xml:space="preserve">                     </w:t>
-      </w:r>
-      <w:r>
-        <w:rPr>
-          <w:rFonts w:ascii="Times New Roman" w:eastAsia="바탕" w:hAnsi="Times New Roman"/>
-          <w:noProof/>
-          <w:sz w:val="22"/>
-        </w:rPr>
-        <w:t xml:space="preserve">  </w:t>
-      </w:r>
-      <w:r>
-        <w:rPr>
-          <w:rFonts w:ascii="Times New Roman" w:eastAsia="바탕" w:hAnsi="Times New Roman"/>
-          <w:sz w:val="22"/>
-        </w:rPr>
-        <w:t xml:space="preserve">           </w:t>
-      </w:r>
-      <w:r>
-        <w:rPr>
-          <w:rFonts w:ascii="Times New Roman" w:eastAsia="바탕" w:hAnsi="Times New Roman"/>
-          <w:sz w:val="22"/>
-        </w:rPr>
-        <w:t xml:space="preserve">                                        </w:t>
-      </w:r>
-    </w:p>
-    <w:p>
-      <w:pPr>
-        <w:spacing w:after="0" w:line="480" w:lineRule="auto"/>
-        <w:rPr>
-          <w:rFonts w:ascii="Times New Roman" w:eastAsia="바탕" w:hAnsi="Times New Roman"/>
-          <w:sz w:val="22"/>
-        </w:rPr>
-      </w:pPr>
-    </w:p>
-    <w:p>
-      <w:pPr>
-        <w:spacing w:after="0" w:line="480" w:lineRule="auto"/>
-        <w:rPr>
-          <w:rFonts w:ascii="Times New Roman" w:eastAsia="바탕" w:hAnsi="Times New Roman"/>
-          <w:sz w:val="22"/>
-        </w:rPr>
-      </w:pPr>
-      <w:r>
-        <w:rPr>
-          <w:rFonts w:ascii="Times New Roman" w:eastAsia="바탕" w:hAnsi="Times New Roman"/>
-          <w:noProof/>
-          <w:sz w:val="22"/>
-        </w:rPr>
-        <mc:AlternateContent>
-          <mc:Choice Requires="wps">
-            <w:drawing>
-              <wp:anchor distT="0" distB="0" distL="114300" distR="114300" simplePos="0" relativeHeight="251678720" behindDoc="0" locked="0" layoutInCell="1" allowOverlap="1" wp14:anchorId="0D3099B8" wp14:editId="55CA9AC4">
-                <wp:simplePos x="0" y="0"/>
-                <wp:positionH relativeFrom="column">
-                  <wp:posOffset>88711</wp:posOffset>
-                </wp:positionH>
-                <wp:positionV relativeFrom="paragraph">
-                  <wp:posOffset>87431</wp:posOffset>
-                </wp:positionV>
-                <wp:extent cx="1992412" cy="367655"/>
-                <wp:effectExtent l="0" t="0" r="8255" b="0"/>
-                <wp:wrapNone/>
-                <wp:docPr id="1585815174" name="Text Box 1"/>
-                <wp:cNvGraphicFramePr/>
-                <a:graphic xmlns:a="http://schemas.openxmlformats.org/drawingml/2006/main">
-                  <a:graphicData uri="http://schemas.microsoft.com/office/word/2010/wordprocessingShape">
-                    <wps:wsp>
-                      <wps:cNvSpPr txBox="1"/>
-                      <wps:spPr>
-                        <a:xfrm>
-                          <a:off x="0" y="0"/>
-                          <a:ext cx="1992412" cy="367655"/>
-                        </a:xfrm>
-                        <a:prstGeom prst="rect">
-                          <a:avLst/>
-                        </a:prstGeom>
-                        <a:solidFill>
-                          <a:schemeClr val="lt1"/>
-                        </a:solidFill>
-                        <a:ln w="6350">
-                          <a:noFill/>
-                        </a:ln>
-                      </wps:spPr>
-                      <wps:txbx>
-                        <w:txbxContent>
-                          <w:p>
-                            <w:r>
-                              <w:t xml:space="preserve">Figure 1. </w:t>
+                              <w:t>Figure 1.</w:t>
                             </w:r>
                             <w:r>
                               <w:rPr>
                                 <w:b/>
                                 <w:bCs/>
                               </w:rPr>
+                              <w:t xml:space="preserve"> </w:t>
+                            </w:r>
+                            <w:r>
                               <w:t>System Model</w:t>
                             </w:r>
                           </w:p>
@@ -11555,18 +9608,35 @@
           </mc:Choice>
           <mc:Fallback>
             <w:pict>
-              <v:shape w14:anchorId="0D3099B8" id="Text Box 1" o:spid="_x0000_s1037" type="#_x0000_t202" style="position:absolute;left:0;text-align:left;margin-left:7pt;margin-top:6.9pt;width:156.9pt;height:28.95pt;z-index:251678720;visibility:visible;mso-wrap-style:square;mso-width-percent:0;mso-height-percent:0;mso-wrap-distance-left:9pt;mso-wrap-distance-top:0;mso-wrap-distance-right:9pt;mso-wrap-distance-bottom:0;mso-position-horizontal:absolute;mso-position-horizontal-relative:text;mso-position-vertical:absolute;mso-position-vertical-relative:text;mso-width-percent:0;mso-height-percent:0;mso-width-relative:margin;mso-height-relative:margin;v-text-anchor:top" o:gfxdata="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" fillcolor="white [3201]" stroked="f" strokeweight=".5pt">
+              <v:shapetype w14:anchorId="037C988A" id="_x0000_t202" coordsize="21600,21600" o:spt="202" path="m,l,21600r21600,l21600,xe">
+                <v:stroke joinstyle="miter"/>
+                <v:path gradientshapeok="t" o:connecttype="rect"/>
+              </v:shapetype>
+              <v:shape id="Text Box 6" o:spid="_x0000_s1026" type="#_x0000_t202" style="position:absolute;left:0;text-align:left;margin-left:-4.2pt;margin-top:176pt;width:125.75pt;height:30.4pt;z-index:251685888;visibility:visible;mso-wrap-style:square;mso-width-percent:0;mso-height-percent:0;mso-wrap-distance-left:9pt;mso-wrap-distance-top:0;mso-wrap-distance-right:9pt;mso-wrap-distance-bottom:0;mso-position-horizontal:absolute;mso-position-horizontal-relative:text;mso-position-vertical:absolute;mso-position-vertical-relative:text;mso-width-percent:0;mso-height-percent:0;mso-width-relative:margin;mso-height-relative:margin;v-text-anchor:top" o:gfxdata="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" fillcolor="white [3201]" stroked="f" strokeweight=".5pt">
                 <v:textbox>
                   <w:txbxContent>
                     <w:p>
+                      <w:pPr>
+                        <w:rPr>
+                          <w:b/>
+                          <w:bCs/>
+                        </w:rPr>
+                      </w:pPr>
                       <w:r>
-                        <w:t xml:space="preserve">Figure 1. </w:t>
+                        <w:rPr>
+                          <w:b/>
+                          <w:bCs/>
+                        </w:rPr>
+                        <w:t>Figure 1.</w:t>
                       </w:r>
                       <w:r>
                         <w:rPr>
                           <w:b/>
                           <w:bCs/>
                         </w:rPr>
+                        <w:t xml:space="preserve"> </w:t>
+                      </w:r>
+                      <w:r>
                         <w:t>System Model</w:t>
                       </w:r>
                     </w:p>
@@ -11580,114 +9650,57 @@
       <w:r>
         <w:rPr>
           <w:rFonts w:ascii="Times New Roman" w:eastAsia="바탕" w:hAnsi="Times New Roman"/>
-          <w:sz w:val="22"/>
-        </w:rPr>
-        <w:t xml:space="preserve">                        </w:t>
+          <w:noProof/>
+          <w:sz w:val="22"/>
+        </w:rPr>
+        <w:drawing>
+          <wp:inline distT="0" distB="0" distL="0" distR="0" wp14:anchorId="0FF6284B" wp14:editId="5BFAC707">
+            <wp:extent cx="4722495" cy="2282637"/>
+            <wp:effectExtent l="0" t="0" r="1905" b="3810"/>
+            <wp:docPr id="2077712701" name="Picture 4" descr="A diagram of a communication system&#10;&#10;Description automatically generated"/>
+            <wp:cNvGraphicFramePr>
+              <a:graphicFrameLocks xmlns:a="http://schemas.openxmlformats.org/drawingml/2006/main" noChangeAspect="1"/>
+            </wp:cNvGraphicFramePr>
+            <a:graphic xmlns:a="http://schemas.openxmlformats.org/drawingml/2006/main">
+              <a:graphicData uri="http://schemas.openxmlformats.org/drawingml/2006/picture">
+                <pic:pic xmlns:pic="http://schemas.openxmlformats.org/drawingml/2006/picture">
+                  <pic:nvPicPr>
+                    <pic:cNvPr id="2077712701" name="Picture 4" descr="A diagram of a communication system&#10;&#10;Description automatically generated"/>
+                    <pic:cNvPicPr/>
+                  </pic:nvPicPr>
+                  <pic:blipFill>
+                    <a:blip r:embed="rId11" cstate="print">
+                      <a:extLst>
+                        <a:ext uri="{28A0092B-C50C-407E-A947-70E740481C1C}">
+                          <a14:useLocalDpi xmlns:a14="http://schemas.microsoft.com/office/drawing/2010/main" val="0"/>
+                        </a:ext>
+                      </a:extLst>
+                    </a:blip>
+                    <a:stretch>
+                      <a:fillRect/>
+                    </a:stretch>
+                  </pic:blipFill>
+                  <pic:spPr>
+                    <a:xfrm>
+                      <a:off x="0" y="0"/>
+                      <a:ext cx="4728496" cy="2285538"/>
+                    </a:xfrm>
+                    <a:prstGeom prst="rect">
+                      <a:avLst/>
+                    </a:prstGeom>
+                  </pic:spPr>
+                </pic:pic>
+              </a:graphicData>
+            </a:graphic>
+          </wp:inline>
+        </w:drawing>
       </w:r>
     </w:p>
     <w:p>
       <w:pPr>
         <w:spacing w:after="0" w:line="480" w:lineRule="auto"/>
-      </w:pPr>
-      <w:r>
-        <w:t xml:space="preserve">                                                                          </w:t>
-      </w:r>
-    </w:p>
-    <w:p>
-      <w:pPr>
-        <w:spacing w:after="0" w:line="480" w:lineRule="auto"/>
-        <w:rPr>
-          <w:rFonts w:ascii="Times New Roman" w:eastAsia="바탕" w:hAnsi="Times New Roman"/>
-          <w:sz w:val="22"/>
-        </w:rPr>
-      </w:pPr>
-      <w:r>
-        <w:rPr>
-          <w:rFonts w:ascii="Times New Roman" w:eastAsia="바탕" w:hAnsi="Times New Roman"/>
-          <w:sz w:val="22"/>
-        </w:rPr>
-        <w:t xml:space="preserve">                                         </w:t>
-      </w:r>
-    </w:p>
-    <w:p>
-      <w:pPr>
-        <w:spacing w:after="0" w:line="480" w:lineRule="auto"/>
-        <w:rPr>
-          <w:rFonts w:ascii="Times New Roman" w:eastAsia="바탕" w:hAnsi="Times New Roman"/>
-          <w:sz w:val="22"/>
-        </w:rPr>
-      </w:pPr>
-      <w:r>
-        <w:rPr>
-          <w:rFonts w:ascii="Times New Roman" w:eastAsia="바탕" w:hAnsi="Times New Roman"/>
-          <w:sz w:val="22"/>
-        </w:rPr>
-        <w:lastRenderedPageBreak/>
-        <w:t xml:space="preserve">                                                         </w:t>
-      </w:r>
-    </w:p>
-    <w:p>
-      <w:pPr>
-        <w:spacing w:after="0" w:line="480" w:lineRule="auto"/>
-      </w:pPr>
-      <w:r>
-        <w:rPr>
-          <w:rFonts w:ascii="Times New Roman" w:eastAsia="바탕" w:hAnsi="Times New Roman"/>
-          <w:sz w:val="22"/>
-        </w:rPr>
-        <w:t xml:space="preserve">                                                           </w:t>
-      </w:r>
-      <w:r>
-        <w:rPr>
-          <w:rFonts w:ascii="Times New Roman" w:eastAsia="바탕" w:hAnsi="Times New Roman"/>
-          <w:sz w:val="22"/>
-        </w:rPr>
-        <w:t xml:space="preserve">  </w:t>
-      </w:r>
-    </w:p>
-    <w:p>
-      <w:pPr>
-        <w:spacing w:after="0" w:line="480" w:lineRule="auto"/>
-        <w:rPr>
-          <w:rFonts w:ascii="Times New Roman" w:eastAsia="바탕" w:hAnsi="Times New Roman"/>
-          <w:b/>
-          <w:sz w:val="28"/>
-          <w:szCs w:val="28"/>
-        </w:rPr>
-      </w:pPr>
-      <w:r>
-        <w:rPr>
-          <w:rFonts w:ascii="Times New Roman" w:eastAsia="바탕" w:hAnsi="Times New Roman"/>
-          <w:b/>
-          <w:sz w:val="28"/>
-          <w:szCs w:val="28"/>
-        </w:rPr>
-        <w:t>2</w:t>
-      </w:r>
-      <w:r>
-        <w:rPr>
-          <w:rFonts w:ascii="Times New Roman" w:eastAsia="바탕" w:hAnsi="Times New Roman"/>
-          <w:b/>
-          <w:sz w:val="28"/>
-          <w:szCs w:val="28"/>
-        </w:rPr>
-        <w:t xml:space="preserve">.1 </w:t>
-      </w:r>
-      <w:r>
-        <w:rPr>
-          <w:rFonts w:ascii="Times New Roman" w:eastAsia="바탕" w:hAnsi="Times New Roman"/>
-          <w:b/>
-          <w:sz w:val="28"/>
-          <w:szCs w:val="28"/>
-        </w:rPr>
-        <w:t>Received Signals</w:t>
-      </w:r>
-    </w:p>
-    <w:p>
-      <w:pPr>
-        <w:spacing w:after="0" w:line="480" w:lineRule="auto"/>
-        <w:rPr>
-          <w:rFonts w:ascii="Times New Roman" w:eastAsia="바탕" w:hAnsi="Times New Roman"/>
+        <w:rPr>
+          <w:rFonts w:ascii="Times New Roman" w:eastAsia="바탕" w:hAnsi="Times New Roman" w:cs="Times New Roman"/>
           <w:sz w:val="22"/>
         </w:rPr>
       </w:pPr>
@@ -11695,6 +9708,7 @@
     <w:p>
       <w:pPr>
         <w:spacing w:after="0" w:line="480" w:lineRule="auto"/>
+        <w:ind w:firstLine="800"/>
         <w:rPr>
           <w:rFonts w:ascii="Times New Roman" w:eastAsia="바탕" w:hAnsi="Times New Roman" w:cs="Times New Roman"/>
           <w:sz w:val="22"/>
@@ -11705,13 +9719,115 @@
           <w:rFonts w:ascii="Times New Roman" w:eastAsia="바탕" w:hAnsi="Times New Roman" w:cs="Times New Roman"/>
           <w:sz w:val="22"/>
         </w:rPr>
-        <w:t xml:space="preserve">Figure 1 depicts the system model we're considering. In this model, there's a source node called S that sends a message to a destination node called D. While this happens, the destination node, which appears to only receive messages, </w:t>
+        <w:t>Figure 1 depicts the system model we</w:t>
       </w:r>
       <w:r>
         <w:rPr>
           <w:rFonts w:ascii="Times New Roman" w:eastAsia="바탕" w:hAnsi="Times New Roman" w:cs="Times New Roman"/>
           <w:sz w:val="22"/>
         </w:rPr>
+        <w:t xml:space="preserve"> are</w:t>
+      </w:r>
+      <w:r>
+        <w:rPr>
+          <w:rFonts w:ascii="Times New Roman" w:eastAsia="바탕" w:hAnsi="Times New Roman" w:cs="Times New Roman"/>
+          <w:sz w:val="22"/>
+        </w:rPr>
+        <w:t xml:space="preserve"> </w:t>
+      </w:r>
+      <w:r>
+        <w:rPr>
+          <w:rFonts w:ascii="Times New Roman" w:eastAsia="바탕" w:hAnsi="Times New Roman" w:cs="Times New Roman"/>
+          <w:sz w:val="22"/>
+        </w:rPr>
+        <w:t xml:space="preserve">considering. There is </w:t>
+      </w:r>
+      <w:r>
+        <w:rPr>
+          <w:rFonts w:ascii="Times New Roman" w:eastAsia="바탕" w:hAnsi="Times New Roman" w:cs="Times New Roman"/>
+          <w:sz w:val="22"/>
+        </w:rPr>
+        <w:t xml:space="preserve">a source node </w:t>
+      </w:r>
+      <m:oMath>
+        <m:r>
+          <w:rPr>
+            <w:rFonts w:ascii="Cambria Math" w:eastAsia="바탕" w:hAnsi="Cambria Math" w:cs="Times New Roman"/>
+            <w:sz w:val="22"/>
+          </w:rPr>
+          <m:t>S</m:t>
+        </m:r>
+      </m:oMath>
+      <w:r>
+        <w:rPr>
+          <w:rFonts w:ascii="Times New Roman" w:eastAsia="바탕" w:hAnsi="Times New Roman" w:cs="Times New Roman"/>
+          <w:sz w:val="22"/>
+        </w:rPr>
+        <w:t xml:space="preserve"> that sends a </w:t>
+      </w:r>
+      <w:r>
+        <w:rPr>
+          <w:rFonts w:ascii="Times New Roman" w:eastAsia="바탕" w:hAnsi="Times New Roman" w:cs="Times New Roman"/>
+          <w:sz w:val="22"/>
+        </w:rPr>
+        <w:t xml:space="preserve">public </w:t>
+      </w:r>
+      <w:r>
+        <w:rPr>
+          <w:rFonts w:ascii="Times New Roman" w:eastAsia="바탕" w:hAnsi="Times New Roman" w:cs="Times New Roman"/>
+          <w:sz w:val="22"/>
+        </w:rPr>
+        <w:t>message to a destination node</w:t>
+      </w:r>
+      <w:r>
+        <w:rPr>
+          <w:rFonts w:ascii="Times New Roman" w:eastAsia="바탕" w:hAnsi="Times New Roman" w:cs="Times New Roman"/>
+          <w:sz w:val="22"/>
+        </w:rPr>
+        <w:t xml:space="preserve"> </w:t>
+      </w:r>
+      <m:oMath>
+        <m:r>
+          <w:rPr>
+            <w:rFonts w:ascii="Cambria Math" w:eastAsia="바탕" w:hAnsi="Cambria Math" w:cs="Times New Roman"/>
+            <w:sz w:val="22"/>
+          </w:rPr>
+          <m:t>D</m:t>
+        </m:r>
+      </m:oMath>
+      <w:r>
+        <w:rPr>
+          <w:rFonts w:ascii="Times New Roman" w:eastAsia="바탕" w:hAnsi="Times New Roman" w:cs="Times New Roman"/>
+          <w:sz w:val="22"/>
+        </w:rPr>
+        <w:t xml:space="preserve"> w</w:t>
+      </w:r>
+      <w:r>
+        <w:rPr>
+          <w:rFonts w:ascii="Times New Roman" w:eastAsia="바탕" w:hAnsi="Times New Roman" w:cs="Times New Roman"/>
+          <w:sz w:val="22"/>
+        </w:rPr>
+        <w:t xml:space="preserve">hich appears to </w:t>
+      </w:r>
+      <w:r>
+        <w:rPr>
+          <w:rFonts w:ascii="Times New Roman" w:eastAsia="바탕" w:hAnsi="Times New Roman" w:cs="Times New Roman"/>
+          <w:sz w:val="22"/>
+        </w:rPr>
+        <w:t>be half-duplex receive-only, but in fact</w:t>
+      </w:r>
+      <w:r>
+        <w:rPr>
+          <w:rFonts w:ascii="Times New Roman" w:eastAsia="바탕" w:hAnsi="Times New Roman" w:cs="Times New Roman"/>
+          <w:sz w:val="22"/>
+        </w:rPr>
+        <w:t xml:space="preserve">, </w:t>
+      </w:r>
+      <w:r>
+        <w:rPr>
+          <w:rFonts w:ascii="Times New Roman" w:eastAsia="바탕" w:hAnsi="Times New Roman" w:cs="Times New Roman"/>
+          <w:sz w:val="22"/>
+        </w:rPr>
         <w:t>secretly</w:t>
       </w:r>
       <w:r>
@@ -11719,7 +9835,80 @@
           <w:rFonts w:ascii="Times New Roman" w:eastAsia="바탕" w:hAnsi="Times New Roman" w:cs="Times New Roman"/>
           <w:sz w:val="22"/>
         </w:rPr>
-        <w:t xml:space="preserve"> sends another message to a hidden receiver node called R using a hidden extra antenna. This covert transmission happens in a full-duplex manner, meaning the destination node can send and receive messages simultaneously. All of this occurs while a warden node, W, is monitoring for any unexpected communications.</w:t>
+        <w:t xml:space="preserve"> sends a</w:t>
+      </w:r>
+      <w:r>
+        <w:rPr>
+          <w:rFonts w:ascii="Times New Roman" w:eastAsia="바탕" w:hAnsi="Times New Roman" w:cs="Times New Roman"/>
+          <w:sz w:val="22"/>
+        </w:rPr>
+        <w:t xml:space="preserve"> covert</w:t>
+      </w:r>
+      <w:r>
+        <w:rPr>
+          <w:rFonts w:ascii="Times New Roman" w:eastAsia="바탕" w:hAnsi="Times New Roman" w:cs="Times New Roman"/>
+          <w:sz w:val="22"/>
+        </w:rPr>
+        <w:t xml:space="preserve"> message to a hidden receiver node </w:t>
+      </w:r>
+      <m:oMath>
+        <m:r>
+          <w:rPr>
+            <w:rFonts w:ascii="Cambria Math" w:eastAsia="바탕" w:hAnsi="Cambria Math" w:cs="Times New Roman"/>
+            <w:sz w:val="22"/>
+          </w:rPr>
+          <m:t>R</m:t>
+        </m:r>
+      </m:oMath>
+      <w:r>
+        <w:rPr>
+          <w:rFonts w:ascii="Times New Roman" w:eastAsia="바탕" w:hAnsi="Times New Roman" w:cs="Times New Roman"/>
+          <w:sz w:val="22"/>
+        </w:rPr>
+        <w:t xml:space="preserve"> using a </w:t>
+      </w:r>
+      <w:r>
+        <w:rPr>
+          <w:rFonts w:ascii="Times New Roman" w:eastAsia="바탕" w:hAnsi="Times New Roman" w:cs="Times New Roman"/>
+          <w:sz w:val="22"/>
+        </w:rPr>
+        <w:t>concealed</w:t>
+      </w:r>
+      <w:r>
+        <w:rPr>
+          <w:rFonts w:ascii="Times New Roman" w:eastAsia="바탕" w:hAnsi="Times New Roman" w:cs="Times New Roman"/>
+          <w:sz w:val="22"/>
+        </w:rPr>
+        <w:t xml:space="preserve"> extra antenna.</w:t>
+      </w:r>
+      <w:r>
+        <w:rPr>
+          <w:rFonts w:ascii="Times New Roman" w:hAnsi="Times New Roman" w:cs="Times New Roman"/>
+        </w:rPr>
+        <w:t xml:space="preserve"> </w:t>
+      </w:r>
+      <w:r>
+        <w:rPr>
+          <w:rFonts w:ascii="Times New Roman" w:eastAsia="바탕" w:hAnsi="Times New Roman" w:cs="Times New Roman"/>
+          <w:sz w:val="22"/>
+        </w:rPr>
+        <w:t xml:space="preserve">Meanwhile, a warden node </w:t>
+      </w:r>
+      <m:oMath>
+        <m:r>
+          <w:rPr>
+            <w:rFonts w:ascii="Cambria Math" w:eastAsia="바탕" w:hAnsi="Cambria Math" w:cs="Times New Roman"/>
+            <w:sz w:val="22"/>
+          </w:rPr>
+          <m:t>W,</m:t>
+        </m:r>
+      </m:oMath>
+      <w:r>
+        <w:rPr>
+          <w:rFonts w:ascii="Times New Roman" w:eastAsia="바탕" w:hAnsi="Times New Roman" w:cs="Times New Roman"/>
+          <w:sz w:val="22"/>
+        </w:rPr>
+        <w:t xml:space="preserve"> monitors for any unexpected communications i.e., covert messages.</w:t>
       </w:r>
     </w:p>
     <w:p>
@@ -11735,7 +9924,7 @@
           <w:rFonts w:ascii="Times New Roman" w:eastAsia="바탕" w:hAnsi="Times New Roman" w:cs="Times New Roman"/>
           <w:sz w:val="22"/>
         </w:rPr>
-        <w:t>First, let's express the received signal at the disguised full-duplex (FD) destination node.</w:t>
+        <w:t>Let us express the received signal at the destination node as</w:t>
       </w:r>
     </w:p>
     <w:p>
@@ -11752,6 +9941,13 @@
           <w:sz w:val="22"/>
         </w:rPr>
         <w:t xml:space="preserve">                 </w:t>
+      </w:r>
+      <w:r>
+        <w:rPr>
+          <w:rFonts w:ascii="Times New Roman" w:eastAsia="바탕" w:hAnsi="Times New Roman" w:cs="Times New Roman"/>
+          <w:sz w:val="22"/>
+        </w:rPr>
+        <w:t xml:space="preserve">    </w:t>
       </w:r>
       <m:oMath>
         <m:sSub>
@@ -12081,70 +10277,85 @@
         </w:rPr>
         <w:t xml:space="preserve">In this system model, the channel coefficient </w:t>
       </w:r>
-      <w:proofErr w:type="spellStart"/>
+      <m:oMath>
+        <m:sSub>
+          <m:sSubPr>
+            <m:ctrlPr>
+              <w:rPr>
+                <w:rFonts w:ascii="Cambria Math" w:hAnsi="Cambria Math" w:cs="Times New Roman"/>
+                <w:i/>
+                <w:sz w:val="22"/>
+              </w:rPr>
+            </m:ctrlPr>
+          </m:sSubPr>
+          <m:e>
+            <m:r>
+              <w:rPr>
+                <w:rFonts w:ascii="Cambria Math" w:hAnsi="Cambria Math" w:cs="Times New Roman"/>
+                <w:sz w:val="22"/>
+              </w:rPr>
+              <m:t>h</m:t>
+            </m:r>
+          </m:e>
+          <m:sub>
+            <m:r>
+              <m:rPr>
+                <m:sty m:val="p"/>
+              </m:rPr>
+              <w:rPr>
+                <w:rFonts w:ascii="Cambria Math" w:hAnsi="Cambria Math" w:cs="Times New Roman"/>
+                <w:sz w:val="22"/>
+              </w:rPr>
+              <m:t>XY</m:t>
+            </m:r>
+          </m:sub>
+        </m:sSub>
+      </m:oMath>
       <w:r>
         <w:rPr>
           <w:rFonts w:ascii="Times New Roman" w:hAnsi="Times New Roman" w:cs="Times New Roman"/>
           <w:sz w:val="22"/>
         </w:rPr>
-        <w:t>h</w:t>
+        <w:t xml:space="preserve"> </w:t>
       </w:r>
       <w:r>
         <w:rPr>
           <w:rFonts w:ascii="Times New Roman" w:hAnsi="Times New Roman" w:cs="Times New Roman"/>
           <w:sz w:val="22"/>
-          <w:vertAlign w:val="subscript"/>
-        </w:rPr>
-        <w:t>XY</w:t>
-      </w:r>
-      <w:proofErr w:type="spellEnd"/>
+        </w:rPr>
+        <w:t xml:space="preserve">represents communication links </w:t>
+      </w:r>
       <w:r>
         <w:rPr>
           <w:rFonts w:ascii="Times New Roman" w:hAnsi="Times New Roman" w:cs="Times New Roman"/>
           <w:sz w:val="22"/>
         </w:rPr>
-        <w:t xml:space="preserve"> represents communication links between differe</w:t>
+        <w:lastRenderedPageBreak/>
+        <w:t>between differe</w:t>
       </w:r>
       <w:r>
         <w:rPr>
           <w:rFonts w:ascii="Times New Roman" w:hAnsi="Times New Roman" w:cs="Times New Roman"/>
           <w:sz w:val="22"/>
         </w:rPr>
-        <w:t>nt nodes, such as the source (S), destination(D</w:t>
+        <w:t>nt</w:t>
+      </w:r>
+      <w:r>
+        <w:t xml:space="preserve"> </w:t>
       </w:r>
       <w:r>
         <w:rPr>
           <w:rFonts w:ascii="Times New Roman" w:hAnsi="Times New Roman" w:cs="Times New Roman"/>
           <w:sz w:val="22"/>
         </w:rPr>
-        <w:t>),</w:t>
+        <w:t>nodes X, Y \in {S, D, R, W}</w:t>
       </w:r>
       <w:r>
         <w:rPr>
           <w:rFonts w:ascii="Times New Roman" w:hAnsi="Times New Roman" w:cs="Times New Roman"/>
           <w:sz w:val="22"/>
         </w:rPr>
-        <w:t xml:space="preserve"> </w:t>
-      </w:r>
-      <w:r>
-        <w:rPr>
-          <w:rFonts w:ascii="Times New Roman" w:hAnsi="Times New Roman" w:cs="Times New Roman"/>
-          <w:sz w:val="22"/>
-        </w:rPr>
-        <w:t>hidden receiver(R),</w:t>
-      </w:r>
-      <w:r>
-        <w:rPr>
-          <w:rFonts w:ascii="Times New Roman" w:hAnsi="Times New Roman" w:cs="Times New Roman"/>
-        </w:rPr>
-        <w:t xml:space="preserve"> </w:t>
-      </w:r>
-      <w:r>
-        <w:rPr>
-          <w:rFonts w:ascii="Times New Roman" w:hAnsi="Times New Roman" w:cs="Times New Roman"/>
-          <w:sz w:val="22"/>
-        </w:rPr>
-        <w:t xml:space="preserve">or warden(W). The residual self-interference channel </w:t>
+        <w:t xml:space="preserve">. The residual self-interference channel </w:t>
       </w:r>
       <m:oMath>
         <m:sSub>
@@ -12170,9 +10381,6 @@
               </m:accPr>
               <m:e>
                 <m:r>
-                  <m:rPr>
-                    <m:sty m:val="p"/>
-                  </m:rPr>
                   <w:rPr>
                     <w:rFonts w:ascii="Cambria Math" w:hAnsi="Cambria Math" w:cs="Times New Roman"/>
                     <w:sz w:val="22"/>
@@ -12184,6 +10392,9 @@
           </m:e>
           <m:sub>
             <m:r>
+              <m:rPr>
+                <m:sty m:val="p"/>
+              </m:rPr>
               <w:rPr>
                 <w:rFonts w:ascii="Cambria Math" w:hAnsi="Cambria Math" w:cs="Times New Roman"/>
                 <w:sz w:val="22"/>
@@ -12237,6 +10448,9 @@
               </m:e>
               <m:sub>
                 <m:r>
+                  <m:rPr>
+                    <m:sty m:val="p"/>
+                  </m:rPr>
                   <w:rPr>
                     <w:rFonts w:ascii="Cambria Math" w:hAnsi="Cambria Math" w:cs="Times New Roman"/>
                     <w:sz w:val="22"/>
@@ -12390,27 +10604,14 @@
           <w:rFonts w:ascii="Times New Roman" w:hAnsi="Times New Roman" w:cs="Times New Roman"/>
           <w:sz w:val="22"/>
         </w:rPr>
-        <w:t xml:space="preserve"> are transmitted wi</w:t>
+        <w:t xml:space="preserve"> are transmitted</w:t>
       </w:r>
       <w:r>
         <w:rPr>
           <w:rFonts w:ascii="Times New Roman" w:hAnsi="Times New Roman" w:cs="Times New Roman"/>
           <w:sz w:val="22"/>
         </w:rPr>
-        <w:t>th mean 0 and</w:t>
-      </w:r>
-      <w:r>
-        <w:rPr>
-          <w:rFonts w:ascii="Times New Roman" w:hAnsi="Times New Roman" w:cs="Times New Roman"/>
-        </w:rPr>
-        <w:t xml:space="preserve"> </w:t>
-      </w:r>
-      <w:r>
-        <w:rPr>
-          <w:rFonts w:ascii="Times New Roman" w:hAnsi="Times New Roman" w:cs="Times New Roman"/>
-          <w:sz w:val="22"/>
-        </w:rPr>
-        <w:t xml:space="preserve">variance 1. Transmit powers </w:t>
+        <w:t xml:space="preserve">. Transmit power </w:t>
       </w:r>
       <m:oMath>
         <m:sSub>
@@ -12487,28 +10688,27 @@
             </m:r>
           </m:sub>
         </m:sSub>
-        <m:r>
-          <w:rPr>
-            <w:rFonts w:ascii="Cambria Math" w:hAnsi="Cambria Math" w:cs="Times New Roman"/>
-            <w:sz w:val="22"/>
-          </w:rPr>
-          <m:t> </m:t>
-        </m:r>
       </m:oMath>
       <w:r>
         <w:rPr>
           <w:rFonts w:ascii="Times New Roman" w:hAnsi="Times New Roman" w:cs="Times New Roman"/>
           <w:sz w:val="22"/>
         </w:rPr>
-        <w:t xml:space="preserve">are set by the source and destination nodes, respectively. Additive </w:t>
+        <w:t xml:space="preserve"> </w:t>
       </w:r>
       <w:r>
         <w:rPr>
           <w:rFonts w:ascii="Times New Roman" w:hAnsi="Times New Roman" w:cs="Times New Roman"/>
           <w:sz w:val="22"/>
         </w:rPr>
-        <w:lastRenderedPageBreak/>
-        <w:t xml:space="preserve">noise </w:t>
+        <w:t xml:space="preserve">by the source and destination nodes, respectively. </w:t>
+      </w:r>
+      <w:r>
+        <w:rPr>
+          <w:rFonts w:ascii="Times New Roman" w:hAnsi="Times New Roman" w:cs="Times New Roman"/>
+          <w:sz w:val="22"/>
+        </w:rPr>
+        <w:t xml:space="preserve"> Additive noise </w:t>
       </w:r>
       <m:oMath>
         <m:sSub>
@@ -12532,6 +10732,9 @@
           </m:e>
           <m:sub>
             <m:r>
+              <m:rPr>
+                <m:sty m:val="p"/>
+              </m:rPr>
               <w:rPr>
                 <w:rFonts w:ascii="Cambria Math" w:hAnsi="Cambria Math" w:cs="Times New Roman"/>
                 <w:sz w:val="22"/>
@@ -12572,7 +10775,28 @@
           <w:rFonts w:ascii="Times New Roman" w:hAnsi="Times New Roman" w:cs="Times New Roman"/>
           <w:sz w:val="22"/>
         </w:rPr>
-        <w:t xml:space="preserve"> is present at each node. The destination node can estimate the source channel </w:t>
+        <w:t xml:space="preserve"> is present at each node</w:t>
+      </w:r>
+      <w:r>
+        <w:rPr>
+          <w:rFonts w:ascii="Times New Roman" w:hAnsi="Times New Roman" w:cs="Times New Roman"/>
+          <w:sz w:val="22"/>
+        </w:rPr>
+        <w:t>, and we assume that the</w:t>
+      </w:r>
+      <w:r>
+        <w:rPr>
+          <w:rFonts w:ascii="Times New Roman" w:hAnsi="Times New Roman" w:cs="Times New Roman"/>
+          <w:sz w:val="22"/>
+        </w:rPr>
+        <w:t xml:space="preserve"> destination node can estimate the</w:t>
+      </w:r>
+      <w:r>
+        <w:rPr>
+          <w:rFonts w:ascii="Times New Roman" w:hAnsi="Times New Roman" w:cs="Times New Roman"/>
+          <w:sz w:val="22"/>
+        </w:rPr>
+        <w:t xml:space="preserve"> </w:t>
       </w:r>
       <m:oMath>
         <m:sSub>
@@ -12700,21 +10924,136 @@
           <w:rFonts w:ascii="Times New Roman" w:hAnsi="Times New Roman" w:cs="Times New Roman"/>
           <w:sz w:val="22"/>
         </w:rPr>
-        <w:t>if provided with pilot sequences. The warden is assumed to have perfect knowledge of certain channel information for worst</w:t>
+        <w:t xml:space="preserve"> </w:t>
       </w:r>
       <w:r>
         <w:rPr>
           <w:rFonts w:ascii="Times New Roman" w:hAnsi="Times New Roman" w:cs="Times New Roman"/>
           <w:sz w:val="22"/>
         </w:rPr>
-        <w:t xml:space="preserve">-case scenario analysis. The source adopts its data rate based on destination feedback, and </w:t>
+        <w:t>if provided with pilot sequences</w:t>
       </w:r>
       <w:r>
         <w:rPr>
           <w:rFonts w:ascii="Times New Roman" w:hAnsi="Times New Roman" w:cs="Times New Roman"/>
           <w:sz w:val="22"/>
         </w:rPr>
-        <w:t xml:space="preserve">the achieved data rate at the destination is denoted </w:t>
+        <w:t xml:space="preserve"> [37]</w:t>
+      </w:r>
+      <w:r>
+        <w:rPr>
+          <w:rFonts w:ascii="Times New Roman" w:hAnsi="Times New Roman" w:cs="Times New Roman"/>
+          <w:sz w:val="22"/>
+        </w:rPr>
+        <w:t xml:space="preserve">. The warden is assumed to have perfect knowledge of </w:t>
+      </w:r>
+      <w:r>
+        <w:rPr>
+          <w:rFonts w:ascii="Times New Roman" w:hAnsi="Times New Roman" w:cs="Times New Roman"/>
+          <w:sz w:val="22"/>
+        </w:rPr>
+        <w:t>all channel state information (CSI)</w:t>
+      </w:r>
+      <w:r>
+        <w:rPr>
+          <w:rFonts w:ascii="Times New Roman" w:hAnsi="Times New Roman" w:cs="Times New Roman"/>
+          <w:sz w:val="22"/>
+        </w:rPr>
+        <w:t xml:space="preserve"> </w:t>
+      </w:r>
+      <w:r>
+        <w:rPr>
+          <w:rFonts w:ascii="Times New Roman" w:hAnsi="Times New Roman" w:cs="Times New Roman"/>
+          <w:sz w:val="22"/>
+        </w:rPr>
+        <w:t>for</w:t>
+      </w:r>
+      <w:r>
+        <w:rPr>
+          <w:rFonts w:ascii="Times New Roman" w:hAnsi="Times New Roman" w:cs="Times New Roman"/>
+          <w:sz w:val="22"/>
+        </w:rPr>
+        <w:t xml:space="preserve"> the</w:t>
+      </w:r>
+      <w:r>
+        <w:rPr>
+          <w:rFonts w:ascii="Times New Roman" w:hAnsi="Times New Roman" w:cs="Times New Roman"/>
+          <w:sz w:val="22"/>
+        </w:rPr>
+        <w:t xml:space="preserve"> worst</w:t>
+      </w:r>
+      <w:r>
+        <w:rPr>
+          <w:rFonts w:ascii="Times New Roman" w:hAnsi="Times New Roman" w:cs="Times New Roman"/>
+          <w:sz w:val="22"/>
+        </w:rPr>
+        <w:t>-case scenario analysis.</w:t>
+      </w:r>
+      <w:r>
+        <w:t xml:space="preserve"> </w:t>
+      </w:r>
+      <w:r>
+        <w:rPr>
+          <w:rFonts w:ascii="Times New Roman" w:hAnsi="Times New Roman" w:cs="Times New Roman"/>
+          <w:sz w:val="22"/>
+        </w:rPr>
+        <w:t xml:space="preserve">We also consider that </w:t>
+      </w:r>
+      <w:r>
+        <w:rPr>
+          <w:rFonts w:ascii="Times New Roman" w:hAnsi="Times New Roman" w:cs="Times New Roman"/>
+          <w:sz w:val="22"/>
+        </w:rPr>
+        <w:t>t</w:t>
+      </w:r>
+      <w:r>
+        <w:rPr>
+          <w:rFonts w:ascii="Times New Roman" w:hAnsi="Times New Roman" w:cs="Times New Roman"/>
+          <w:sz w:val="22"/>
+        </w:rPr>
+        <w:t xml:space="preserve">he source adopts its data rate based on destination feedback, and </w:t>
+      </w:r>
+      <w:r>
+        <w:rPr>
+          <w:rFonts w:ascii="Times New Roman" w:hAnsi="Times New Roman" w:cs="Times New Roman"/>
+          <w:sz w:val="22"/>
+        </w:rPr>
+        <w:t xml:space="preserve">the </w:t>
+      </w:r>
+      <w:r>
+        <w:rPr>
+          <w:rFonts w:ascii="Times New Roman" w:hAnsi="Times New Roman" w:cs="Times New Roman"/>
+          <w:sz w:val="22"/>
+        </w:rPr>
+        <w:t>achievable</w:t>
+      </w:r>
+      <w:r>
+        <w:rPr>
+          <w:rFonts w:ascii="Times New Roman" w:hAnsi="Times New Roman" w:cs="Times New Roman"/>
+          <w:sz w:val="22"/>
+        </w:rPr>
+        <w:t xml:space="preserve"> </w:t>
+      </w:r>
+      <w:r>
+        <w:rPr>
+          <w:rFonts w:ascii="Times New Roman" w:hAnsi="Times New Roman" w:cs="Times New Roman"/>
+          <w:sz w:val="22"/>
+        </w:rPr>
+        <w:t>data rate at the destination is denoted</w:t>
+      </w:r>
+      <w:r>
+        <w:rPr>
+          <w:rFonts w:ascii="Times New Roman" w:hAnsi="Times New Roman" w:cs="Times New Roman"/>
+          <w:sz w:val="22"/>
+        </w:rPr>
+        <w:t xml:space="preserve"> by</w:t>
+      </w:r>
+      <w:r>
+        <w:rPr>
+          <w:rFonts w:ascii="Times New Roman" w:hAnsi="Times New Roman" w:cs="Times New Roman"/>
+          <w:sz w:val="22"/>
+        </w:rPr>
+        <w:t xml:space="preserve"> </w:t>
       </w:r>
       <m:oMath>
         <m:sSub>
@@ -12756,7 +11095,7 @@
                 <w:rFonts w:ascii="Cambria Math" w:hAnsi="Cambria Math" w:cs="Times New Roman"/>
                 <w:sz w:val="22"/>
               </w:rPr>
-              <m:t>PD</m:t>
+              <m:t>P,D</m:t>
             </m:r>
           </m:sub>
         </m:sSub>
@@ -12766,7 +11105,7 @@
           <w:rFonts w:ascii="Times New Roman" w:hAnsi="Times New Roman" w:cs="Times New Roman"/>
           <w:sz w:val="22"/>
         </w:rPr>
-        <w:t xml:space="preserve"> according to reference [37].</w:t>
+        <w:t xml:space="preserve"> as [37]</w:t>
       </w:r>
     </w:p>
     <w:p>
@@ -13199,7 +11538,16 @@
         <w:rPr>
           <w:rFonts w:ascii="Times New Roman" w:hAnsi="Times New Roman" w:cs="Times New Roman"/>
         </w:rPr>
-        <w:t>Next, the hidden receiver receives two types of messages: a public message directly from the source node and a covert message from the destination node.</w:t>
+        <w:t>Next, the hidden receiver receives two types of messages: a public message directly from the source node and a covert message from the destination node</w:t>
+      </w:r>
+      <w:r>
+        <w:t xml:space="preserve">. </w:t>
+      </w:r>
+      <w:r>
+        <w:rPr>
+          <w:rFonts w:ascii="Times New Roman" w:hAnsi="Times New Roman" w:cs="Times New Roman"/>
+        </w:rPr>
+        <w:t>Accordingly, the received signal of the hidden receiver can be written by</w:t>
       </w:r>
     </w:p>
     <w:p>
@@ -13537,29 +11885,79 @@
           <w:rFonts w:ascii="Times New Roman" w:hAnsi="Times New Roman" w:cs="Times New Roman"/>
         </w:rPr>
       </w:pPr>
+      <w:proofErr w:type="gramStart"/>
       <w:r>
         <w:rPr>
           <w:rFonts w:ascii="Times New Roman" w:hAnsi="Times New Roman" w:cs="Times New Roman"/>
         </w:rPr>
-        <w:t>As a result, the hidden receiver must first decode and remove public messages before accessing c</w:t>
+        <w:t>t</w:t>
       </w:r>
       <w:r>
         <w:rPr>
           <w:rFonts w:ascii="Times New Roman" w:hAnsi="Times New Roman" w:cs="Times New Roman"/>
         </w:rPr>
-        <w:t>overt messages. Consequently, the achievable public data rate</w:t>
-      </w:r>
+        <w:t>he</w:t>
+      </w:r>
+      <w:proofErr w:type="gramEnd"/>
       <w:r>
         <w:rPr>
           <w:rFonts w:ascii="Times New Roman" w:hAnsi="Times New Roman" w:cs="Times New Roman"/>
         </w:rPr>
-        <w:t xml:space="preserve">, denoted as </w:t>
+        <w:t xml:space="preserve"> hidden receiver</w:t>
       </w:r>
       <w:r>
         <w:rPr>
           <w:rFonts w:ascii="Times New Roman" w:hAnsi="Times New Roman" w:cs="Times New Roman"/>
         </w:rPr>
         <w:t xml:space="preserve"> </w:t>
+      </w:r>
+      <w:r>
+        <w:rPr>
+          <w:rFonts w:ascii="Times New Roman" w:hAnsi="Times New Roman" w:cs="Times New Roman"/>
+        </w:rPr>
+        <w:t xml:space="preserve">first </w:t>
+      </w:r>
+      <w:r>
+        <w:rPr>
+          <w:rFonts w:ascii="Times New Roman" w:hAnsi="Times New Roman" w:cs="Times New Roman"/>
+        </w:rPr>
+        <w:t>decodes and removes the public message</w:t>
+      </w:r>
+      <w:r>
+        <w:rPr>
+          <w:rFonts w:ascii="Times New Roman" w:hAnsi="Times New Roman" w:cs="Times New Roman"/>
+        </w:rPr>
+        <w:t xml:space="preserve"> </w:t>
+      </w:r>
+      <w:r>
+        <w:rPr>
+          <w:rFonts w:ascii="Times New Roman" w:hAnsi="Times New Roman" w:cs="Times New Roman"/>
+        </w:rPr>
+        <w:t xml:space="preserve">before accessing </w:t>
+      </w:r>
+      <w:r>
+        <w:rPr>
+          <w:rFonts w:ascii="Times New Roman" w:hAnsi="Times New Roman" w:cs="Times New Roman"/>
+        </w:rPr>
+        <w:t>the covert</w:t>
+      </w:r>
+      <w:r>
+        <w:rPr>
+          <w:rFonts w:ascii="Times New Roman" w:hAnsi="Times New Roman" w:cs="Times New Roman"/>
+        </w:rPr>
+        <w:t xml:space="preserve"> message. Consequently, the achievable public data rate</w:t>
+      </w:r>
+      <w:r>
+        <w:rPr>
+          <w:rFonts w:ascii="Times New Roman" w:hAnsi="Times New Roman" w:cs="Times New Roman"/>
+        </w:rPr>
+        <w:t xml:space="preserve">, denoted </w:t>
+      </w:r>
+      <w:r>
+        <w:rPr>
+          <w:rFonts w:ascii="Times New Roman" w:hAnsi="Times New Roman" w:cs="Times New Roman"/>
+        </w:rPr>
+        <w:t xml:space="preserve">by </w:t>
       </w:r>
       <m:oMath>
         <m:sSub>
@@ -13607,8 +12005,24 @@
       <w:r>
         <w:rPr>
           <w:rFonts w:ascii="Times New Roman" w:hAnsi="Times New Roman" w:cs="Times New Roman"/>
-        </w:rPr>
-        <w:t xml:space="preserve"> at the hidden receiver.</w:t>
+          <w:sz w:val="22"/>
+        </w:rPr>
+        <w:t>,</w:t>
+      </w:r>
+      <w:r>
+        <w:rPr>
+          <w:rFonts w:ascii="Times New Roman" w:hAnsi="Times New Roman" w:cs="Times New Roman"/>
+        </w:rPr>
+        <w:t xml:space="preserve"> at the hidden receiver</w:t>
+      </w:r>
+      <w:r>
+        <w:t xml:space="preserve"> </w:t>
+      </w:r>
+      <w:r>
+        <w:rPr>
+          <w:rFonts w:ascii="Times New Roman" w:hAnsi="Times New Roman" w:cs="Times New Roman"/>
+        </w:rPr>
+        <w:t>is given as</w:t>
       </w:r>
     </w:p>
     <w:p>
@@ -14105,6 +12519,7 @@
           <w:rFonts w:ascii="Times New Roman" w:hAnsi="Times New Roman" w:cs="Times New Roman"/>
           <w:sz w:val="22"/>
         </w:rPr>
+        <w:lastRenderedPageBreak/>
         <w:t xml:space="preserve">                         </w:t>
       </w:r>
       <m:oMath>
@@ -14409,6 +12824,7 @@
     <w:p>
       <w:pPr>
         <w:spacing w:after="0" w:line="480" w:lineRule="auto"/>
+        <w:ind w:firstLine="800"/>
         <w:rPr>
           <w:rFonts w:ascii="Times New Roman" w:eastAsia="바탕" w:hAnsi="Times New Roman"/>
           <w:sz w:val="22"/>
@@ -14419,14 +12835,30 @@
           <w:rFonts w:ascii="Times New Roman" w:eastAsia="바탕" w:hAnsi="Times New Roman"/>
           <w:sz w:val="22"/>
         </w:rPr>
-        <w:t xml:space="preserve">Simultaneously, the warden node intercepts the </w:t>
-      </w:r>
-      <w:r>
-        <w:rPr>
-          <w:rFonts w:ascii="Times New Roman" w:eastAsia="바탕" w:hAnsi="Times New Roman"/>
-          <w:sz w:val="22"/>
-        </w:rPr>
-        <w:t>communications.</w:t>
+        <w:t xml:space="preserve">The received signal at the warden is expressed </w:t>
+      </w:r>
+      <w:proofErr w:type="gramStart"/>
+      <w:r>
+        <w:rPr>
+          <w:rFonts w:ascii="Times New Roman" w:eastAsia="바탕" w:hAnsi="Times New Roman"/>
+          <w:sz w:val="22"/>
+        </w:rPr>
+        <w:t>by</w:t>
+      </w:r>
+      <w:proofErr w:type="gramEnd"/>
+      <w:r>
+        <w:rPr>
+          <w:rFonts w:ascii="Times New Roman" w:eastAsia="바탕" w:hAnsi="Times New Roman"/>
+          <w:sz w:val="22"/>
+        </w:rPr>
+        <w:t xml:space="preserve">                 </w:t>
+      </w:r>
+      <w:r>
+        <w:rPr>
+          <w:rFonts w:ascii="Times New Roman" w:eastAsia="바탕" w:hAnsi="Times New Roman"/>
+          <w:sz w:val="22"/>
+        </w:rPr>
+        <w:t xml:space="preserve"> </w:t>
       </w:r>
     </w:p>
     <w:p>
@@ -14766,7 +13198,14 @@
           <w:rFonts w:ascii="Times New Roman" w:eastAsia="바탕" w:hAnsi="Times New Roman"/>
           <w:sz w:val="22"/>
         </w:rPr>
-        <w:t xml:space="preserve">It first eliminates public messages from </w:t>
+        <w:t>I</w:t>
+      </w:r>
+      <w:r>
+        <w:rPr>
+          <w:rFonts w:ascii="Times New Roman" w:eastAsia="바탕" w:hAnsi="Times New Roman"/>
+          <w:sz w:val="22"/>
+        </w:rPr>
+        <w:t xml:space="preserve">t first eliminates public messages from </w:t>
       </w:r>
       <m:oMath>
         <m:sSub>
@@ -15097,7 +13536,21 @@
           <w:rFonts w:ascii="Times New Roman" w:eastAsia="바탕" w:hAnsi="Times New Roman"/>
           <w:sz w:val="22"/>
         </w:rPr>
-        <w:t xml:space="preserve"> [38]. We can consider the following two </w:t>
+        <w:t xml:space="preserve"> [38]. </w:t>
+      </w:r>
+      <w:r>
+        <w:rPr>
+          <w:rFonts w:ascii="Times New Roman" w:eastAsia="바탕" w:hAnsi="Times New Roman"/>
+          <w:sz w:val="22"/>
+        </w:rPr>
+        <w:t>Then, the warden can consider</w:t>
+      </w:r>
+      <w:r>
+        <w:rPr>
+          <w:rFonts w:ascii="Times New Roman" w:eastAsia="바탕" w:hAnsi="Times New Roman"/>
+          <w:sz w:val="22"/>
+        </w:rPr>
+        <w:t xml:space="preserve"> the following two </w:t>
       </w:r>
       <w:r>
         <w:rPr>
@@ -15516,7 +13969,7 @@
           <w:rFonts w:ascii="Times New Roman" w:eastAsia="바탕" w:hAnsi="Times New Roman"/>
           <w:sz w:val="22"/>
         </w:rPr>
-        <w:t xml:space="preserve">In the null hypothesis </w:t>
+        <w:t xml:space="preserve">The null hypothesis </w:t>
       </w:r>
       <m:oMath>
         <m:sSub>
@@ -15537,6 +13990,9 @@
           </m:e>
           <m:sub>
             <m:r>
+              <m:rPr>
+                <m:sty m:val="p"/>
+              </m:rPr>
               <w:rPr>
                 <w:rFonts w:ascii="Cambria Math" w:hAnsi="Cambria Math"/>
               </w:rPr>
@@ -15550,28 +14006,52 @@
           <w:rFonts w:ascii="Times New Roman" w:eastAsia="바탕" w:hAnsi="Times New Roman"/>
           <w:sz w:val="22"/>
         </w:rPr>
-        <w:t xml:space="preserve">, we assume that there are no covert messages, while in the alternative </w:t>
-      </w:r>
-      <w:r>
-        <w:rPr>
-          <w:rFonts w:ascii="Times New Roman" w:eastAsia="바탕" w:hAnsi="Times New Roman"/>
-          <w:sz w:val="22"/>
-        </w:rPr>
-        <w:t xml:space="preserve">hypothesis </w:t>
+        <w:t>indicates a case that</w:t>
+      </w:r>
+      <w:r>
+        <w:rPr>
+          <w:rFonts w:ascii="Times New Roman" w:eastAsia="바탕" w:hAnsi="Times New Roman"/>
+          <w:sz w:val="22"/>
+        </w:rPr>
+        <w:t xml:space="preserve"> </w:t>
+      </w:r>
+      <w:r>
+        <w:rPr>
+          <w:rFonts w:ascii="Times New Roman" w:eastAsia="바탕" w:hAnsi="Times New Roman"/>
+          <w:sz w:val="22"/>
+        </w:rPr>
+        <w:t xml:space="preserve">there are no covert messages, </w:t>
+      </w:r>
+      <w:r>
+        <w:rPr>
+          <w:rFonts w:ascii="Times New Roman" w:eastAsia="바탕" w:hAnsi="Times New Roman"/>
+          <w:sz w:val="22"/>
+        </w:rPr>
+        <w:t>the alternative hypothesis</w:t>
+      </w:r>
+      <w:r>
+        <w:rPr>
+          <w:rFonts w:ascii="Times New Roman" w:eastAsia="바탕" w:hAnsi="Times New Roman"/>
+          <w:sz w:val="22"/>
+        </w:rPr>
+        <w:t xml:space="preserve"> </w:t>
       </w:r>
       <m:oMath>
         <m:sSub>
           <m:sSubPr>
             <m:ctrlPr>
               <w:rPr>
-                <w:rFonts w:ascii="Cambria Math" w:hAnsi="Cambria Math"/>
+                <w:rFonts w:ascii="Cambria Math" w:eastAsia="바탕" w:hAnsi="Cambria Math"/>
+                <w:i/>
+                <w:sz w:val="22"/>
               </w:rPr>
             </m:ctrlPr>
           </m:sSubPr>
           <m:e>
             <m:r>
               <w:rPr>
-                <w:rFonts w:ascii="Cambria Math" w:hAnsi="Cambria Math"/>
+                <w:rFonts w:ascii="Cambria Math" w:eastAsia="바탕" w:hAnsi="Cambria Math"/>
+                <w:sz w:val="22"/>
               </w:rPr>
               <m:t>H</m:t>
             </m:r>
@@ -15579,7 +14059,8 @@
           <m:sub>
             <m:r>
               <w:rPr>
-                <w:rFonts w:ascii="Cambria Math" w:hAnsi="Cambria Math"/>
+                <w:rFonts w:ascii="Cambria Math" w:eastAsia="바탕" w:hAnsi="Cambria Math"/>
+                <w:sz w:val="22"/>
               </w:rPr>
               <m:t>1</m:t>
             </m:r>
@@ -15591,7 +14072,42 @@
           <w:rFonts w:ascii="Times New Roman" w:eastAsia="바탕" w:hAnsi="Times New Roman"/>
           <w:sz w:val="22"/>
         </w:rPr>
-        <w:t xml:space="preserve"> we presume that the source node did not transmit a covert message.</w:t>
+        <w:t xml:space="preserve"> </w:t>
+      </w:r>
+      <w:r>
+        <w:rPr>
+          <w:rFonts w:ascii="Times New Roman" w:eastAsia="바탕" w:hAnsi="Times New Roman"/>
+          <w:sz w:val="22"/>
+        </w:rPr>
+        <w:t>presumes</w:t>
+      </w:r>
+      <w:r>
+        <w:rPr>
+          <w:rFonts w:ascii="Times New Roman" w:eastAsia="바탕" w:hAnsi="Times New Roman"/>
+          <w:sz w:val="22"/>
+        </w:rPr>
+        <w:t xml:space="preserve"> </w:t>
+      </w:r>
+      <w:r>
+        <w:rPr>
+          <w:rFonts w:ascii="Times New Roman" w:eastAsia="바탕" w:hAnsi="Times New Roman"/>
+          <w:sz w:val="22"/>
+        </w:rPr>
+        <w:t xml:space="preserve">that the </w:t>
+      </w:r>
+      <w:r>
+        <w:rPr>
+          <w:rFonts w:ascii="Times New Roman" w:eastAsia="바탕" w:hAnsi="Times New Roman"/>
+          <w:sz w:val="22"/>
+        </w:rPr>
+        <w:t>destination</w:t>
+      </w:r>
+      <w:r>
+        <w:rPr>
+          <w:rFonts w:ascii="Times New Roman" w:eastAsia="바탕" w:hAnsi="Times New Roman"/>
+          <w:sz w:val="22"/>
+        </w:rPr>
+        <w:t xml:space="preserve"> node did not transmit a covert message.</w:t>
       </w:r>
     </w:p>
     <w:p>
@@ -15621,28 +14137,44 @@
           <w:rFonts w:ascii="Times New Roman" w:eastAsia="바탕" w:hAnsi="Times New Roman"/>
           <w:sz w:val="22"/>
         </w:rPr>
-        <w:t>] is utilized as a detection method at the warden. The test statistic T for equation</w:t>
-      </w:r>
-      <w:r>
-        <w:rPr>
-          <w:rFonts w:ascii="Times New Roman" w:eastAsia="바탕" w:hAnsi="Times New Roman"/>
-          <w:sz w:val="22"/>
-        </w:rPr>
-        <w:t xml:space="preserve"> (7), After observing </w:t>
-      </w:r>
-      <w:r>
-        <w:rPr>
-          <w:rFonts w:ascii="Times New Roman" w:eastAsia="바탕" w:hAnsi="Times New Roman"/>
-          <w:sz w:val="22"/>
-        </w:rPr>
-        <w:t>many</w:t>
-      </w:r>
-      <w:r>
-        <w:rPr>
-          <w:rFonts w:ascii="Times New Roman" w:eastAsia="바탕" w:hAnsi="Times New Roman"/>
-          <w:sz w:val="22"/>
-        </w:rPr>
-        <w:t xml:space="preserve"> signals </w:t>
+        <w:t xml:space="preserve">] is utilized as a detection method at the warden. The test statistic </w:t>
+      </w:r>
+      <m:oMath>
+        <m:r>
+          <w:rPr>
+            <w:rFonts w:ascii="Cambria Math" w:eastAsia="바탕" w:hAnsi="Cambria Math"/>
+            <w:sz w:val="22"/>
+          </w:rPr>
+          <m:t>T</m:t>
+        </m:r>
+      </m:oMath>
+      <w:r>
+        <w:rPr>
+          <w:rFonts w:ascii="Times New Roman" w:eastAsia="바탕" w:hAnsi="Times New Roman"/>
+          <w:sz w:val="22"/>
+        </w:rPr>
+        <w:t xml:space="preserve"> for equation</w:t>
+      </w:r>
+      <w:r>
+        <w:rPr>
+          <w:rFonts w:ascii="Times New Roman" w:eastAsia="바탕" w:hAnsi="Times New Roman"/>
+          <w:sz w:val="22"/>
+        </w:rPr>
+        <w:t xml:space="preserve"> (7), </w:t>
+      </w:r>
+      <w:r>
+        <w:rPr>
+          <w:rFonts w:ascii="Times New Roman" w:eastAsia="바탕" w:hAnsi="Times New Roman"/>
+          <w:sz w:val="22"/>
+        </w:rPr>
+        <w:t>a</w:t>
+      </w:r>
+      <w:r>
+        <w:rPr>
+          <w:rFonts w:ascii="Times New Roman" w:eastAsia="바탕" w:hAnsi="Times New Roman"/>
+          <w:sz w:val="22"/>
+        </w:rPr>
+        <w:t xml:space="preserve">fter observing </w:t>
       </w:r>
       <m:oMath>
         <m:r>
@@ -15655,9 +14187,29 @@
       <w:r>
         <w:rPr>
           <w:rFonts w:ascii="Times New Roman" w:eastAsia="바탕" w:hAnsi="Times New Roman"/>
-          <w:sz w:val="22"/>
-        </w:rPr>
-        <w:t xml:space="preserve">simplifies to the average residual power </w:t>
+        </w:rPr>
+        <w:t xml:space="preserve"> </w:t>
+      </w:r>
+      <w:r>
+        <w:rPr>
+          <w:rFonts w:ascii="Times New Roman" w:eastAsia="바탕" w:hAnsi="Times New Roman"/>
+          <w:sz w:val="22"/>
+        </w:rPr>
+        <w:t>number of symbols leads</w:t>
+      </w:r>
+      <w:r>
+        <w:rPr>
+          <w:rFonts w:ascii="Times New Roman" w:eastAsia="바탕" w:hAnsi="Times New Roman"/>
+          <w:sz w:val="22"/>
+        </w:rPr>
+        <w:t xml:space="preserve"> </w:t>
+      </w:r>
+      <w:r>
+        <w:rPr>
+          <w:rFonts w:ascii="Times New Roman" w:eastAsia="바탕" w:hAnsi="Times New Roman"/>
+          <w:sz w:val="22"/>
+        </w:rPr>
+        <w:t xml:space="preserve">to the average residual power </w:t>
       </w:r>
       <m:oMath>
         <m:r>
@@ -16024,24 +14576,56 @@
           <w:sz w:val="22"/>
         </w:rPr>
       </w:pPr>
-      <w:r>
-        <w:rPr>
-          <w:rFonts w:ascii="Times New Roman" w:eastAsia="바탕" w:hAnsi="Times New Roman"/>
-          <w:sz w:val="22"/>
-        </w:rPr>
-        <w:t>The warden node determines the presence of a covert transmission based on whether the test statistic T surpassed or falls below a</w:t>
-      </w:r>
-      <w:r>
-        <w:rPr>
-          <w:rFonts w:ascii="Times New Roman" w:eastAsia="바탕" w:hAnsi="Times New Roman"/>
-          <w:sz w:val="22"/>
-        </w:rPr>
-        <w:t xml:space="preserve"> predefined threshold </w:t>
+      <w:bookmarkStart w:id="0" w:name="_Hlk165567390"/>
+      <w:r>
+        <w:rPr>
+          <w:rFonts w:ascii="Times New Roman" w:eastAsia="바탕" w:hAnsi="Times New Roman"/>
+          <w:sz w:val="22"/>
+        </w:rPr>
+        <w:t>T</w:t>
+      </w:r>
+      <w:r>
+        <w:rPr>
+          <w:rFonts w:ascii="Times New Roman" w:eastAsia="바탕" w:hAnsi="Times New Roman"/>
+          <w:sz w:val="22"/>
+        </w:rPr>
+        <w:t xml:space="preserve">he warden node determines the presence of a covert transmission </w:t>
+      </w:r>
+      <w:r>
+        <w:rPr>
+          <w:rFonts w:ascii="Times New Roman" w:eastAsia="바탕" w:hAnsi="Times New Roman"/>
+          <w:sz w:val="22"/>
+        </w:rPr>
+        <w:t xml:space="preserve">if </w:t>
       </w:r>
       <m:oMath>
         <m:r>
           <w:rPr>
-            <w:rFonts w:ascii="Cambria Math" w:hAnsi="Cambria Math"/>
+            <w:rFonts w:ascii="Cambria Math" w:eastAsia="바탕" w:hAnsi="Cambria Math"/>
+            <w:sz w:val="22"/>
+          </w:rPr>
+          <m:t>T</m:t>
+        </m:r>
+      </m:oMath>
+      <w:r>
+        <w:rPr>
+          <w:rFonts w:ascii="Times New Roman" w:eastAsia="바탕" w:hAnsi="Times New Roman"/>
+          <w:sz w:val="22"/>
+        </w:rPr>
+        <w:t xml:space="preserve"> </w:t>
+      </w:r>
+      <w:r>
+        <w:rPr>
+          <w:rFonts w:ascii="Times New Roman" w:eastAsia="바탕" w:hAnsi="Times New Roman"/>
+          <w:sz w:val="22"/>
+        </w:rPr>
+        <w:t xml:space="preserve">surpasses a predefined threshold </w:t>
+      </w:r>
+      <m:oMath>
+        <m:r>
+          <w:rPr>
+            <w:rFonts w:ascii="Cambria Math" w:eastAsia="바탕" w:hAnsi="Cambria Math"/>
+            <w:sz w:val="22"/>
           </w:rPr>
           <m:t>τ</m:t>
         </m:r>
@@ -16062,115 +14646,28 @@
           <w:sz w:val="22"/>
         </w:rPr>
       </w:pPr>
+      <w:bookmarkStart w:id="1" w:name="_Hlk165567432"/>
+      <w:bookmarkEnd w:id="0"/>
       <w:r>
         <w:rPr>
           <w:rFonts w:ascii="Times New Roman" w:eastAsia="바탕" w:hAnsi="Times New Roman" w:cs="Times New Roman"/>
           <w:sz w:val="22"/>
         </w:rPr>
-        <w:t xml:space="preserve">Specifically, if T is greater than or equal to </w:t>
-      </w:r>
-      <m:oMath>
-        <m:r>
-          <w:rPr>
-            <w:rFonts w:ascii="Cambria Math" w:hAnsi="Cambria Math" w:cs="Times New Roman"/>
-          </w:rPr>
-          <m:t>τ</m:t>
-        </m:r>
-      </m:oMath>
-      <w:r>
-        <w:rPr>
-          <w:rFonts w:ascii="Times New Roman" w:eastAsia="바탕" w:hAnsi="Times New Roman" w:cs="Times New Roman"/>
-          <w:sz w:val="22"/>
-        </w:rPr>
-        <w:t xml:space="preserve">, the warden node concludes that a covert transmission </w:t>
-      </w:r>
-      <w:r>
-        <w:rPr>
-          <w:rFonts w:ascii="Times New Roman" w:eastAsia="바탕" w:hAnsi="Times New Roman" w:cs="Times New Roman"/>
-          <w:sz w:val="22"/>
-        </w:rPr>
-        <w:t>exists</w:t>
-      </w:r>
-      <w:r>
-        <w:rPr>
-          <w:rFonts w:ascii="Times New Roman" w:eastAsia="바탕" w:hAnsi="Times New Roman" w:cs="Times New Roman"/>
-          <w:sz w:val="22"/>
-        </w:rPr>
-        <w:t>; otherwise</w:t>
-      </w:r>
-      <w:r>
-        <w:rPr>
-          <w:rFonts w:ascii="Times New Roman" w:eastAsia="바탕" w:hAnsi="Times New Roman" w:cs="Times New Roman"/>
-          <w:sz w:val="22"/>
-        </w:rPr>
-        <w:t xml:space="preserve">, if T is less than </w:t>
-      </w:r>
-      <m:oMath>
-        <m:r>
-          <w:rPr>
-            <w:rFonts w:ascii="Cambria Math" w:hAnsi="Cambria Math" w:cs="Times New Roman"/>
-          </w:rPr>
-          <m:t>τ</m:t>
-        </m:r>
-      </m:oMath>
-      <w:r>
-        <w:rPr>
-          <w:rFonts w:ascii="Times New Roman" w:eastAsia="바탕" w:hAnsi="Times New Roman" w:cs="Times New Roman"/>
-          <w:sz w:val="22"/>
-        </w:rPr>
-        <w:t xml:space="preserve">, no covert transmission is deemed to be present. This </w:t>
-      </w:r>
-      <w:r>
-        <w:rPr>
-          <w:rFonts w:ascii="Times New Roman" w:eastAsia="바탕" w:hAnsi="Times New Roman" w:cs="Times New Roman"/>
-          <w:sz w:val="22"/>
-        </w:rPr>
-        <w:t xml:space="preserve">threshold </w:t>
-      </w:r>
-      <m:oMath>
-        <m:r>
-          <w:rPr>
-            <w:rFonts w:ascii="Cambria Math" w:hAnsi="Cambria Math" w:cs="Times New Roman"/>
-          </w:rPr>
-          <m:t>τ</m:t>
-        </m:r>
-      </m:oMath>
-      <w:r>
-        <w:rPr>
-          <w:rFonts w:ascii="Times New Roman" w:eastAsia="바탕" w:hAnsi="Times New Roman" w:cs="Times New Roman"/>
-          <w:sz w:val="22"/>
-        </w:rPr>
-        <w:t xml:space="preserve"> is chosen to balance the trade-off between false positive and false negative in the detection process.</w:t>
-      </w:r>
-    </w:p>
-    <w:p>
-      <w:pPr>
-        <w:spacing w:after="0" w:line="480" w:lineRule="auto"/>
-        <w:rPr>
-          <w:rFonts w:ascii="Times New Roman" w:eastAsia="바탕" w:hAnsi="Times New Roman" w:cs="Times New Roman"/>
-          <w:sz w:val="22"/>
-        </w:rPr>
-      </w:pPr>
-      <w:r>
-        <w:rPr>
-          <w:rFonts w:ascii="Times New Roman" w:eastAsia="바탕" w:hAnsi="Times New Roman" w:cs="Times New Roman"/>
-          <w:sz w:val="22"/>
-        </w:rPr>
-        <w:t xml:space="preserve">The uncertainty in the noise variance </w:t>
+        <w:t xml:space="preserve">In this thesis, we consider uncertainty on the noise variance </w:t>
       </w:r>
       <m:oMath>
         <m:sSubSup>
           <m:sSubSupPr>
             <m:ctrlPr>
               <w:rPr>
-                <w:rFonts w:ascii="Cambria Math" w:hAnsi="Cambria Math" w:cs="Times New Roman"/>
+                <w:rFonts w:ascii="Cambria Math" w:hAnsi="Cambria Math"/>
               </w:rPr>
             </m:ctrlPr>
           </m:sSubSupPr>
           <m:e>
             <m:r>
               <w:rPr>
-                <w:rFonts w:ascii="Cambria Math" w:hAnsi="Cambria Math" w:cs="Times New Roman"/>
+                <w:rFonts w:ascii="Cambria Math" w:hAnsi="Cambria Math"/>
               </w:rPr>
               <m:t>σ</m:t>
             </m:r>
@@ -16178,7 +14675,7 @@
           <m:sub>
             <m:r>
               <w:rPr>
-                <w:rFonts w:ascii="Cambria Math" w:hAnsi="Cambria Math" w:cs="Times New Roman"/>
+                <w:rFonts w:ascii="Cambria Math" w:hAnsi="Cambria Math"/>
               </w:rPr>
               <m:t>W</m:t>
             </m:r>
@@ -16186,7 +14683,7 @@
           <m:sup>
             <m:r>
               <w:rPr>
-                <w:rFonts w:ascii="Cambria Math" w:hAnsi="Cambria Math" w:cs="Times New Roman"/>
+                <w:rFonts w:ascii="Cambria Math" w:hAnsi="Cambria Math"/>
               </w:rPr>
               <m:t>2 </m:t>
             </m:r>
@@ -16198,49 +14695,31 @@
           <w:rFonts w:ascii="Times New Roman" w:eastAsia="바탕" w:hAnsi="Times New Roman" w:cs="Times New Roman"/>
           <w:sz w:val="22"/>
         </w:rPr>
-        <w:t xml:space="preserve"> at the warden node is considered, following </w:t>
-      </w:r>
+        <w:t xml:space="preserve"> at the warden, </w:t>
+      </w:r>
+      <w:proofErr w:type="gramStart"/>
       <w:r>
         <w:rPr>
           <w:rFonts w:ascii="Times New Roman" w:eastAsia="바탕" w:hAnsi="Times New Roman" w:cs="Times New Roman"/>
           <w:sz w:val="22"/>
         </w:rPr>
-        <w:t>the approach outlined in the references [</w:t>
-      </w:r>
+        <w:lastRenderedPageBreak/>
+        <w:t>similar to</w:t>
+      </w:r>
+      <w:proofErr w:type="gramEnd"/>
       <w:r>
         <w:rPr>
           <w:rFonts w:ascii="Times New Roman" w:eastAsia="바탕" w:hAnsi="Times New Roman" w:cs="Times New Roman"/>
           <w:sz w:val="22"/>
         </w:rPr>
-        <w:t>51</w:t>
+        <w:t xml:space="preserve"> [51] and [53].</w:t>
       </w:r>
       <w:r>
         <w:rPr>
           <w:rFonts w:ascii="Times New Roman" w:eastAsia="바탕" w:hAnsi="Times New Roman" w:cs="Times New Roman"/>
           <w:sz w:val="22"/>
         </w:rPr>
-        <w:t>] and [</w:t>
-      </w:r>
-      <w:r>
-        <w:rPr>
-          <w:rFonts w:ascii="Times New Roman" w:eastAsia="바탕" w:hAnsi="Times New Roman" w:cs="Times New Roman"/>
-          <w:sz w:val="22"/>
-        </w:rPr>
-        <w:t>53</w:t>
-      </w:r>
-      <w:r>
-        <w:rPr>
-          <w:rFonts w:ascii="Times New Roman" w:eastAsia="바탕" w:hAnsi="Times New Roman" w:cs="Times New Roman"/>
-          <w:sz w:val="22"/>
-        </w:rPr>
-        <w:t>]</w:t>
-      </w:r>
-      <w:r>
-        <w:rPr>
-          <w:rFonts w:ascii="Times New Roman" w:eastAsia="바탕" w:hAnsi="Times New Roman" w:cs="Times New Roman"/>
-          <w:sz w:val="22"/>
-        </w:rPr>
-        <w:t>.</w:t>
+        <w:t xml:space="preserve"> </w:t>
       </w:r>
     </w:p>
     <w:p>
@@ -16251,6 +14730,8 @@
           <w:sz w:val="22"/>
         </w:rPr>
       </w:pPr>
+      <w:bookmarkStart w:id="2" w:name="_Hlk165567461"/>
+      <w:bookmarkEnd w:id="1"/>
       <w:r>
         <w:rPr>
           <w:rFonts w:ascii="Times New Roman" w:eastAsia="바탕" w:hAnsi="Times New Roman" w:cs="Times New Roman"/>
@@ -16298,37 +14779,63 @@
           <w:rFonts w:ascii="Times New Roman" w:eastAsia="바탕" w:hAnsi="Times New Roman" w:cs="Times New Roman"/>
           <w:sz w:val="22"/>
         </w:rPr>
-        <w:t xml:space="preserve"> in decibels as</w:t>
-      </w:r>
-      <w:r>
-        <w:rPr>
-          <w:rFonts w:ascii="Times New Roman" w:eastAsia="바탕" w:hAnsi="Times New Roman"/>
+        <w:t xml:space="preserve"> in decibels</w:t>
+      </w:r>
+      <w:r>
+        <w:rPr>
+          <w:rFonts w:ascii="Times New Roman" w:eastAsia="바탕" w:hAnsi="Times New Roman" w:cs="Times New Roman"/>
+          <w:sz w:val="22"/>
+        </w:rPr>
+        <w:t xml:space="preserve"> as</w:t>
+      </w:r>
+      <w:r>
+        <w:rPr>
+          <w:rFonts w:ascii="Times New Roman" w:eastAsia="바탕" w:hAnsi="Times New Roman" w:cs="Times New Roman"/>
           <w:sz w:val="22"/>
         </w:rPr>
         <w:t xml:space="preserve"> </w:t>
       </w:r>
-      <w:r>
-        <w:rPr>
-          <w:rFonts w:ascii="Times New Roman" w:eastAsia="바탕" w:hAnsi="Times New Roman"/>
-          <w:sz w:val="22"/>
-        </w:rPr>
-        <w:t>\</w:t>
-      </w:r>
-      <w:r>
-        <w:rPr>
-          <w:rFonts w:ascii="Times New Roman" w:eastAsia="바탕" w:hAnsi="Times New Roman"/>
-          <w:sz w:val="22"/>
-        </w:rPr>
-        <w:t>where</w:t>
-      </w:r>
-      <w:r>
-        <w:rPr>
-          <w:rFonts w:ascii="Times New Roman" w:eastAsia="바탕" w:hAnsi="Times New Roman"/>
-          <w:sz w:val="22"/>
-        </w:rPr>
-        <w:t xml:space="preserve"> </w:t>
-      </w:r>
       <m:oMath>
+        <m:sSubSup>
+          <m:sSubSupPr>
+            <m:ctrlPr>
+              <w:rPr>
+                <w:rFonts w:ascii="Cambria Math" w:hAnsi="Cambria Math" w:cs="Times New Roman"/>
+              </w:rPr>
+            </m:ctrlPr>
+          </m:sSubSupPr>
+          <m:e>
+            <m:r>
+              <w:rPr>
+                <w:rFonts w:ascii="Cambria Math" w:hAnsi="Cambria Math" w:cs="Times New Roman"/>
+              </w:rPr>
+              <m:t>σ</m:t>
+            </m:r>
+          </m:e>
+          <m:sub>
+            <m:r>
+              <w:rPr>
+                <w:rFonts w:ascii="Cambria Math" w:hAnsi="Cambria Math" w:cs="Times New Roman"/>
+              </w:rPr>
+              <m:t>W,dB</m:t>
+            </m:r>
+          </m:sub>
+          <m:sup>
+            <m:r>
+              <w:rPr>
+                <w:rFonts w:ascii="Cambria Math" w:hAnsi="Cambria Math" w:cs="Times New Roman"/>
+              </w:rPr>
+              <m:t>2 </m:t>
+            </m:r>
+          </m:sup>
+        </m:sSubSup>
+        <m:r>
+          <w:rPr>
+            <w:rFonts w:ascii="Cambria Math" w:eastAsia="바탕" w:hAnsi="Cambria Math"/>
+            <w:sz w:val="22"/>
+          </w:rPr>
+          <m:t>~U(</m:t>
+        </m:r>
         <m:sSub>
           <m:sSubPr>
             <m:ctrlPr>
@@ -16394,54 +14901,48 @@
             </m:r>
           </m:sub>
         </m:sSub>
-      </m:oMath>
-      <w:r>
-        <w:rPr>
-          <w:rFonts w:ascii="Times New Roman" w:eastAsia="바탕" w:hAnsi="Times New Roman"/>
-          <w:sz w:val="22"/>
-        </w:rPr>
-        <w:t xml:space="preserve">, </w:t>
-      </w:r>
-      <m:oMath>
-        <m:sSubSup>
-          <m:sSubSupPr>
-            <m:ctrlPr>
-              <w:rPr>
-                <w:rFonts w:ascii="Cambria Math" w:hAnsi="Cambria Math" w:cs="Times New Roman"/>
-              </w:rPr>
-            </m:ctrlPr>
-          </m:sSubSupPr>
-          <m:e>
-            <m:r>
-              <w:rPr>
-                <w:rFonts w:ascii="Cambria Math" w:hAnsi="Cambria Math" w:cs="Times New Roman"/>
-              </w:rPr>
-              <m:t>σ</m:t>
-            </m:r>
-          </m:e>
-          <m:sub>
-            <m:r>
-              <w:rPr>
-                <w:rFonts w:ascii="Cambria Math" w:hAnsi="Cambria Math" w:cs="Times New Roman"/>
-              </w:rPr>
-              <m:t>W,dB</m:t>
-            </m:r>
-          </m:sub>
-          <m:sup>
-            <m:r>
-              <w:rPr>
-                <w:rFonts w:ascii="Cambria Math" w:hAnsi="Cambria Math" w:cs="Times New Roman"/>
-              </w:rPr>
-              <m:t>2 </m:t>
-            </m:r>
-          </m:sup>
-        </m:sSubSup>
         <m:r>
           <w:rPr>
             <w:rFonts w:ascii="Cambria Math" w:eastAsia="바탕" w:hAnsi="Cambria Math"/>
             <w:sz w:val="22"/>
           </w:rPr>
-          <m:t>~U(</m:t>
+          <m:t>-</m:t>
+        </m:r>
+        <m:sSub>
+          <m:sSubPr>
+            <m:ctrlPr>
+              <w:rPr>
+                <w:rFonts w:ascii="Cambria Math" w:eastAsia="바탕" w:hAnsi="Cambria Math"/>
+                <w:i/>
+                <w:sz w:val="22"/>
+              </w:rPr>
+            </m:ctrlPr>
+          </m:sSubPr>
+          <m:e>
+            <m:r>
+              <w:rPr>
+                <w:rFonts w:ascii="Cambria Math" w:eastAsia="바탕" w:hAnsi="Cambria Math"/>
+                <w:sz w:val="22"/>
+              </w:rPr>
+              <m:t>ζ</m:t>
+            </m:r>
+          </m:e>
+          <m:sub>
+            <m:r>
+              <w:rPr>
+                <w:rFonts w:ascii="Cambria Math" w:eastAsia="바탕" w:hAnsi="Cambria Math"/>
+                <w:sz w:val="22"/>
+              </w:rPr>
+              <m:t>dB</m:t>
+            </m:r>
+          </m:sub>
+        </m:sSub>
+        <m:r>
+          <w:rPr>
+            <w:rFonts w:ascii="Cambria Math" w:eastAsia="바탕" w:hAnsi="Cambria Math"/>
+            <w:sz w:val="22"/>
+          </w:rPr>
+          <m:t>,</m:t>
         </m:r>
         <m:sSub>
           <m:sSubPr>
@@ -16513,7 +15014,7 @@
             <w:rFonts w:ascii="Cambria Math" w:eastAsia="바탕" w:hAnsi="Cambria Math"/>
             <w:sz w:val="22"/>
           </w:rPr>
-          <m:t>-</m:t>
+          <m:t>+</m:t>
         </m:r>
         <m:sSub>
           <m:sSubPr>
@@ -16549,8 +15050,17 @@
             <w:rFonts w:ascii="Cambria Math" w:eastAsia="바탕" w:hAnsi="Cambria Math"/>
             <w:sz w:val="22"/>
           </w:rPr>
-          <m:t>,</m:t>
+          <m:t>)</m:t>
         </m:r>
+      </m:oMath>
+      <w:r>
+        <w:rPr>
+          <w:rFonts w:ascii="Times New Roman" w:eastAsia="바탕" w:hAnsi="Times New Roman"/>
+          <w:sz w:val="22"/>
+        </w:rPr>
+        <w:t xml:space="preserve">  where </w:t>
+      </w:r>
+      <m:oMath>
         <m:sSub>
           <m:sSubPr>
             <m:ctrlPr>
@@ -16616,28 +15126,48 @@
             </m:r>
           </m:sub>
         </m:sSub>
-        <m:r>
-          <w:rPr>
-            <w:rFonts w:ascii="Cambria Math" w:eastAsia="바탕" w:hAnsi="Cambria Math"/>
-            <w:sz w:val="22"/>
-          </w:rPr>
-          <m:t>+</m:t>
-        </m:r>
+      </m:oMath>
+      <w:r>
+        <w:rPr>
+          <w:rFonts w:ascii="Times New Roman" w:eastAsia="바탕" w:hAnsi="Times New Roman"/>
+          <w:sz w:val="22"/>
+        </w:rPr>
+        <w:t xml:space="preserve"> </w:t>
+      </w:r>
+      <w:r>
+        <w:rPr>
+          <w:rFonts w:ascii="Times New Roman" w:eastAsia="바탕" w:hAnsi="Times New Roman"/>
+          <w:sz w:val="22"/>
+        </w:rPr>
+        <w:t>represents the mean</w:t>
+      </w:r>
+      <w:r>
+        <w:rPr>
+          <w:rFonts w:ascii="Times New Roman" w:eastAsia="바탕" w:hAnsi="Times New Roman"/>
+          <w:sz w:val="22"/>
+        </w:rPr>
+        <w:t xml:space="preserve"> </w:t>
+      </w:r>
+      <w:r>
+        <w:rPr>
+          <w:rFonts w:ascii="Times New Roman" w:eastAsia="바탕" w:hAnsi="Times New Roman"/>
+          <w:sz w:val="22"/>
+        </w:rPr>
+        <w:t xml:space="preserve">and </w:t>
+      </w:r>
+      <m:oMath>
         <m:sSub>
           <m:sSubPr>
             <m:ctrlPr>
               <w:rPr>
-                <w:rFonts w:ascii="Cambria Math" w:eastAsia="바탕" w:hAnsi="Cambria Math"/>
-                <w:i/>
-                <w:sz w:val="22"/>
+                <w:rFonts w:ascii="Cambria Math" w:hAnsi="Cambria Math"/>
               </w:rPr>
             </m:ctrlPr>
           </m:sSubPr>
           <m:e>
             <m:r>
               <w:rPr>
-                <w:rFonts w:ascii="Cambria Math" w:eastAsia="바탕" w:hAnsi="Cambria Math"/>
-                <w:sz w:val="22"/>
+                <w:rFonts w:ascii="Cambria Math" w:hAnsi="Cambria Math"/>
               </w:rPr>
               <m:t>ζ</m:t>
             </m:r>
@@ -16645,8 +15175,7 @@
           <m:sub>
             <m:r>
               <w:rPr>
-                <w:rFonts w:ascii="Cambria Math" w:eastAsia="바탕" w:hAnsi="Cambria Math"/>
-                <w:sz w:val="22"/>
+                <w:rFonts w:ascii="Cambria Math" w:hAnsi="Cambria Math"/>
               </w:rPr>
               <m:t>dB</m:t>
             </m:r>
@@ -16654,10 +15183,9 @@
         </m:sSub>
         <m:r>
           <w:rPr>
-            <w:rFonts w:ascii="Cambria Math" w:eastAsia="바탕" w:hAnsi="Cambria Math"/>
-            <w:sz w:val="22"/>
+            <w:rFonts w:ascii="Cambria Math" w:hAnsi="Cambria Math"/>
           </w:rPr>
-          <m:t>)</m:t>
+          <m:t>&gt;0</m:t>
         </m:r>
       </m:oMath>
       <w:r>
@@ -16665,43 +15193,8 @@
           <w:rFonts w:ascii="Times New Roman" w:eastAsia="바탕" w:hAnsi="Times New Roman"/>
           <w:sz w:val="22"/>
         </w:rPr>
-        <w:t xml:space="preserve">  where </w:t>
-      </w:r>
-      <m:oMath>
-        <m:sSubSup>
-          <m:sSubSupPr>
-            <m:ctrlPr>
-              <w:rPr>
-                <w:rFonts w:ascii="Cambria Math" w:hAnsi="Cambria Math" w:cs="Times New Roman"/>
-              </w:rPr>
-            </m:ctrlPr>
-          </m:sSubSupPr>
-          <m:e>
-            <m:r>
-              <w:rPr>
-                <w:rFonts w:ascii="Cambria Math" w:hAnsi="Cambria Math" w:cs="Times New Roman"/>
-              </w:rPr>
-              <m:t>σ</m:t>
-            </m:r>
-          </m:e>
-          <m:sub>
-            <m:r>
-              <w:rPr>
-                <w:rFonts w:ascii="Cambria Math" w:hAnsi="Cambria Math" w:cs="Times New Roman"/>
-              </w:rPr>
-              <m:t>W,dB</m:t>
-            </m:r>
-          </m:sub>
-          <m:sup>
-            <m:r>
-              <w:rPr>
-                <w:rFonts w:ascii="Cambria Math" w:hAnsi="Cambria Math" w:cs="Times New Roman"/>
-              </w:rPr>
-              <m:t>2 </m:t>
-            </m:r>
-          </m:sup>
-        </m:sSubSup>
-      </m:oMath>
+        <w:t xml:space="preserve"> denotes the bounded range.</w:t>
+      </w:r>
       <w:r>
         <w:rPr>
           <w:rFonts w:ascii="Times New Roman" w:eastAsia="바탕" w:hAnsi="Times New Roman"/>
@@ -16714,41 +15207,7 @@
           <w:rFonts w:ascii="Times New Roman" w:eastAsia="바탕" w:hAnsi="Times New Roman"/>
           <w:sz w:val="22"/>
         </w:rPr>
-        <w:t xml:space="preserve">represents the mean and </w:t>
-      </w:r>
-      <m:oMath>
-        <m:sSub>
-          <m:sSubPr>
-            <m:ctrlPr>
-              <w:rPr>
-                <w:rFonts w:ascii="Cambria Math" w:hAnsi="Cambria Math"/>
-              </w:rPr>
-            </m:ctrlPr>
-          </m:sSubPr>
-          <m:e>
-            <m:r>
-              <w:rPr>
-                <w:rFonts w:ascii="Cambria Math" w:hAnsi="Cambria Math"/>
-              </w:rPr>
-              <m:t>ζ</m:t>
-            </m:r>
-          </m:e>
-          <m:sub>
-            <m:r>
-              <w:rPr>
-                <w:rFonts w:ascii="Cambria Math" w:hAnsi="Cambria Math"/>
-              </w:rPr>
-              <m:t>dB</m:t>
-            </m:r>
-          </m:sub>
-        </m:sSub>
-      </m:oMath>
-      <w:r>
-        <w:rPr>
-          <w:rFonts w:ascii="Times New Roman" w:eastAsia="바탕" w:hAnsi="Times New Roman"/>
-          <w:sz w:val="22"/>
-        </w:rPr>
-        <w:t xml:space="preserve"> denotes the bounded range, both of which are non-negative.</w:t>
+        <w:t>The resulting</w:t>
       </w:r>
       <w:r>
         <w:rPr>
@@ -16756,13 +15215,6 @@
           <w:sz w:val="22"/>
         </w:rPr>
         <w:t xml:space="preserve"> </w:t>
-      </w:r>
-      <w:r>
-        <w:rPr>
-          <w:rFonts w:ascii="Times New Roman" w:eastAsia="바탕" w:hAnsi="Times New Roman"/>
-          <w:sz w:val="22"/>
-        </w:rPr>
-        <w:t xml:space="preserve">Subsequently, we derive </w:t>
       </w:r>
       <w:r>
         <w:rPr>
@@ -16821,15 +15273,25 @@
           <w:rFonts w:ascii="Times New Roman" w:eastAsia="바탕" w:hAnsi="Times New Roman"/>
           <w:sz w:val="22"/>
         </w:rPr>
-        <w:t xml:space="preserve">, encompassing both false alarm and miss </w:t>
-      </w:r>
-      <w:r>
-        <w:rPr>
-          <w:rFonts w:ascii="Times New Roman" w:eastAsia="바탕" w:hAnsi="Times New Roman"/>
-          <w:sz w:val="22"/>
-        </w:rPr>
-        <w:t>probabilities.</w:t>
-      </w:r>
+        <w:t xml:space="preserve">, </w:t>
+      </w:r>
+      <w:r>
+        <w:rPr>
+          <w:rFonts w:ascii="Times New Roman" w:eastAsia="바탕" w:hAnsi="Times New Roman"/>
+          <w:sz w:val="22"/>
+        </w:rPr>
+        <w:t xml:space="preserve">that encompasses both false alarm and miss detection probabilities is then expressed </w:t>
+      </w:r>
+      <w:proofErr w:type="gramStart"/>
+      <w:r>
+        <w:rPr>
+          <w:rFonts w:ascii="Times New Roman" w:eastAsia="바탕" w:hAnsi="Times New Roman"/>
+          <w:sz w:val="22"/>
+        </w:rPr>
+        <w:t>by</w:t>
+      </w:r>
+      <w:bookmarkEnd w:id="2"/>
+      <w:proofErr w:type="gramEnd"/>
     </w:p>
     <w:p>
       <w:pPr>
@@ -17218,12 +15680,14 @@
           <w:sz w:val="22"/>
         </w:rPr>
       </w:pPr>
+      <w:bookmarkStart w:id="3" w:name="_Hlk165567529"/>
+      <w:bookmarkStart w:id="4" w:name="_Hlk165567621"/>
       <w:r>
         <w:rPr>
           <w:rFonts w:ascii="Times New Roman" w:hAnsi="Times New Roman" w:cs="Times New Roman"/>
           <w:sz w:val="22"/>
         </w:rPr>
-        <w:t>In this scenario, the warden node assumes that the covert transmission occurs randomly, with equal probabilities for both null hypothesis</w:t>
+        <w:t>with equal probabilities for both null hypothesis</w:t>
       </w:r>
       <w:r>
         <w:rPr>
@@ -17298,13 +15762,105 @@
             </m:r>
           </m:sub>
         </m:sSub>
+        <m:r>
+          <w:rPr>
+            <w:rFonts w:ascii="Cambria Math" w:hAnsi="Cambria Math" w:cs="Times New Roman"/>
+            <w:sz w:val="22"/>
+          </w:rPr>
+          <m:t>, i.e., Pr</m:t>
+        </m:r>
+        <m:d>
+          <m:dPr>
+            <m:ctrlPr>
+              <w:rPr>
+                <w:rFonts w:ascii="Cambria Math" w:hAnsi="Cambria Math" w:cs="Times New Roman"/>
+                <w:i/>
+                <w:sz w:val="22"/>
+              </w:rPr>
+            </m:ctrlPr>
+          </m:dPr>
+          <m:e>
+            <m:sSub>
+              <m:sSubPr>
+                <m:ctrlPr>
+                  <w:rPr>
+                    <w:rFonts w:ascii="Cambria Math" w:hAnsi="Cambria Math" w:cs="Times New Roman"/>
+                    <w:i/>
+                    <w:sz w:val="22"/>
+                  </w:rPr>
+                </m:ctrlPr>
+              </m:sSubPr>
+              <m:e>
+                <m:r>
+                  <w:rPr>
+                    <w:rFonts w:ascii="Cambria Math" w:hAnsi="Cambria Math" w:cs="Times New Roman"/>
+                    <w:sz w:val="22"/>
+                  </w:rPr>
+                  <m:t>H</m:t>
+                </m:r>
+              </m:e>
+              <m:sub>
+                <m:r>
+                  <w:rPr>
+                    <w:rFonts w:ascii="Cambria Math" w:hAnsi="Cambria Math" w:cs="Times New Roman"/>
+                    <w:sz w:val="22"/>
+                  </w:rPr>
+                  <m:t>0</m:t>
+                </m:r>
+              </m:sub>
+            </m:sSub>
+          </m:e>
+        </m:d>
+        <m:r>
+          <w:rPr>
+            <w:rFonts w:ascii="Cambria Math" w:hAnsi="Cambria Math" w:cs="Times New Roman"/>
+            <w:sz w:val="22"/>
+          </w:rPr>
+          <m:t xml:space="preserve"> = Pr(</m:t>
+        </m:r>
+        <m:sSub>
+          <m:sSubPr>
+            <m:ctrlPr>
+              <w:rPr>
+                <w:rFonts w:ascii="Cambria Math" w:hAnsi="Cambria Math" w:cs="Times New Roman"/>
+                <w:i/>
+                <w:sz w:val="22"/>
+              </w:rPr>
+            </m:ctrlPr>
+          </m:sSubPr>
+          <m:e>
+            <m:r>
+              <w:rPr>
+                <w:rFonts w:ascii="Cambria Math" w:hAnsi="Cambria Math" w:cs="Times New Roman"/>
+                <w:sz w:val="22"/>
+              </w:rPr>
+              <m:t>H</m:t>
+            </m:r>
+          </m:e>
+          <m:sub>
+            <m:r>
+              <w:rPr>
+                <w:rFonts w:ascii="Cambria Math" w:hAnsi="Cambria Math" w:cs="Times New Roman"/>
+                <w:sz w:val="22"/>
+              </w:rPr>
+              <m:t>1</m:t>
+            </m:r>
+          </m:sub>
+        </m:sSub>
+        <m:r>
+          <w:rPr>
+            <w:rFonts w:ascii="Cambria Math" w:hAnsi="Cambria Math" w:cs="Times New Roman"/>
+            <w:sz w:val="22"/>
+          </w:rPr>
+          <m:t>) = 0.5</m:t>
+        </m:r>
       </m:oMath>
       <w:r>
         <w:rPr>
           <w:rFonts w:ascii="Times New Roman" w:hAnsi="Times New Roman" w:cs="Times New Roman"/>
           <w:sz w:val="22"/>
         </w:rPr>
-        <w:t xml:space="preserve"> each set 0.5 [</w:t>
+        <w:t>[</w:t>
       </w:r>
       <w:r>
         <w:rPr>
@@ -17371,9 +15927,18 @@
           <w:rFonts w:ascii="Times New Roman" w:hAnsi="Times New Roman" w:cs="Times New Roman"/>
           <w:sz w:val="22"/>
         </w:rPr>
-        <w:t xml:space="preserve"> (provided in Appendix A). We can further analyz the system performance</w:t>
-      </w:r>
+        <w:t xml:space="preserve"> </w:t>
+      </w:r>
+      <w:r>
+        <w:rPr>
+          <w:rFonts w:ascii="Times New Roman" w:hAnsi="Times New Roman" w:cs="Times New Roman"/>
+          <w:sz w:val="22"/>
+        </w:rPr>
+        <w:t xml:space="preserve">as </w:t>
+      </w:r>
+      <w:bookmarkEnd w:id="3"/>
     </w:p>
+    <w:bookmarkEnd w:id="4"/>
     <w:p>
       <w:pPr>
         <w:spacing w:after="0" w:line="480" w:lineRule="auto"/>
@@ -17822,12 +16387,34 @@
           <w:sz w:val="22"/>
         </w:rPr>
       </w:pPr>
+      <w:bookmarkStart w:id="5" w:name="_Hlk165567663"/>
       <w:r>
         <w:rPr>
           <w:rFonts w:ascii="Times New Roman" w:hAnsi="Times New Roman" w:cs="Times New Roman"/>
           <w:sz w:val="22"/>
         </w:rPr>
-        <w:t xml:space="preserve">The false alarm and miss probability are specifically written </w:t>
+        <w:t>the</w:t>
+      </w:r>
+      <w:r>
+        <w:rPr>
+          <w:rFonts w:ascii="Times New Roman" w:hAnsi="Times New Roman" w:cs="Times New Roman"/>
+          <w:sz w:val="22"/>
+        </w:rPr>
+        <w:t xml:space="preserve"> false alarm and miss probability are </w:t>
+      </w:r>
+      <w:r>
+        <w:rPr>
+          <w:rFonts w:ascii="Times New Roman" w:hAnsi="Times New Roman" w:cs="Times New Roman"/>
+          <w:sz w:val="22"/>
+        </w:rPr>
+        <w:t>calculated</w:t>
+      </w:r>
+      <w:r>
+        <w:rPr>
+          <w:rFonts w:ascii="Times New Roman" w:hAnsi="Times New Roman" w:cs="Times New Roman"/>
+          <w:sz w:val="22"/>
+        </w:rPr>
+        <w:t xml:space="preserve"> </w:t>
       </w:r>
       <w:proofErr w:type="gramStart"/>
       <w:r>
@@ -17839,6 +16426,7 @@
       </w:r>
       <w:proofErr w:type="gramEnd"/>
     </w:p>
+    <w:bookmarkEnd w:id="5"/>
     <w:p>
       <w:pPr>
         <w:spacing w:after="0" w:line="480" w:lineRule="auto"/>
@@ -17918,7 +16506,7 @@
                         <w:rFonts w:ascii="Cambria Math" w:hAnsi="Cambria Math" w:cs="Times New Roman"/>
                         <w:sz w:val="22"/>
                       </w:rPr>
-                      <m:t>1</m:t>
+                      <m:t>0</m:t>
                     </m:r>
                   </m:sub>
                 </m:sSub>
@@ -18495,96 +17083,18 @@
             <w:rFonts w:ascii="Cambria Math" w:hAnsi="Cambria Math" w:cs="Times New Roman"/>
             <w:sz w:val="22"/>
           </w:rPr>
-          <m:t>≜</m:t>
+          <m:t>≜[</m:t>
         </m:r>
-        <m:d>
-          <m:dPr>
+        <m:f>
+          <m:fPr>
             <m:ctrlPr>
               <w:rPr>
                 <w:rFonts w:ascii="Cambria Math" w:hAnsi="Cambria Math" w:cs="Times New Roman"/>
                 <w:sz w:val="22"/>
               </w:rPr>
             </m:ctrlPr>
-          </m:dPr>
-          <m:e>
-            <m:f>
-              <m:fPr>
-                <m:ctrlPr>
-                  <w:rPr>
-                    <w:rFonts w:ascii="Cambria Math" w:hAnsi="Cambria Math" w:cs="Times New Roman"/>
-                    <w:sz w:val="22"/>
-                  </w:rPr>
-                </m:ctrlPr>
-              </m:fPr>
-              <m:num>
-                <m:sSubSup>
-                  <m:sSubSupPr>
-                    <m:ctrlPr>
-                      <w:rPr>
-                        <w:rFonts w:ascii="Cambria Math" w:hAnsi="Cambria Math" w:cs="Times New Roman"/>
-                        <w:sz w:val="22"/>
-                      </w:rPr>
-                    </m:ctrlPr>
-                  </m:sSubSupPr>
-                  <m:e>
-                    <m:bar>
-                      <m:barPr>
-                        <m:pos m:val="top"/>
-                        <m:ctrlPr>
-                          <w:rPr>
-                            <w:rFonts w:ascii="Cambria Math" w:hAnsi="Cambria Math" w:cs="Times New Roman"/>
-                            <w:sz w:val="22"/>
-                          </w:rPr>
-                        </m:ctrlPr>
-                      </m:barPr>
-                      <m:e>
-                        <m:r>
-                          <w:rPr>
-                            <w:rFonts w:ascii="Cambria Math" w:hAnsi="Cambria Math" w:cs="Times New Roman"/>
-                            <w:sz w:val="22"/>
-                          </w:rPr>
-                          <m:t>σ</m:t>
-                        </m:r>
-                      </m:e>
-                    </m:bar>
-                  </m:e>
-                  <m:sub>
-                    <m:r>
-                      <w:rPr>
-                        <w:rFonts w:ascii="Cambria Math" w:hAnsi="Cambria Math" w:cs="Times New Roman"/>
-                        <w:sz w:val="22"/>
-                      </w:rPr>
-                      <m:t>W</m:t>
-                    </m:r>
-                  </m:sub>
-                  <m:sup>
-                    <m:r>
-                      <w:rPr>
-                        <w:rFonts w:ascii="Cambria Math" w:hAnsi="Cambria Math" w:cs="Times New Roman"/>
-                        <w:sz w:val="22"/>
-                      </w:rPr>
-                      <m:t>2</m:t>
-                    </m:r>
-                  </m:sup>
-                </m:sSubSup>
-              </m:num>
-              <m:den>
-                <m:r>
-                  <w:rPr>
-                    <w:rFonts w:ascii="Cambria Math" w:hAnsi="Cambria Math" w:cs="Times New Roman"/>
-                    <w:sz w:val="22"/>
-                  </w:rPr>
-                  <m:t>ζ</m:t>
-                </m:r>
-              </m:den>
-            </m:f>
-            <m:r>
-              <w:rPr>
-                <w:rFonts w:ascii="Cambria Math" w:hAnsi="Cambria Math" w:cs="Times New Roman"/>
-                <w:sz w:val="22"/>
-              </w:rPr>
-              <m:t>,ζ</m:t>
-            </m:r>
+          </m:fPr>
+          <m:num>
             <m:sSubSup>
               <m:sSubSupPr>
                 <m:ctrlPr>
@@ -18635,8 +17145,84 @@
                 </m:r>
               </m:sup>
             </m:sSubSup>
+          </m:num>
+          <m:den>
+            <m:r>
+              <w:rPr>
+                <w:rFonts w:ascii="Cambria Math" w:hAnsi="Cambria Math" w:cs="Times New Roman"/>
+                <w:sz w:val="22"/>
+              </w:rPr>
+              <m:t>ζ</m:t>
+            </m:r>
+          </m:den>
+        </m:f>
+        <m:r>
+          <w:rPr>
+            <w:rFonts w:ascii="Cambria Math" w:hAnsi="Cambria Math" w:cs="Times New Roman"/>
+            <w:sz w:val="22"/>
+          </w:rPr>
+          <m:t>,ζ</m:t>
+        </m:r>
+        <m:sSubSup>
+          <m:sSubSupPr>
+            <m:ctrlPr>
+              <w:rPr>
+                <w:rFonts w:ascii="Cambria Math" w:hAnsi="Cambria Math" w:cs="Times New Roman"/>
+                <w:sz w:val="22"/>
+              </w:rPr>
+            </m:ctrlPr>
+          </m:sSubSupPr>
+          <m:e>
+            <m:bar>
+              <m:barPr>
+                <m:pos m:val="top"/>
+                <m:ctrlPr>
+                  <w:rPr>
+                    <w:rFonts w:ascii="Cambria Math" w:hAnsi="Cambria Math" w:cs="Times New Roman"/>
+                    <w:sz w:val="22"/>
+                  </w:rPr>
+                </m:ctrlPr>
+              </m:barPr>
+              <m:e>
+                <m:r>
+                  <w:rPr>
+                    <w:rFonts w:ascii="Cambria Math" w:hAnsi="Cambria Math" w:cs="Times New Roman"/>
+                    <w:sz w:val="22"/>
+                  </w:rPr>
+                  <m:t>σ</m:t>
+                </m:r>
+              </m:e>
+            </m:bar>
           </m:e>
-        </m:d>
+          <m:sub>
+            <m:r>
+              <w:rPr>
+                <w:rFonts w:ascii="Cambria Math" w:hAnsi="Cambria Math" w:cs="Times New Roman"/>
+                <w:sz w:val="22"/>
+              </w:rPr>
+              <m:t>W</m:t>
+            </m:r>
+          </m:sub>
+          <m:sup>
+            <m:r>
+              <w:rPr>
+                <w:rFonts w:ascii="Cambria Math" w:hAnsi="Cambria Math" w:cs="Times New Roman"/>
+                <w:sz w:val="22"/>
+              </w:rPr>
+              <m:t>2</m:t>
+            </m:r>
+          </m:sup>
+        </m:sSubSup>
+        <m:r>
+          <m:rPr>
+            <m:sty m:val="p"/>
+          </m:rPr>
+          <w:rPr>
+            <w:rFonts w:ascii="Cambria Math" w:hAnsi="Cambria Math" w:cs="Times New Roman"/>
+            <w:sz w:val="22"/>
+          </w:rPr>
+          <m:t>]</m:t>
+        </m:r>
       </m:oMath>
       <w:r>
         <w:rPr>
@@ -19052,12 +17638,13 @@
           <w:sz w:val="22"/>
         </w:rPr>
       </w:pPr>
+      <w:bookmarkStart w:id="6" w:name="_Hlk165567803"/>
       <w:r>
         <w:rPr>
           <w:rFonts w:ascii="Times New Roman" w:eastAsia="system-ui" w:hAnsi="Times New Roman" w:cs="Times New Roman"/>
           <w:sz w:val="22"/>
         </w:rPr>
-        <w:t xml:space="preserve">We encounter two distinct scenarios contingent upon the magnitude of </w:t>
+        <w:t xml:space="preserve">We encounter two distinct scenarios upon the magnitude of </w:t>
       </w:r>
       <m:oMath>
         <m:sSup>
@@ -19162,6 +17749,7 @@
         </m:sSub>
       </m:oMath>
     </w:p>
+    <w:bookmarkEnd w:id="6"/>
     <w:p>
       <w:pPr>
         <w:spacing w:after="0" w:line="480" w:lineRule="auto"/>
@@ -19175,7 +17763,6 @@
           <w:rFonts w:ascii="Times New Roman" w:eastAsia="system-ui" w:hAnsi="Times New Roman" w:cs="Times New Roman"/>
           <w:sz w:val="22"/>
         </w:rPr>
-        <w:lastRenderedPageBreak/>
         <w:t xml:space="preserve">If </w:t>
       </w:r>
       <w:r>
@@ -19424,9 +18011,16 @@
             <w:rFonts w:ascii="Cambria Math" w:hAnsi="Cambria Math" w:cs="Times New Roman"/>
             <w:sz w:val="22"/>
           </w:rPr>
-          <m:t> : </m:t>
+          <m:t> </m:t>
         </m:r>
       </m:oMath>
+      <w:r>
+        <w:rPr>
+          <w:rFonts w:ascii="Times New Roman" w:eastAsia="system-ui" w:hAnsi="Times New Roman" w:cs="Times New Roman"/>
+          <w:sz w:val="22"/>
+        </w:rPr>
+        <w:t>,</w:t>
+      </w:r>
     </w:p>
     <w:p>
       <w:pPr>
@@ -19440,6 +18034,7 @@
           <w:rFonts w:ascii="system-ui" w:eastAsia="system-ui" w:hAnsi="system-ui" w:cs="system-ui"/>
           <w:sz w:val="22"/>
         </w:rPr>
+        <w:lastRenderedPageBreak/>
         <w:t xml:space="preserve">                </w:t>
       </w:r>
       <m:oMath>
@@ -20194,7 +18789,23 @@
           <w:sz w:val="24"/>
           <w:szCs w:val="24"/>
         </w:rPr>
-        <w:t xml:space="preserve">On the other hand, </w:t>
+        <w:t>On the other hand,</w:t>
+      </w:r>
+      <w:r>
+        <w:rPr>
+          <w:rFonts w:ascii="system-ui" w:eastAsia="system-ui" w:hAnsi="system-ui" w:cs="system-ui"/>
+          <w:sz w:val="24"/>
+          <w:szCs w:val="24"/>
+        </w:rPr>
+        <w:t xml:space="preserve"> if</w:t>
+      </w:r>
+      <w:r>
+        <w:rPr>
+          <w:rFonts w:ascii="system-ui" w:eastAsia="system-ui" w:hAnsi="system-ui" w:cs="system-ui"/>
+          <w:sz w:val="24"/>
+          <w:szCs w:val="24"/>
+        </w:rPr>
+        <w:t xml:space="preserve"> </w:t>
       </w:r>
       <m:oMath>
         <m:r>
@@ -20431,9 +19042,16 @@
             <w:rFonts w:ascii="Cambria Math" w:hAnsi="Cambria Math"/>
             <w:sz w:val="22"/>
           </w:rPr>
-          <m:t> ζ : </m:t>
+          <m:t> ζ</m:t>
         </m:r>
       </m:oMath>
+      <w:r>
+        <w:rPr>
+          <w:rFonts w:ascii="system-ui" w:eastAsia="system-ui" w:hAnsi="system-ui" w:cs="system-ui"/>
+          <w:sz w:val="22"/>
+        </w:rPr>
+        <w:t>,</w:t>
+      </w:r>
     </w:p>
     <w:p>
       <w:pPr>
@@ -21891,12 +20509,13 @@
           <w:sz w:val="22"/>
         </w:rPr>
       </w:pPr>
+      <w:bookmarkStart w:id="7" w:name="_Hlk165567941"/>
       <w:r>
         <w:rPr>
           <w:rFonts w:ascii="Times New Roman" w:eastAsia="system-ui" w:hAnsi="Times New Roman" w:cs="Times New Roman"/>
           <w:sz w:val="22"/>
         </w:rPr>
-        <w:t xml:space="preserve">The warden node may aim for a specific threshold value </w:t>
+        <w:t xml:space="preserve">It is apparent that the warden prefers to set the threshold </w:t>
       </w:r>
       <m:oMath>
         <m:r>
@@ -21904,7 +20523,7 @@
             <w:rFonts w:ascii="Cambria Math" w:eastAsia="system-ui" w:hAnsi="Cambria Math" w:cs="Times New Roman"/>
             <w:sz w:val="22"/>
           </w:rPr>
-          <m:t>(τ)</m:t>
+          <m:t>τ</m:t>
         </m:r>
       </m:oMath>
       <w:r>
@@ -21912,7 +20531,14 @@
           <w:rFonts w:ascii="Times New Roman" w:eastAsia="system-ui" w:hAnsi="Times New Roman" w:cs="Times New Roman"/>
           <w:sz w:val="22"/>
         </w:rPr>
-        <w:t xml:space="preserve"> that helps minimize the detection error probability (DEP).</w:t>
+        <w:t xml:space="preserve"> </w:t>
+      </w:r>
+      <w:r>
+        <w:rPr>
+          <w:rFonts w:ascii="Times New Roman" w:eastAsia="system-ui" w:hAnsi="Times New Roman" w:cs="Times New Roman"/>
+          <w:sz w:val="22"/>
+        </w:rPr>
+        <w:t>that helps minimize the (DEP).</w:t>
       </w:r>
       <w:r>
         <w:rPr>
@@ -21990,7 +20616,14 @@
           <w:rFonts w:ascii="Times New Roman" w:eastAsia="system-ui" w:hAnsi="Times New Roman" w:cs="Times New Roman"/>
           <w:sz w:val="22"/>
         </w:rPr>
-        <w:t xml:space="preserve"> as </w:t>
+        <w:t xml:space="preserve"> </w:t>
+      </w:r>
+      <w:r>
+        <w:rPr>
+          <w:rFonts w:ascii="Times New Roman" w:eastAsia="system-ui" w:hAnsi="Times New Roman" w:cs="Times New Roman"/>
+          <w:sz w:val="22"/>
+        </w:rPr>
+        <w:t xml:space="preserve">for </w:t>
       </w:r>
       <m:oMath>
         <m:r>
@@ -21998,17 +20631,8 @@
             <w:rFonts w:ascii="Cambria Math" w:eastAsia="system-ui" w:hAnsi="Cambria Math" w:cs="Times New Roman"/>
             <w:sz w:val="22"/>
           </w:rPr>
-          <m:t>(τ)</m:t>
+          <m:t>τ∈</m:t>
         </m:r>
-      </m:oMath>
-      <w:r>
-        <w:rPr>
-          <w:rFonts w:ascii="Times New Roman" w:eastAsia="system-ui" w:hAnsi="Times New Roman" w:cs="Times New Roman"/>
-          <w:sz w:val="22"/>
-        </w:rPr>
-        <w:t xml:space="preserve"> ranges within set </w:t>
-      </w:r>
-      <m:oMath>
         <m:sSub>
           <m:sSubPr>
             <m:ctrlPr>
@@ -22084,17 +20708,8 @@
             <w:rFonts w:ascii="Cambria Math" w:eastAsia="system-ui" w:hAnsi="Cambria Math" w:cs="Times New Roman"/>
             <w:sz w:val="22"/>
           </w:rPr>
-          <m:t>τ</m:t>
+          <m:t>τ∈</m:t>
         </m:r>
-      </m:oMath>
-      <w:r>
-        <w:rPr>
-          <w:rFonts w:ascii="Times New Roman" w:eastAsia="system-ui" w:hAnsi="Times New Roman" w:cs="Times New Roman"/>
-          <w:sz w:val="22"/>
-        </w:rPr>
-        <w:t xml:space="preserve"> ranges within set </w:t>
-      </w:r>
-      <m:oMath>
         <m:sSub>
           <m:sSubPr>
             <m:ctrlPr>
@@ -22129,7 +20744,7 @@
             <w:rFonts w:ascii="Cambria Math" w:eastAsia="system-ui" w:hAnsi="Cambria Math" w:cs="Times New Roman"/>
             <w:sz w:val="22"/>
           </w:rPr>
-          <m:t>.</m:t>
+          <m:t xml:space="preserve"> </m:t>
         </m:r>
       </m:oMath>
       <w:r>
@@ -22137,7 +20752,14 @@
           <w:rFonts w:ascii="Times New Roman" w:eastAsia="system-ui" w:hAnsi="Times New Roman" w:cs="Times New Roman"/>
           <w:sz w:val="22"/>
         </w:rPr>
-        <w:t xml:space="preserve"> Additionally, the first  derivative of the sum </w:t>
+        <w:t>.</w:t>
+      </w:r>
+      <w:r>
+        <w:rPr>
+          <w:rFonts w:ascii="Times New Roman" w:eastAsia="system-ui" w:hAnsi="Times New Roman" w:cs="Times New Roman"/>
+          <w:sz w:val="22"/>
+        </w:rPr>
+        <w:t xml:space="preserve"> Additionally, the first derivative of the sum </w:t>
       </w:r>
       <m:oMath>
         <m:func>
@@ -22313,6 +20935,7 @@
         <w:t xml:space="preserve"> is calculated as </w:t>
       </w:r>
     </w:p>
+    <w:bookmarkEnd w:id="7"/>
     <w:p>
       <w:pPr>
         <w:spacing w:after="0" w:line="480" w:lineRule="auto"/>
@@ -22582,6 +21205,13 @@
                 </m:r>
               </m:sub>
             </m:sSub>
+            <m:r>
+              <w:rPr>
+                <w:rFonts w:ascii="Cambria Math" w:eastAsia="system-ui" w:hAnsi="Cambria Math" w:cs="system-ui"/>
+                <w:sz w:val="22"/>
+              </w:rPr>
+              <m:t>)</m:t>
+            </m:r>
           </m:den>
         </m:f>
       </m:oMath>
@@ -22610,12 +21240,20 @@
           <w:sz w:val="22"/>
         </w:rPr>
       </w:pPr>
+      <w:bookmarkStart w:id="8" w:name="_Hlk165567999"/>
       <w:r>
         <w:rPr>
           <w:rFonts w:ascii="Times New Roman" w:eastAsia="system-ui" w:hAnsi="Times New Roman" w:cs="Times New Roman"/>
           <w:sz w:val="22"/>
         </w:rPr>
-        <w:t xml:space="preserve">The first derivative is consistently positive when </w:t>
+        <w:t>which</w:t>
+      </w:r>
+      <w:r>
+        <w:rPr>
+          <w:rFonts w:ascii="Times New Roman" w:eastAsia="system-ui" w:hAnsi="Times New Roman" w:cs="Times New Roman"/>
+          <w:sz w:val="22"/>
+        </w:rPr>
+        <w:t xml:space="preserve"> is consistently positive </w:t>
       </w:r>
       <m:oMath>
         <m:r>
@@ -22623,17 +21261,8 @@
             <w:rFonts w:ascii="Cambria Math" w:eastAsia="system-ui" w:hAnsi="Cambria Math" w:cs="Times New Roman"/>
             <w:sz w:val="22"/>
           </w:rPr>
-          <m:t>τ</m:t>
+          <m:t>τ∈</m:t>
         </m:r>
-      </m:oMath>
-      <w:r>
-        <w:rPr>
-          <w:rFonts w:ascii="Times New Roman" w:eastAsia="system-ui" w:hAnsi="Times New Roman" w:cs="Times New Roman"/>
-          <w:sz w:val="22"/>
-        </w:rPr>
-        <w:t xml:space="preserve"> belongs to set </w:t>
-      </w:r>
-      <m:oMath>
         <m:sSub>
           <m:sSubPr>
             <m:ctrlPr>
@@ -22752,169 +21381,26 @@
           <w:rFonts w:ascii="Times New Roman" w:eastAsia="system-ui" w:hAnsi="Times New Roman" w:cs="Times New Roman"/>
           <w:sz w:val="22"/>
         </w:rPr>
-        <w:t xml:space="preserve"> is established by the dividing the line between sets </w:t>
-      </w:r>
-      <m:oMath>
-        <m:sSub>
-          <m:sSubPr>
-            <m:ctrlPr>
-              <w:rPr>
-                <w:rFonts w:ascii="Cambria Math" w:eastAsia="system-ui" w:hAnsi="Cambria Math" w:cs="Times New Roman"/>
-                <w:i/>
-                <w:sz w:val="22"/>
-              </w:rPr>
-            </m:ctrlPr>
-          </m:sSubPr>
-          <m:e>
-            <m:r>
-              <w:rPr>
-                <w:rFonts w:ascii="Cambria Math" w:eastAsia="system-ui" w:hAnsi="Cambria Math" w:cs="Times New Roman"/>
-                <w:sz w:val="22"/>
-              </w:rPr>
-              <m:t>T</m:t>
-            </m:r>
-          </m:e>
-          <m:sub>
-            <m:r>
-              <w:rPr>
-                <w:rFonts w:ascii="Cambria Math" w:eastAsia="system-ui" w:hAnsi="Cambria Math" w:cs="Times New Roman"/>
-                <w:sz w:val="22"/>
-              </w:rPr>
-              <m:t>3</m:t>
-            </m:r>
-          </m:sub>
-        </m:sSub>
-      </m:oMath>
+        <w:t xml:space="preserve"> is </w:t>
+      </w:r>
       <w:r>
         <w:rPr>
           <w:rFonts w:ascii="Times New Roman" w:eastAsia="system-ui" w:hAnsi="Times New Roman" w:cs="Times New Roman"/>
           <w:sz w:val="22"/>
         </w:rPr>
-        <w:t xml:space="preserve"> and </w:t>
-      </w:r>
-      <m:oMath>
-        <m:sSub>
-          <m:sSubPr>
-            <m:ctrlPr>
-              <w:rPr>
-                <w:rFonts w:ascii="Cambria Math" w:eastAsia="system-ui" w:hAnsi="Cambria Math" w:cs="Times New Roman"/>
-                <w:i/>
-                <w:sz w:val="22"/>
-              </w:rPr>
-            </m:ctrlPr>
-          </m:sSubPr>
-          <m:e>
-            <m:r>
-              <w:rPr>
-                <w:rFonts w:ascii="Cambria Math" w:eastAsia="system-ui" w:hAnsi="Cambria Math" w:cs="Times New Roman"/>
-                <w:sz w:val="22"/>
-              </w:rPr>
-              <m:t>T</m:t>
-            </m:r>
-          </m:e>
-          <m:sub>
-            <m:r>
-              <w:rPr>
-                <w:rFonts w:ascii="Cambria Math" w:eastAsia="system-ui" w:hAnsi="Cambria Math" w:cs="Times New Roman"/>
-                <w:sz w:val="22"/>
-              </w:rPr>
-              <m:t>2</m:t>
-            </m:r>
-          </m:sub>
-        </m:sSub>
-      </m:oMath>
+        <w:t xml:space="preserve">obtained </w:t>
+      </w:r>
+      <w:proofErr w:type="gramStart"/>
       <w:r>
         <w:rPr>
           <w:rFonts w:ascii="Times New Roman" w:eastAsia="system-ui" w:hAnsi="Times New Roman" w:cs="Times New Roman"/>
           <w:sz w:val="22"/>
         </w:rPr>
-        <w:t xml:space="preserve"> or between </w:t>
-      </w:r>
-      <m:oMath>
-        <m:sSub>
-          <m:sSubPr>
-            <m:ctrlPr>
-              <w:rPr>
-                <w:rFonts w:ascii="Cambria Math" w:eastAsia="system-ui" w:hAnsi="Cambria Math" w:cs="Times New Roman"/>
-                <w:i/>
-                <w:sz w:val="22"/>
-              </w:rPr>
-            </m:ctrlPr>
-          </m:sSubPr>
-          <m:e>
-            <m:r>
-              <w:rPr>
-                <w:rFonts w:ascii="Cambria Math" w:eastAsia="system-ui" w:hAnsi="Cambria Math" w:cs="Times New Roman"/>
-                <w:sz w:val="22"/>
-              </w:rPr>
-              <m:t>T</m:t>
-            </m:r>
-          </m:e>
-          <m:sub>
-            <m:r>
-              <w:rPr>
-                <w:rFonts w:ascii="Cambria Math" w:eastAsia="system-ui" w:hAnsi="Cambria Math" w:cs="Times New Roman"/>
-                <w:sz w:val="22"/>
-              </w:rPr>
-              <m:t>4</m:t>
-            </m:r>
-          </m:sub>
-        </m:sSub>
-      </m:oMath>
-      <w:r>
-        <w:rPr>
-          <w:rFonts w:ascii="Times New Roman" w:eastAsia="system-ui" w:hAnsi="Times New Roman" w:cs="Times New Roman"/>
-          <w:sz w:val="22"/>
-        </w:rPr>
-        <w:t xml:space="preserve"> and </w:t>
-      </w:r>
-      <m:oMath>
-        <m:sSub>
-          <m:sSubPr>
-            <m:ctrlPr>
-              <w:rPr>
-                <w:rFonts w:ascii="Cambria Math" w:eastAsia="system-ui" w:hAnsi="Cambria Math" w:cs="Times New Roman"/>
-                <w:i/>
-                <w:sz w:val="22"/>
-              </w:rPr>
-            </m:ctrlPr>
-          </m:sSubPr>
-          <m:e>
-            <m:r>
-              <w:rPr>
-                <w:rFonts w:ascii="Cambria Math" w:eastAsia="system-ui" w:hAnsi="Cambria Math" w:cs="Times New Roman"/>
-                <w:sz w:val="22"/>
-              </w:rPr>
-              <m:t>T</m:t>
-            </m:r>
-          </m:e>
-          <m:sub>
-            <m:r>
-              <w:rPr>
-                <w:rFonts w:ascii="Cambria Math" w:eastAsia="system-ui" w:hAnsi="Cambria Math" w:cs="Times New Roman"/>
-                <w:sz w:val="22"/>
-              </w:rPr>
-              <m:t>5</m:t>
-            </m:r>
-          </m:sub>
-        </m:sSub>
-      </m:oMath>
-      <w:r>
-        <w:rPr>
-          <w:rFonts w:ascii="Times New Roman" w:eastAsia="system-ui" w:hAnsi="Times New Roman" w:cs="Times New Roman"/>
-          <w:sz w:val="22"/>
-        </w:rPr>
-        <w:t xml:space="preserve"> </w:t>
-      </w:r>
-      <w:r>
-        <w:rPr>
-          <w:rFonts w:ascii="Times New Roman" w:eastAsia="system-ui" w:hAnsi="Times New Roman" w:cs="Times New Roman"/>
-          <w:sz w:val="22"/>
-        </w:rPr>
-        <w:lastRenderedPageBreak/>
-        <w:t xml:space="preserve">as </w:t>
-      </w:r>
+        <w:t>by</w:t>
+      </w:r>
+      <w:proofErr w:type="gramEnd"/>
     </w:p>
+    <w:bookmarkEnd w:id="8"/>
     <w:p>
       <w:pPr>
         <w:spacing w:after="0" w:line="480" w:lineRule="auto"/>
@@ -23155,7 +21641,19 @@
         <w:rPr>
           <w:rFonts w:ascii="system-ui" w:eastAsia="system-ui" w:hAnsi="system-ui" w:cs="system-ui"/>
         </w:rPr>
-        <w:t xml:space="preserve">                </w:t>
+        <w:t xml:space="preserve">               </w:t>
+      </w:r>
+      <w:r>
+        <w:rPr>
+          <w:rFonts w:ascii="system-ui" w:eastAsia="system-ui" w:hAnsi="system-ui" w:cs="system-ui"/>
+        </w:rPr>
+        <w:t xml:space="preserve">    </w:t>
+      </w:r>
+      <w:r>
+        <w:rPr>
+          <w:rFonts w:ascii="system-ui" w:eastAsia="system-ui" w:hAnsi="system-ui" w:cs="system-ui"/>
+        </w:rPr>
+        <w:t xml:space="preserve"> </w:t>
       </w:r>
       <m:oMath>
         <m:r>
@@ -23188,48 +21686,43 @@
           <w:rFonts w:ascii="Times New Roman" w:eastAsia="system-ui" w:hAnsi="Times New Roman" w:cs="Times New Roman"/>
         </w:rPr>
       </w:pPr>
+      <w:bookmarkStart w:id="9" w:name="_Hlk165568028"/>
       <w:r>
         <w:rPr>
           <w:rFonts w:ascii="Times New Roman" w:eastAsia="system-ui" w:hAnsi="Times New Roman" w:cs="Times New Roman"/>
         </w:rPr>
-        <w:t xml:space="preserve">It is important to point out that equation </w:t>
-      </w:r>
-      <m:oMath>
-        <m:r>
-          <w:rPr>
-            <w:rFonts w:ascii="Cambria Math" w:eastAsia="system-ui" w:hAnsi="Cambria Math" w:cs="Times New Roman"/>
-          </w:rPr>
-          <m:t>(16)</m:t>
-        </m:r>
-      </m:oMath>
+        <w:t xml:space="preserve">It is </w:t>
+      </w:r>
       <w:r>
         <w:rPr>
           <w:rFonts w:ascii="Times New Roman" w:eastAsia="system-ui" w:hAnsi="Times New Roman" w:cs="Times New Roman"/>
         </w:rPr>
+        <w:t>worth pointing</w:t>
+      </w:r>
+      <w:r>
+        <w:rPr>
+          <w:rFonts w:ascii="Times New Roman" w:eastAsia="system-ui" w:hAnsi="Times New Roman" w:cs="Times New Roman"/>
+        </w:rPr>
         <w:t xml:space="preserve"> </w:t>
       </w:r>
       <w:r>
         <w:rPr>
           <w:rFonts w:ascii="Times New Roman" w:eastAsia="system-ui" w:hAnsi="Times New Roman" w:cs="Times New Roman"/>
-          <w:sz w:val="22"/>
-        </w:rPr>
-        <w:t xml:space="preserve">presents the wors-case scenario for minimum DEP, </w:t>
-      </w:r>
-      <w:proofErr w:type="gramStart"/>
+        </w:rPr>
+        <w:t xml:space="preserve">out that </w:t>
+      </w:r>
       <w:r>
         <w:rPr>
           <w:rFonts w:ascii="Times New Roman" w:eastAsia="system-ui" w:hAnsi="Times New Roman" w:cs="Times New Roman"/>
-          <w:sz w:val="22"/>
-        </w:rPr>
-        <w:t>assuming that</w:t>
-      </w:r>
-      <w:proofErr w:type="gramEnd"/>
+        </w:rPr>
+        <w:t xml:space="preserve">we take a conservative assumption that the warden has perfect </w:t>
+      </w:r>
       <w:r>
         <w:rPr>
           <w:rFonts w:ascii="Times New Roman" w:eastAsia="system-ui" w:hAnsi="Times New Roman" w:cs="Times New Roman"/>
-          <w:sz w:val="22"/>
-        </w:rPr>
-        <w:t xml:space="preserve"> the warden node has precise knowledge of the actual value of</w:t>
+        </w:rPr>
+        <w:lastRenderedPageBreak/>
+        <w:t>knowledge of the actual value of</w:t>
       </w:r>
       <w:r>
         <w:rPr>
@@ -23264,35 +21757,23 @@
             </m:r>
           </m:sub>
         </m:sSub>
-        <m:r>
-          <w:rPr>
-            <w:rFonts w:ascii="Cambria Math" w:eastAsia="system-ui" w:hAnsi="Cambria Math" w:cs="Times New Roman"/>
-          </w:rPr>
-          <m:t>.</m:t>
-        </m:r>
       </m:oMath>
+      <w:r>
+        <w:rPr>
+          <w:rFonts w:ascii="Times New Roman" w:eastAsia="system-ui" w:hAnsi="Times New Roman" w:cs="Times New Roman"/>
+        </w:rPr>
+        <w:t>, which corresponds to the worst-case scenario from the perspective of covert communications.</w:t>
+      </w:r>
     </w:p>
+    <w:bookmarkEnd w:id="9"/>
     <w:p>
       <w:pPr>
         <w:spacing w:after="0" w:line="480" w:lineRule="auto"/>
         <w:rPr>
-          <w:rFonts w:ascii="system-ui" w:eastAsia="system-ui" w:hAnsi="system-ui" w:cs="system-ui"/>
-          <w:sz w:val="22"/>
-        </w:rPr>
-      </w:pPr>
-      <w:r>
-        <w:rPr>
-          <w:rFonts w:ascii="system-ui" w:eastAsia="system-ui" w:hAnsi="system-ui" w:cs="system-ui"/>
-        </w:rPr>
-        <w:t xml:space="preserve">                </w:t>
-      </w:r>
-    </w:p>
-    <w:p>
-      <w:pPr>
-        <w:spacing w:after="0" w:line="480" w:lineRule="auto"/>
-        <w:rPr>
-          <w:rFonts w:ascii="system-ui" w:eastAsia="system-ui" w:hAnsi="system-ui" w:cs="system-ui"/>
-          <w:sz w:val="22"/>
+          <w:rFonts w:ascii="Times New Roman" w:eastAsia="바탕" w:hAnsi="Times New Roman"/>
+          <w:b/>
+          <w:sz w:val="28"/>
+          <w:szCs w:val="28"/>
         </w:rPr>
       </w:pPr>
     </w:p>
@@ -23300,8 +21781,10 @@
       <w:pPr>
         <w:spacing w:after="0" w:line="480" w:lineRule="auto"/>
         <w:rPr>
-          <w:rFonts w:ascii="system-ui" w:eastAsia="system-ui" w:hAnsi="system-ui" w:cs="system-ui"/>
-          <w:sz w:val="22"/>
+          <w:rFonts w:ascii="Times New Roman" w:eastAsia="바탕" w:hAnsi="Times New Roman"/>
+          <w:b/>
+          <w:sz w:val="28"/>
+          <w:szCs w:val="28"/>
         </w:rPr>
       </w:pPr>
     </w:p>
@@ -23309,40 +21792,10 @@
       <w:pPr>
         <w:spacing w:after="0" w:line="480" w:lineRule="auto"/>
         <w:rPr>
-          <w:rFonts w:ascii="system-ui" w:eastAsia="system-ui" w:hAnsi="system-ui" w:cs="system-ui"/>
-          <w:sz w:val="22"/>
-        </w:rPr>
-      </w:pPr>
-      <w:r>
-        <w:rPr>
-          <w:rFonts w:ascii="system-ui" w:eastAsia="system-ui" w:hAnsi="system-ui" w:cs="system-ui"/>
-          <w:sz w:val="22"/>
-        </w:rPr>
-        <w:t xml:space="preserve">                     </w:t>
-      </w:r>
-    </w:p>
-    <w:p>
-      <w:pPr>
-        <w:spacing w:after="0" w:line="480" w:lineRule="auto"/>
-        <w:rPr>
-          <w:rFonts w:ascii="system-ui" w:eastAsia="system-ui" w:hAnsi="system-ui" w:cs="system-ui"/>
-          <w:sz w:val="22"/>
-        </w:rPr>
-      </w:pPr>
-      <w:r>
-        <w:rPr>
-          <w:rFonts w:ascii="system-ui" w:eastAsia="system-ui" w:hAnsi="system-ui" w:cs="system-ui"/>
-          <w:sz w:val="22"/>
-        </w:rPr>
-        <w:t xml:space="preserve"> </w:t>
-      </w:r>
-    </w:p>
-    <w:p>
-      <w:pPr>
-        <w:spacing w:after="0" w:line="480" w:lineRule="auto"/>
-        <w:rPr>
-          <w:rFonts w:ascii="system-ui" w:eastAsia="system-ui" w:hAnsi="system-ui" w:cs="system-ui"/>
-          <w:sz w:val="22"/>
+          <w:rFonts w:ascii="Times New Roman" w:eastAsia="바탕" w:hAnsi="Times New Roman"/>
+          <w:b/>
+          <w:sz w:val="28"/>
+          <w:szCs w:val="28"/>
         </w:rPr>
       </w:pPr>
     </w:p>
@@ -23350,8 +21803,10 @@
       <w:pPr>
         <w:spacing w:after="0" w:line="480" w:lineRule="auto"/>
         <w:rPr>
-          <w:rFonts w:ascii="system-ui" w:eastAsia="system-ui" w:hAnsi="system-ui" w:cs="system-ui"/>
-          <w:sz w:val="22"/>
+          <w:rFonts w:ascii="Times New Roman" w:eastAsia="바탕" w:hAnsi="Times New Roman"/>
+          <w:b/>
+          <w:sz w:val="28"/>
+          <w:szCs w:val="28"/>
         </w:rPr>
       </w:pPr>
     </w:p>
@@ -23359,8 +21814,10 @@
       <w:pPr>
         <w:spacing w:after="0" w:line="480" w:lineRule="auto"/>
         <w:rPr>
-          <w:rFonts w:ascii="system-ui" w:eastAsia="system-ui" w:hAnsi="system-ui" w:cs="system-ui"/>
-          <w:sz w:val="22"/>
+          <w:rFonts w:ascii="Times New Roman" w:eastAsia="바탕" w:hAnsi="Times New Roman"/>
+          <w:b/>
+          <w:sz w:val="28"/>
+          <w:szCs w:val="28"/>
         </w:rPr>
       </w:pPr>
     </w:p>
@@ -23368,8 +21825,10 @@
       <w:pPr>
         <w:spacing w:after="0" w:line="480" w:lineRule="auto"/>
         <w:rPr>
-          <w:rFonts w:ascii="system-ui" w:eastAsia="system-ui" w:hAnsi="system-ui" w:cs="system-ui"/>
-          <w:sz w:val="22"/>
+          <w:rFonts w:ascii="Times New Roman" w:eastAsia="바탕" w:hAnsi="Times New Roman"/>
+          <w:b/>
+          <w:sz w:val="28"/>
+          <w:szCs w:val="28"/>
         </w:rPr>
       </w:pPr>
     </w:p>
@@ -23377,8 +21836,10 @@
       <w:pPr>
         <w:spacing w:after="0" w:line="480" w:lineRule="auto"/>
         <w:rPr>
-          <w:rFonts w:ascii="system-ui" w:eastAsia="system-ui" w:hAnsi="system-ui" w:cs="system-ui"/>
-          <w:sz w:val="22"/>
+          <w:rFonts w:ascii="Times New Roman" w:eastAsia="바탕" w:hAnsi="Times New Roman"/>
+          <w:b/>
+          <w:sz w:val="28"/>
+          <w:szCs w:val="28"/>
         </w:rPr>
       </w:pPr>
     </w:p>
@@ -23386,8 +21847,10 @@
       <w:pPr>
         <w:spacing w:after="0" w:line="480" w:lineRule="auto"/>
         <w:rPr>
-          <w:rFonts w:ascii="system-ui" w:eastAsia="system-ui" w:hAnsi="system-ui" w:cs="system-ui"/>
-          <w:sz w:val="22"/>
+          <w:rFonts w:ascii="Times New Roman" w:eastAsia="바탕" w:hAnsi="Times New Roman"/>
+          <w:b/>
+          <w:sz w:val="28"/>
+          <w:szCs w:val="28"/>
         </w:rPr>
       </w:pPr>
     </w:p>
@@ -23395,8 +21858,10 @@
       <w:pPr>
         <w:spacing w:after="0" w:line="480" w:lineRule="auto"/>
         <w:rPr>
-          <w:rFonts w:ascii="system-ui" w:eastAsia="system-ui" w:hAnsi="system-ui" w:cs="system-ui"/>
-          <w:sz w:val="22"/>
+          <w:rFonts w:ascii="Times New Roman" w:eastAsia="바탕" w:hAnsi="Times New Roman"/>
+          <w:b/>
+          <w:sz w:val="28"/>
+          <w:szCs w:val="28"/>
         </w:rPr>
       </w:pPr>
     </w:p>
@@ -23404,8 +21869,10 @@
       <w:pPr>
         <w:spacing w:after="0" w:line="480" w:lineRule="auto"/>
         <w:rPr>
-          <w:rFonts w:ascii="system-ui" w:eastAsia="system-ui" w:hAnsi="system-ui" w:cs="system-ui"/>
-          <w:sz w:val="22"/>
+          <w:rFonts w:ascii="Times New Roman" w:eastAsia="바탕" w:hAnsi="Times New Roman"/>
+          <w:b/>
+          <w:sz w:val="28"/>
+          <w:szCs w:val="28"/>
         </w:rPr>
       </w:pPr>
     </w:p>
@@ -23413,8 +21880,10 @@
       <w:pPr>
         <w:spacing w:after="0" w:line="480" w:lineRule="auto"/>
         <w:rPr>
-          <w:rFonts w:ascii="system-ui" w:eastAsia="system-ui" w:hAnsi="system-ui" w:cs="system-ui"/>
-          <w:sz w:val="22"/>
+          <w:rFonts w:ascii="Times New Roman" w:eastAsia="바탕" w:hAnsi="Times New Roman"/>
+          <w:b/>
+          <w:sz w:val="28"/>
+          <w:szCs w:val="28"/>
         </w:rPr>
       </w:pPr>
     </w:p>
@@ -23422,8 +21891,10 @@
       <w:pPr>
         <w:spacing w:after="0" w:line="480" w:lineRule="auto"/>
         <w:rPr>
-          <w:rFonts w:ascii="system-ui" w:eastAsia="system-ui" w:hAnsi="system-ui" w:cs="system-ui"/>
-          <w:sz w:val="22"/>
+          <w:rFonts w:ascii="Times New Roman" w:eastAsia="바탕" w:hAnsi="Times New Roman"/>
+          <w:b/>
+          <w:sz w:val="28"/>
+          <w:szCs w:val="28"/>
         </w:rPr>
       </w:pPr>
     </w:p>
@@ -23437,6 +21908,39 @@
           <w:szCs w:val="28"/>
         </w:rPr>
       </w:pPr>
+    </w:p>
+    <w:p>
+      <w:pPr>
+        <w:spacing w:after="0" w:line="480" w:lineRule="auto"/>
+        <w:rPr>
+          <w:rFonts w:ascii="Times New Roman" w:eastAsia="바탕" w:hAnsi="Times New Roman"/>
+          <w:b/>
+          <w:sz w:val="28"/>
+          <w:szCs w:val="28"/>
+        </w:rPr>
+      </w:pPr>
+    </w:p>
+    <w:p>
+      <w:pPr>
+        <w:spacing w:after="0" w:line="480" w:lineRule="auto"/>
+        <w:rPr>
+          <w:rFonts w:ascii="Times New Roman" w:eastAsia="바탕" w:hAnsi="Times New Roman"/>
+          <w:b/>
+          <w:sz w:val="28"/>
+          <w:szCs w:val="28"/>
+        </w:rPr>
+      </w:pPr>
+    </w:p>
+    <w:p>
+      <w:pPr>
+        <w:spacing w:after="0" w:line="480" w:lineRule="auto"/>
+        <w:rPr>
+          <w:rFonts w:ascii="Times New Roman" w:eastAsia="바탕" w:hAnsi="Times New Roman"/>
+          <w:b/>
+          <w:sz w:val="28"/>
+          <w:szCs w:val="28"/>
+        </w:rPr>
+      </w:pPr>
       <w:r>
         <w:rPr>
           <w:rFonts w:ascii="Times New Roman" w:eastAsia="바탕" w:hAnsi="Times New Roman" w:hint="eastAsia"/>
@@ -23489,6 +21993,7 @@
     <w:p>
       <w:pPr>
         <w:spacing w:after="0" w:line="480" w:lineRule="auto"/>
+        <w:ind w:firstLine="800"/>
         <w:rPr>
           <w:rFonts w:ascii="Times New Roman" w:eastAsia="바탕" w:hAnsi="Times New Roman"/>
           <w:sz w:val="22"/>
@@ -23695,21 +22200,12 @@
                               </w:rPr>
                               <w:t xml:space="preserve">                 </w:t>
                             </w:r>
-                            <m:oMath>
-                              <m:r>
-                                <w:rPr>
-                                  <w:rFonts w:ascii="Cambria Math" w:eastAsia="system-ui" w:hAnsi="Cambria Math" w:cs="system-ui"/>
-                                </w:rPr>
-                                <m:t xml:space="preserve"> </m:t>
-                              </m:r>
-                              <m:r>
-                                <w:rPr>
-                                  <w:rFonts w:ascii="Cambria Math" w:hAnsi="Cambria Math"/>
-                                  <w:sz w:val="22"/>
-                                </w:rPr>
-                                <m:t>(17a)</m:t>
-                              </m:r>
-                            </m:oMath>
+                            <w:r>
+                              <w:rPr>
+                                <w:rFonts w:ascii="system-ui" w:eastAsia="system-ui" w:hAnsi="system-ui" w:cs="system-ui"/>
+                              </w:rPr>
+                              <w:t>(17a)</w:t>
+                            </w:r>
                           </w:p>
                           <w:p>
                             <w:pPr>
@@ -23810,21 +22306,12 @@
                               </w:rPr>
                               <w:t xml:space="preserve">                   </w:t>
                             </w:r>
-                            <m:oMath>
-                              <m:r>
-                                <w:rPr>
-                                  <w:rFonts w:ascii="Cambria Math" w:eastAsia="system-ui" w:hAnsi="Cambria Math" w:cs="system-ui"/>
-                                </w:rPr>
-                                <m:t xml:space="preserve">  </m:t>
-                              </m:r>
-                              <m:r>
-                                <w:rPr>
-                                  <w:rFonts w:ascii="Cambria Math" w:hAnsi="Cambria Math"/>
-                                  <w:sz w:val="22"/>
-                                </w:rPr>
-                                <m:t>(17b)</m:t>
-                              </m:r>
-                            </m:oMath>
+                            <w:r>
+                              <w:rPr>
+                                <w:rFonts w:ascii="system-ui" w:eastAsia="system-ui" w:hAnsi="system-ui" w:cs="system-ui"/>
+                              </w:rPr>
+                              <w:t>(17b)</w:t>
+                            </w:r>
                           </w:p>
                           <w:p>
                             <w:pPr>
@@ -23929,15 +22416,13 @@
                               </w:rPr>
                               <w:t xml:space="preserve">                  </w:t>
                             </w:r>
-                            <m:oMath>
-                              <m:r>
-                                <w:rPr>
-                                  <w:rFonts w:ascii="Cambria Math" w:hAnsi="Cambria Math"/>
-                                  <w:sz w:val="22"/>
-                                </w:rPr>
-                                <m:t>(17c)</m:t>
-                              </m:r>
-                            </m:oMath>
+                            <w:r>
+                              <w:rPr>
+                                <w:rFonts w:ascii="system-ui" w:eastAsia="system-ui" w:hAnsi="system-ui" w:cs="system-ui"/>
+                                <w:sz w:val="22"/>
+                              </w:rPr>
+                              <w:t>(17c)</w:t>
+                            </w:r>
                           </w:p>
                           <w:p>
                             <w:pPr>
@@ -24042,15 +22527,13 @@
                               </w:rPr>
                               <w:t xml:space="preserve">                   </w:t>
                             </w:r>
-                            <m:oMath>
-                              <m:r>
-                                <w:rPr>
-                                  <w:rFonts w:ascii="Cambria Math" w:hAnsi="Cambria Math"/>
-                                  <w:sz w:val="22"/>
-                                </w:rPr>
-                                <m:t>(17d)</m:t>
-                              </m:r>
-                            </m:oMath>
+                            <w:r>
+                              <w:rPr>
+                                <w:rFonts w:ascii="system-ui" w:eastAsia="system-ui" w:hAnsi="system-ui" w:cs="system-ui"/>
+                                <w:sz w:val="22"/>
+                              </w:rPr>
+                              <w:t>(17d)</w:t>
+                            </w:r>
                           </w:p>
                           <w:p>
                             <w:pPr>
@@ -24093,7 +22576,7 @@
                                       <w:rFonts w:ascii="Cambria Math" w:eastAsia="system-ui" w:hAnsi="Cambria Math" w:cs="system-ui"/>
                                       <w:sz w:val="22"/>
                                     </w:rPr>
-                                    <m:t>CR</m:t>
+                                    <m:t>C,R</m:t>
                                   </m:r>
                                 </m:sub>
                               </m:sSub>
@@ -24155,15 +22638,13 @@
                               </w:rPr>
                               <w:t xml:space="preserve">                   </w:t>
                             </w:r>
-                            <m:oMath>
-                              <m:r>
-                                <w:rPr>
-                                  <w:rFonts w:ascii="Cambria Math" w:hAnsi="Cambria Math"/>
-                                  <w:sz w:val="22"/>
-                                </w:rPr>
-                                <m:t>(17e)</m:t>
-                              </m:r>
-                            </m:oMath>
+                            <w:r>
+                              <w:rPr>
+                                <w:rFonts w:ascii="system-ui" w:eastAsia="system-ui" w:hAnsi="system-ui" w:cs="system-ui"/>
+                                <w:sz w:val="22"/>
+                              </w:rPr>
+                              <w:t>(17e)</w:t>
+                            </w:r>
                           </w:p>
                           <w:p>
                             <w:pPr>
@@ -24425,15 +22906,13 @@
                               </w:rPr>
                               <w:t xml:space="preserve">     </w:t>
                             </w:r>
-                            <m:oMath>
-                              <m:r>
-                                <w:rPr>
-                                  <w:rFonts w:ascii="Cambria Math" w:hAnsi="Cambria Math"/>
-                                  <w:sz w:val="22"/>
-                                </w:rPr>
-                                <m:t>(17f)</m:t>
-                              </m:r>
-                            </m:oMath>
+                            <w:r>
+                              <w:rPr>
+                                <w:rFonts w:ascii="system-ui" w:eastAsia="system-ui" w:hAnsi="system-ui" w:cs="system-ui"/>
+                                <w:sz w:val="22"/>
+                              </w:rPr>
+                              <w:t>(17f)</w:t>
+                            </w:r>
                           </w:p>
                           <w:p>
                             <w:pPr>
@@ -24545,15 +23024,13 @@
                               </w:rPr>
                               <w:t xml:space="preserve">                </w:t>
                             </w:r>
-                            <m:oMath>
-                              <m:r>
-                                <w:rPr>
-                                  <w:rFonts w:ascii="Cambria Math" w:hAnsi="Cambria Math"/>
-                                  <w:sz w:val="22"/>
-                                </w:rPr>
-                                <m:t>(17g)</m:t>
-                              </m:r>
-                            </m:oMath>
+                            <w:r>
+                              <w:rPr>
+                                <w:rFonts w:ascii="system-ui" w:eastAsia="system-ui" w:hAnsi="system-ui" w:cs="system-ui"/>
+                                <w:sz w:val="22"/>
+                              </w:rPr>
+                              <w:t>(17g)</w:t>
+                            </w:r>
                           </w:p>
                           <w:p/>
                         </w:txbxContent>
@@ -24578,7 +23055,7 @@
           </mc:Choice>
           <mc:Fallback>
             <w:pict>
-              <v:shape w14:anchorId="517851DE" id="_x0000_s1038" type="#_x0000_t202" style="position:absolute;left:0;text-align:left;margin-left:6.5pt;margin-top:64.55pt;width:365pt;height:184.5pt;z-index:251684864;visibility:visible;mso-wrap-style:square;mso-width-percent:0;mso-height-percent:0;mso-wrap-distance-left:9pt;mso-wrap-distance-top:0;mso-wrap-distance-right:9pt;mso-wrap-distance-bottom:0;mso-position-horizontal:absolute;mso-position-horizontal-relative:text;mso-position-vertical:absolute;mso-position-vertical-relative:text;mso-width-percent:0;mso-height-percent:0;mso-width-relative:margin;mso-height-relative:margin;v-text-anchor:top" o:gfxdata="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" filled="f" stroked="f" strokeweight=".5pt">
+              <v:shape w14:anchorId="517851DE" id="Text Box 1" o:spid="_x0000_s1027" type="#_x0000_t202" style="position:absolute;left:0;text-align:left;margin-left:6.5pt;margin-top:64.55pt;width:365pt;height:184.5pt;z-index:251684864;visibility:visible;mso-wrap-style:square;mso-width-percent:0;mso-height-percent:0;mso-wrap-distance-left:9pt;mso-wrap-distance-top:0;mso-wrap-distance-right:9pt;mso-wrap-distance-bottom:0;mso-position-horizontal:absolute;mso-position-horizontal-relative:text;mso-position-vertical:absolute;mso-position-vertical-relative:text;mso-width-percent:0;mso-height-percent:0;mso-width-relative:margin;mso-height-relative:margin;v-text-anchor:top" o:gfxdata="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" filled="f" stroked="f" strokeweight=".5pt">
                 <v:textbox>
                   <w:txbxContent>
                     <w:p>
@@ -24741,21 +23218,12 @@
                         </w:rPr>
                         <w:t xml:space="preserve">                 </w:t>
                       </w:r>
-                      <m:oMath>
-                        <m:r>
-                          <w:rPr>
-                            <w:rFonts w:ascii="Cambria Math" w:eastAsia="system-ui" w:hAnsi="Cambria Math" w:cs="system-ui"/>
-                          </w:rPr>
-                          <m:t xml:space="preserve"> </m:t>
-                        </m:r>
-                        <m:r>
-                          <w:rPr>
-                            <w:rFonts w:ascii="Cambria Math" w:hAnsi="Cambria Math"/>
-                            <w:sz w:val="22"/>
-                          </w:rPr>
-                          <m:t>(17a)</m:t>
-                        </m:r>
-                      </m:oMath>
+                      <w:r>
+                        <w:rPr>
+                          <w:rFonts w:ascii="system-ui" w:eastAsia="system-ui" w:hAnsi="system-ui" w:cs="system-ui"/>
+                        </w:rPr>
+                        <w:t>(17a)</w:t>
+                      </w:r>
                     </w:p>
                     <w:p>
                       <w:pPr>
@@ -24856,21 +23324,12 @@
                         </w:rPr>
                         <w:t xml:space="preserve">                   </w:t>
                       </w:r>
-                      <m:oMath>
-                        <m:r>
-                          <w:rPr>
-                            <w:rFonts w:ascii="Cambria Math" w:eastAsia="system-ui" w:hAnsi="Cambria Math" w:cs="system-ui"/>
-                          </w:rPr>
-                          <m:t xml:space="preserve">  </m:t>
-                        </m:r>
-                        <m:r>
-                          <w:rPr>
-                            <w:rFonts w:ascii="Cambria Math" w:hAnsi="Cambria Math"/>
-                            <w:sz w:val="22"/>
-                          </w:rPr>
-                          <m:t>(17b)</m:t>
-                        </m:r>
-                      </m:oMath>
+                      <w:r>
+                        <w:rPr>
+                          <w:rFonts w:ascii="system-ui" w:eastAsia="system-ui" w:hAnsi="system-ui" w:cs="system-ui"/>
+                        </w:rPr>
+                        <w:t>(17b)</w:t>
+                      </w:r>
                     </w:p>
                     <w:p>
                       <w:pPr>
@@ -24975,15 +23434,13 @@
                         </w:rPr>
                         <w:t xml:space="preserve">                  </w:t>
                       </w:r>
-                      <m:oMath>
-                        <m:r>
-                          <w:rPr>
-                            <w:rFonts w:ascii="Cambria Math" w:hAnsi="Cambria Math"/>
-                            <w:sz w:val="22"/>
-                          </w:rPr>
-                          <m:t>(17c)</m:t>
-                        </m:r>
-                      </m:oMath>
+                      <w:r>
+                        <w:rPr>
+                          <w:rFonts w:ascii="system-ui" w:eastAsia="system-ui" w:hAnsi="system-ui" w:cs="system-ui"/>
+                          <w:sz w:val="22"/>
+                        </w:rPr>
+                        <w:t>(17c)</w:t>
+                      </w:r>
                     </w:p>
                     <w:p>
                       <w:pPr>
@@ -25088,15 +23545,13 @@
                         </w:rPr>
                         <w:t xml:space="preserve">                   </w:t>
                       </w:r>
-                      <m:oMath>
-                        <m:r>
-                          <w:rPr>
-                            <w:rFonts w:ascii="Cambria Math" w:hAnsi="Cambria Math"/>
-                            <w:sz w:val="22"/>
-                          </w:rPr>
-                          <m:t>(17d)</m:t>
-                        </m:r>
-                      </m:oMath>
+                      <w:r>
+                        <w:rPr>
+                          <w:rFonts w:ascii="system-ui" w:eastAsia="system-ui" w:hAnsi="system-ui" w:cs="system-ui"/>
+                          <w:sz w:val="22"/>
+                        </w:rPr>
+                        <w:t>(17d)</w:t>
+                      </w:r>
                     </w:p>
                     <w:p>
                       <w:pPr>
@@ -25139,7 +23594,21 @@
                                 <w:rFonts w:ascii="Cambria Math" w:eastAsia="system-ui" w:hAnsi="Cambria Math" w:cs="system-ui"/>
                                 <w:sz w:val="22"/>
                               </w:rPr>
-                              <m:t>CR</m:t>
+                              <m:t>C</m:t>
+                            </m:r>
+                            <m:r>
+                              <w:rPr>
+                                <w:rFonts w:ascii="Cambria Math" w:eastAsia="system-ui" w:hAnsi="Cambria Math" w:cs="system-ui"/>
+                                <w:sz w:val="22"/>
+                              </w:rPr>
+                              <m:t>,</m:t>
+                            </m:r>
+                            <m:r>
+                              <w:rPr>
+                                <w:rFonts w:ascii="Cambria Math" w:eastAsia="system-ui" w:hAnsi="Cambria Math" w:cs="system-ui"/>
+                                <w:sz w:val="22"/>
+                              </w:rPr>
+                              <m:t>R</m:t>
                             </m:r>
                           </m:sub>
                         </m:sSub>
@@ -25201,15 +23670,13 @@
                         </w:rPr>
                         <w:t xml:space="preserve">                   </w:t>
                       </w:r>
-                      <m:oMath>
-                        <m:r>
-                          <w:rPr>
-                            <w:rFonts w:ascii="Cambria Math" w:hAnsi="Cambria Math"/>
-                            <w:sz w:val="22"/>
-                          </w:rPr>
-                          <m:t>(17e)</m:t>
-                        </m:r>
-                      </m:oMath>
+                      <w:r>
+                        <w:rPr>
+                          <w:rFonts w:ascii="system-ui" w:eastAsia="system-ui" w:hAnsi="system-ui" w:cs="system-ui"/>
+                          <w:sz w:val="22"/>
+                        </w:rPr>
+                        <w:t>(17e)</w:t>
+                      </w:r>
                     </w:p>
                     <w:p>
                       <w:pPr>
@@ -25471,15 +23938,13 @@
                         </w:rPr>
                         <w:t xml:space="preserve">     </w:t>
                       </w:r>
-                      <m:oMath>
-                        <m:r>
-                          <w:rPr>
-                            <w:rFonts w:ascii="Cambria Math" w:hAnsi="Cambria Math"/>
-                            <w:sz w:val="22"/>
-                          </w:rPr>
-                          <m:t>(17f)</m:t>
-                        </m:r>
-                      </m:oMath>
+                      <w:r>
+                        <w:rPr>
+                          <w:rFonts w:ascii="system-ui" w:eastAsia="system-ui" w:hAnsi="system-ui" w:cs="system-ui"/>
+                          <w:sz w:val="22"/>
+                        </w:rPr>
+                        <w:t>(17f)</w:t>
+                      </w:r>
                     </w:p>
                     <w:p>
                       <w:pPr>
@@ -25591,15 +24056,13 @@
                         </w:rPr>
                         <w:t xml:space="preserve">                </w:t>
                       </w:r>
-                      <m:oMath>
-                        <m:r>
-                          <w:rPr>
-                            <w:rFonts w:ascii="Cambria Math" w:hAnsi="Cambria Math"/>
-                            <w:sz w:val="22"/>
-                          </w:rPr>
-                          <m:t>(17g)</m:t>
-                        </m:r>
-                      </m:oMath>
+                      <w:r>
+                        <w:rPr>
+                          <w:rFonts w:ascii="system-ui" w:eastAsia="system-ui" w:hAnsi="system-ui" w:cs="system-ui"/>
+                          <w:sz w:val="22"/>
+                        </w:rPr>
+                        <w:t>(17g)</w:t>
+                      </w:r>
                     </w:p>
                     <w:p/>
                   </w:txbxContent>
@@ -25609,20 +24072,87 @@
           </mc:Fallback>
         </mc:AlternateContent>
       </w:r>
-      <w:r>
-        <w:rPr>
-          <w:rFonts w:ascii="Times New Roman" w:eastAsia="바탕" w:hAnsi="Times New Roman"/>
-          <w:sz w:val="22"/>
-        </w:rPr>
-        <w:t>In this study, we seek to pinpoint the ideal public data rate and transmission power at the full-duplex destination</w:t>
-      </w:r>
-      <w:r>
-        <w:rPr>
-          <w:rFonts w:ascii="Times New Roman" w:eastAsia="바탕" w:hAnsi="Times New Roman"/>
-          <w:sz w:val="22"/>
-        </w:rPr>
-        <w:t xml:space="preserve"> node that will increase the minimum error probability at the warden node as much as possible as </w:t>
-      </w:r>
+      <w:bookmarkStart w:id="10" w:name="_Hlk165568070"/>
+      <w:bookmarkStart w:id="11" w:name="_Hlk165568105"/>
+      <w:r>
+        <w:rPr>
+          <w:rFonts w:ascii="Times New Roman" w:eastAsia="바탕" w:hAnsi="Times New Roman"/>
+          <w:sz w:val="22"/>
+        </w:rPr>
+        <w:t xml:space="preserve">In this study, we </w:t>
+      </w:r>
+      <w:r>
+        <w:rPr>
+          <w:rFonts w:ascii="Times New Roman" w:eastAsia="바탕" w:hAnsi="Times New Roman"/>
+          <w:sz w:val="22"/>
+        </w:rPr>
+        <w:t>aim to optimize the</w:t>
+      </w:r>
+      <w:r>
+        <w:rPr>
+          <w:rFonts w:ascii="Times New Roman" w:eastAsia="바탕" w:hAnsi="Times New Roman"/>
+          <w:sz w:val="22"/>
+        </w:rPr>
+        <w:t xml:space="preserve"> </w:t>
+      </w:r>
+      <w:r>
+        <w:rPr>
+          <w:rFonts w:ascii="Times New Roman" w:eastAsia="바탕" w:hAnsi="Times New Roman"/>
+          <w:sz w:val="22"/>
+        </w:rPr>
+        <w:t xml:space="preserve">public data rate and transmission power at the </w:t>
+      </w:r>
+      <w:r>
+        <w:rPr>
+          <w:rFonts w:ascii="Times New Roman" w:eastAsia="바탕" w:hAnsi="Times New Roman"/>
+          <w:sz w:val="22"/>
+        </w:rPr>
+        <w:t>disguised FD</w:t>
+      </w:r>
+      <w:r>
+        <w:rPr>
+          <w:rFonts w:ascii="Times New Roman" w:eastAsia="바탕" w:hAnsi="Times New Roman"/>
+          <w:sz w:val="22"/>
+        </w:rPr>
+        <w:t xml:space="preserve"> destination</w:t>
+      </w:r>
+      <w:r>
+        <w:rPr>
+          <w:rFonts w:ascii="Times New Roman" w:eastAsia="바탕" w:hAnsi="Times New Roman"/>
+          <w:sz w:val="22"/>
+        </w:rPr>
+        <w:t xml:space="preserve"> node that </w:t>
+      </w:r>
+      <w:r>
+        <w:rPr>
+          <w:rFonts w:ascii="Times New Roman" w:eastAsia="바탕" w:hAnsi="Times New Roman"/>
+          <w:sz w:val="22"/>
+        </w:rPr>
+        <w:t>maximizes</w:t>
+      </w:r>
+      <w:r>
+        <w:rPr>
+          <w:rFonts w:ascii="Times New Roman" w:eastAsia="바탕" w:hAnsi="Times New Roman"/>
+          <w:sz w:val="22"/>
+        </w:rPr>
+        <w:t xml:space="preserve"> </w:t>
+      </w:r>
+      <w:r>
+        <w:rPr>
+          <w:rFonts w:ascii="Times New Roman" w:eastAsia="바탕" w:hAnsi="Times New Roman"/>
+          <w:sz w:val="22"/>
+        </w:rPr>
+        <w:t>the minimum error probability at the warden node as</w:t>
+      </w:r>
+      <w:bookmarkEnd w:id="11"/>
+      <w:r>
+        <w:rPr>
+          <w:rFonts w:ascii="Times New Roman" w:eastAsia="바탕" w:hAnsi="Times New Roman"/>
+          <w:sz w:val="22"/>
+        </w:rPr>
+        <w:t xml:space="preserve"> </w:t>
+      </w:r>
+      <w:bookmarkEnd w:id="10"/>
     </w:p>
     <w:p>
       <w:pPr>
@@ -25695,6 +24225,7 @@
           <w:sz w:val="22"/>
         </w:rPr>
       </w:pPr>
+      <w:bookmarkStart w:id="12" w:name="_Hlk165568140"/>
       <w:r>
         <w:rPr>
           <w:rFonts w:ascii="Times New Roman" w:eastAsia="system-ui" w:hAnsi="Times New Roman" w:cs="Times New Roman"/>
@@ -25702,47 +24233,55 @@
         </w:rPr>
         <w:t xml:space="preserve">Constraint </w:t>
       </w:r>
-      <m:oMath>
-        <m:r>
-          <w:rPr>
-            <w:rFonts w:ascii="Cambria Math" w:eastAsia="system-ui" w:hAnsi="Cambria Math" w:cs="Times New Roman"/>
-            <w:sz w:val="22"/>
-          </w:rPr>
-          <m:t>(17b)</m:t>
-        </m:r>
-      </m:oMath>
       <w:r>
         <w:rPr>
           <w:rFonts w:ascii="Times New Roman" w:eastAsia="system-ui" w:hAnsi="Times New Roman" w:cs="Times New Roman"/>
           <w:sz w:val="22"/>
         </w:rPr>
+        <w:t>(17b)</w:t>
+      </w:r>
+      <w:r>
+        <w:rPr>
+          <w:rFonts w:ascii="Times New Roman" w:eastAsia="system-ui" w:hAnsi="Times New Roman" w:cs="Times New Roman"/>
+          <w:sz w:val="22"/>
+        </w:rPr>
         <w:t xml:space="preserve"> ensures that the hidden receiver can successfully decode and remove the public message before decoding the covert message. Constraint </w:t>
       </w:r>
-      <m:oMath>
-        <m:r>
-          <w:rPr>
-            <w:rFonts w:ascii="Cambria Math" w:eastAsia="system-ui" w:hAnsi="Cambria Math" w:cs="Times New Roman"/>
-            <w:sz w:val="22"/>
-          </w:rPr>
-          <m:t>(17c)</m:t>
-        </m:r>
-      </m:oMath>
       <w:r>
         <w:rPr>
           <w:rFonts w:ascii="Times New Roman" w:eastAsia="system-ui" w:hAnsi="Times New Roman" w:cs="Times New Roman"/>
           <w:sz w:val="22"/>
         </w:rPr>
-        <w:t xml:space="preserve"> specifics the maximum achievable public data rate, allowing the destination node to inform the source node for adjustment. In </w:t>
-      </w:r>
-      <m:oMath>
-        <m:r>
-          <w:rPr>
-            <w:rFonts w:ascii="Cambria Math" w:eastAsia="system-ui" w:hAnsi="Cambria Math" w:cs="Times New Roman"/>
-            <w:sz w:val="22"/>
-          </w:rPr>
-          <m:t>(17d)</m:t>
-        </m:r>
-      </m:oMath>
+        <w:t>(17c)</w:t>
+      </w:r>
+      <w:r>
+        <w:rPr>
+          <w:rFonts w:ascii="Times New Roman" w:eastAsia="system-ui" w:hAnsi="Times New Roman" w:cs="Times New Roman"/>
+          <w:sz w:val="22"/>
+        </w:rPr>
+        <w:t xml:space="preserve"> </w:t>
+      </w:r>
+      <w:r>
+        <w:rPr>
+          <w:rFonts w:ascii="Times New Roman" w:eastAsia="system-ui" w:hAnsi="Times New Roman" w:cs="Times New Roman"/>
+          <w:sz w:val="22"/>
+        </w:rPr>
+        <w:t>specifies</w:t>
+      </w:r>
+      <w:r>
+        <w:rPr>
+          <w:rFonts w:ascii="Times New Roman" w:eastAsia="system-ui" w:hAnsi="Times New Roman" w:cs="Times New Roman"/>
+          <w:sz w:val="22"/>
+        </w:rPr>
+        <w:t xml:space="preserve"> the maximum achievable public data rate, allowing the destination node to inform the source node for adjustment. In </w:t>
+      </w:r>
+      <w:r>
+        <w:rPr>
+          <w:rFonts w:ascii="Times New Roman" w:eastAsia="system-ui" w:hAnsi="Times New Roman" w:cs="Times New Roman"/>
+          <w:sz w:val="22"/>
+        </w:rPr>
+        <w:t>(17d)</w:t>
+      </w:r>
       <w:r>
         <w:rPr>
           <w:rFonts w:ascii="Times New Roman" w:eastAsia="system-ui" w:hAnsi="Times New Roman" w:cs="Times New Roman"/>
@@ -25816,28 +24355,33 @@
         </w:rPr>
         <w:t xml:space="preserve"> for public transmission is considered. </w:t>
       </w:r>
-      <m:oMath>
-        <m:r>
-          <w:rPr>
-            <w:rFonts w:ascii="Cambria Math" w:eastAsia="system-ui" w:hAnsi="Cambria Math" w:cs="Times New Roman"/>
-            <w:sz w:val="22"/>
-          </w:rPr>
-          <m:t>(17e)</m:t>
-        </m:r>
-      </m:oMath>
       <w:r>
         <w:rPr>
           <w:rFonts w:ascii="Times New Roman" w:eastAsia="system-ui" w:hAnsi="Times New Roman" w:cs="Times New Roman"/>
           <w:sz w:val="22"/>
         </w:rPr>
-        <w:t xml:space="preserve"> specifies a minimum threshold for the covert data rate, denoted </w:t>
+        <w:t>(17e)</w:t>
+      </w:r>
+      <w:r>
+        <w:rPr>
+          <w:rFonts w:ascii="Times New Roman" w:eastAsia="system-ui" w:hAnsi="Times New Roman" w:cs="Times New Roman"/>
+          <w:sz w:val="22"/>
+        </w:rPr>
+        <w:t xml:space="preserve"> specifies a minimum threshold</w:t>
+      </w:r>
+      <w:r>
+        <w:rPr>
+          <w:rFonts w:ascii="Times New Roman" w:eastAsia="system-ui" w:hAnsi="Times New Roman" w:cs="Times New Roman"/>
+          <w:sz w:val="22"/>
+        </w:rPr>
+        <w:t xml:space="preserve"> </w:t>
       </w:r>
       <m:oMath>
         <m:sSub>
           <m:sSubPr>
             <m:ctrlPr>
               <w:rPr>
-                <w:rFonts w:ascii="Cambria Math" w:eastAsia="system-ui" w:hAnsi="Cambria Math" w:cs="Times New Roman"/>
+                <w:rFonts w:ascii="Cambria Math" w:eastAsia="system-ui" w:hAnsi="Cambria Math" w:cs="system-ui"/>
                 <w:i/>
                 <w:sz w:val="22"/>
               </w:rPr>
@@ -25849,7 +24393,7 @@
                 <m:chr m:val="̅"/>
                 <m:ctrlPr>
                   <w:rPr>
-                    <w:rFonts w:ascii="Cambria Math" w:eastAsia="system-ui" w:hAnsi="Cambria Math" w:cs="Times New Roman"/>
+                    <w:rFonts w:ascii="Cambria Math" w:eastAsia="system-ui" w:hAnsi="Cambria Math" w:cs="system-ui"/>
                     <w:i/>
                     <w:sz w:val="22"/>
                   </w:rPr>
@@ -25858,7 +24402,7 @@
               <m:e>
                 <m:r>
                   <w:rPr>
-                    <w:rFonts w:ascii="Cambria Math" w:eastAsia="system-ui" w:hAnsi="Cambria Math" w:cs="Times New Roman"/>
+                    <w:rFonts w:ascii="Cambria Math" w:eastAsia="system-ui" w:hAnsi="Cambria Math" w:cs="system-ui"/>
                     <w:sz w:val="22"/>
                   </w:rPr>
                   <m:t>r</m:t>
@@ -25869,10 +24413,10 @@
           <m:sub>
             <m:r>
               <w:rPr>
-                <w:rFonts w:ascii="Cambria Math" w:eastAsia="system-ui" w:hAnsi="Cambria Math" w:cs="Times New Roman"/>
-                <w:sz w:val="22"/>
-              </w:rPr>
-              <m:t>C</m:t>
+                <w:rFonts w:ascii="Cambria Math" w:eastAsia="system-ui" w:hAnsi="Cambria Math" w:cs="system-ui"/>
+                <w:sz w:val="22"/>
+              </w:rPr>
+              <m:t>c</m:t>
             </m:r>
           </m:sub>
         </m:sSub>
@@ -25882,7 +24426,35 @@
           <w:rFonts w:ascii="Times New Roman" w:eastAsia="system-ui" w:hAnsi="Times New Roman" w:cs="Times New Roman"/>
           <w:sz w:val="22"/>
         </w:rPr>
-        <w:t xml:space="preserve">, which represents the lowest acceptable rate for the covert transmission and </w:t>
+        <w:t xml:space="preserve"> for the covert data rate</w:t>
+      </w:r>
+      <w:r>
+        <w:rPr>
+          <w:rFonts w:ascii="Times New Roman" w:eastAsia="system-ui" w:hAnsi="Times New Roman" w:cs="Times New Roman"/>
+          <w:sz w:val="22"/>
+        </w:rPr>
+        <w:t xml:space="preserve"> </w:t>
+      </w:r>
+      <w:r>
+        <w:rPr>
+          <w:rFonts w:ascii="Times New Roman" w:eastAsia="system-ui" w:hAnsi="Times New Roman" w:cs="Times New Roman"/>
+          <w:sz w:val="22"/>
+        </w:rPr>
+        <w:t>for reliable</w:t>
+      </w:r>
+      <w:r>
+        <w:rPr>
+          <w:rFonts w:ascii="Times New Roman" w:eastAsia="system-ui" w:hAnsi="Times New Roman" w:cs="Times New Roman"/>
+          <w:sz w:val="22"/>
+        </w:rPr>
+        <w:t xml:space="preserve"> </w:t>
+      </w:r>
+      <w:r>
+        <w:rPr>
+          <w:rFonts w:ascii="Times New Roman" w:eastAsia="system-ui" w:hAnsi="Times New Roman" w:cs="Times New Roman"/>
+          <w:sz w:val="22"/>
+        </w:rPr>
+        <w:t xml:space="preserve">covert transmission and </w:t>
       </w:r>
       <m:oMath>
         <m:r>
@@ -25898,7 +24470,21 @@
           <w:rFonts w:ascii="Times New Roman" w:eastAsia="system-ui" w:hAnsi="Times New Roman" w:cs="Times New Roman"/>
           <w:sz w:val="22"/>
         </w:rPr>
-        <w:t xml:space="preserve"> ensures non-zero DEP. Finally, constraint </w:t>
+        <w:t xml:space="preserve"> ensures </w:t>
+      </w:r>
+      <w:r>
+        <w:rPr>
+          <w:rFonts w:ascii="Times New Roman" w:eastAsia="system-ui" w:hAnsi="Times New Roman" w:cs="Times New Roman"/>
+          <w:sz w:val="22"/>
+        </w:rPr>
+        <w:t xml:space="preserve">a </w:t>
+      </w:r>
+      <w:r>
+        <w:rPr>
+          <w:rFonts w:ascii="Times New Roman" w:eastAsia="system-ui" w:hAnsi="Times New Roman" w:cs="Times New Roman"/>
+          <w:sz w:val="22"/>
+        </w:rPr>
+        <w:t xml:space="preserve">non-zero DEP. Finally, constraint </w:t>
       </w:r>
       <m:oMath>
         <m:r>
@@ -25914,7 +24500,35 @@
           <w:rFonts w:ascii="Times New Roman" w:eastAsia="system-ui" w:hAnsi="Times New Roman" w:cs="Times New Roman"/>
           <w:sz w:val="22"/>
         </w:rPr>
-        <w:t xml:space="preserve"> outlines the power budget, denoted as </w:t>
+        <w:t xml:space="preserve"> </w:t>
+      </w:r>
+      <w:r>
+        <w:rPr>
+          <w:rFonts w:ascii="Times New Roman" w:eastAsia="system-ui" w:hAnsi="Times New Roman" w:cs="Times New Roman"/>
+          <w:sz w:val="22"/>
+        </w:rPr>
+        <w:t>indicates</w:t>
+      </w:r>
+      <w:r>
+        <w:rPr>
+          <w:rFonts w:ascii="Times New Roman" w:eastAsia="system-ui" w:hAnsi="Times New Roman" w:cs="Times New Roman"/>
+          <w:sz w:val="22"/>
+        </w:rPr>
+        <w:t xml:space="preserve"> </w:t>
+      </w:r>
+      <w:r>
+        <w:rPr>
+          <w:rFonts w:ascii="Times New Roman" w:eastAsia="system-ui" w:hAnsi="Times New Roman" w:cs="Times New Roman"/>
+          <w:sz w:val="22"/>
+        </w:rPr>
+        <w:t>the power budget</w:t>
+      </w:r>
+      <w:r>
+        <w:rPr>
+          <w:rFonts w:ascii="Times New Roman" w:eastAsia="system-ui" w:hAnsi="Times New Roman" w:cs="Times New Roman"/>
+          <w:sz w:val="22"/>
+        </w:rPr>
+        <w:t xml:space="preserve"> </w:t>
       </w:r>
       <m:oMath>
         <m:sSub>
@@ -25960,14 +24574,54 @@
             </m:r>
           </m:sub>
         </m:sSub>
+        <m:r>
+          <w:rPr>
+            <w:rFonts w:ascii="Cambria Math" w:eastAsia="system-ui" w:hAnsi="Cambria Math" w:cs="Times New Roman"/>
+            <w:sz w:val="22"/>
+          </w:rPr>
+          <m:t xml:space="preserve"> </m:t>
+        </m:r>
       </m:oMath>
       <w:r>
         <w:rPr>
           <w:rFonts w:ascii="Times New Roman" w:eastAsia="system-ui" w:hAnsi="Times New Roman" w:cs="Times New Roman"/>
           <w:sz w:val="22"/>
         </w:rPr>
-        <w:t>, for the disguised full-duplex destination node.</w:t>
-      </w:r>
+        <w:t xml:space="preserve">for the disguised </w:t>
+      </w:r>
+      <w:r>
+        <w:rPr>
+          <w:rFonts w:ascii="Times New Roman" w:eastAsia="system-ui" w:hAnsi="Times New Roman" w:cs="Times New Roman"/>
+          <w:sz w:val="22"/>
+        </w:rPr>
+        <w:t>FD</w:t>
+      </w:r>
+      <w:r>
+        <w:rPr>
+          <w:rFonts w:ascii="Times New Roman" w:eastAsia="system-ui" w:hAnsi="Times New Roman" w:cs="Times New Roman"/>
+          <w:sz w:val="22"/>
+        </w:rPr>
+        <w:t xml:space="preserve"> </w:t>
+      </w:r>
+      <w:r>
+        <w:rPr>
+          <w:rFonts w:ascii="Times New Roman" w:eastAsia="system-ui" w:hAnsi="Times New Roman" w:cs="Times New Roman"/>
+          <w:sz w:val="22"/>
+        </w:rPr>
+        <w:t>node.</w:t>
+      </w:r>
+    </w:p>
+    <w:bookmarkEnd w:id="12"/>
+    <w:p>
+      <w:pPr>
+        <w:spacing w:after="0" w:line="480" w:lineRule="auto"/>
+        <w:rPr>
+          <w:rFonts w:ascii="Times New Roman" w:eastAsia="바탕" w:hAnsi="Times New Roman"/>
+          <w:b/>
+          <w:sz w:val="28"/>
+          <w:szCs w:val="28"/>
+        </w:rPr>
+      </w:pPr>
     </w:p>
     <w:p>
       <w:pPr>
@@ -26029,40 +24683,75 @@
     <w:p>
       <w:pPr>
         <w:spacing w:after="0" w:line="480" w:lineRule="auto"/>
+        <w:ind w:firstLine="800"/>
         <w:rPr>
           <w:rFonts w:ascii="Times New Roman" w:eastAsia="바탕" w:hAnsi="Times New Roman"/>
           <w:sz w:val="22"/>
         </w:rPr>
       </w:pPr>
-      <w:r>
-        <w:rPr>
-          <w:rFonts w:ascii="Times New Roman" w:eastAsia="바탕" w:hAnsi="Times New Roman"/>
-          <w:sz w:val="22"/>
-        </w:rPr>
-        <w:t>This chapter gives th</w:t>
-      </w:r>
-      <w:r>
-        <w:rPr>
-          <w:rFonts w:ascii="Times New Roman" w:eastAsia="바탕" w:hAnsi="Times New Roman"/>
-          <w:sz w:val="22"/>
-        </w:rPr>
-        <w:t xml:space="preserve">e solution to fulfill our objective that is to maximize the worst-case detection error probability (DEP) in </w:t>
-      </w:r>
-      <m:oMath>
-        <m:r>
-          <w:rPr>
-            <w:rFonts w:ascii="Cambria Math" w:hAnsi="Cambria Math"/>
-            <w:sz w:val="22"/>
-          </w:rPr>
-          <m:t>(17a)</m:t>
-        </m:r>
-      </m:oMath>
-      <w:r>
-        <w:rPr>
-          <w:rFonts w:ascii="Times New Roman" w:eastAsia="바탕" w:hAnsi="Times New Roman"/>
-          <w:sz w:val="22"/>
-        </w:rPr>
-        <w:t>. This requires careful consideration of the relationship between various parameters.</w:t>
+      <w:bookmarkStart w:id="13" w:name="_Hlk165568209"/>
+      <w:r>
+        <w:rPr>
+          <w:rFonts w:ascii="Times New Roman" w:eastAsia="바탕" w:hAnsi="Times New Roman"/>
+          <w:sz w:val="22"/>
+        </w:rPr>
+        <w:t xml:space="preserve">This chapter </w:t>
+      </w:r>
+      <w:r>
+        <w:rPr>
+          <w:rFonts w:ascii="Times New Roman" w:eastAsia="바탕" w:hAnsi="Times New Roman"/>
+          <w:sz w:val="22"/>
+        </w:rPr>
+        <w:t>discusses</w:t>
+      </w:r>
+      <w:r>
+        <w:rPr>
+          <w:rFonts w:ascii="Times New Roman" w:eastAsia="바탕" w:hAnsi="Times New Roman"/>
+          <w:sz w:val="22"/>
+        </w:rPr>
+        <w:t xml:space="preserve"> th</w:t>
+      </w:r>
+      <w:r>
+        <w:rPr>
+          <w:rFonts w:ascii="Times New Roman" w:eastAsia="바탕" w:hAnsi="Times New Roman"/>
+          <w:sz w:val="22"/>
+        </w:rPr>
+        <w:t xml:space="preserve">e solution </w:t>
+      </w:r>
+      <w:r>
+        <w:rPr>
+          <w:rFonts w:ascii="Times New Roman" w:eastAsia="바탕" w:hAnsi="Times New Roman"/>
+          <w:sz w:val="22"/>
+        </w:rPr>
+        <w:t>for (P1) that maximizes</w:t>
+      </w:r>
+      <w:r>
+        <w:rPr>
+          <w:rFonts w:ascii="Times New Roman" w:eastAsia="바탕" w:hAnsi="Times New Roman"/>
+          <w:sz w:val="22"/>
+        </w:rPr>
+        <w:t xml:space="preserve"> </w:t>
+      </w:r>
+      <w:r>
+        <w:rPr>
+          <w:rFonts w:ascii="Times New Roman" w:eastAsia="바탕" w:hAnsi="Times New Roman"/>
+          <w:sz w:val="22"/>
+        </w:rPr>
+        <w:t xml:space="preserve">the worst-case DEP in </w:t>
+      </w:r>
+      <w:r>
+        <w:rPr>
+          <w:rFonts w:ascii="Times New Roman" w:eastAsia="바탕" w:hAnsi="Times New Roman"/>
+          <w:sz w:val="22"/>
+        </w:rPr>
+        <w:t>(17a)</w:t>
+      </w:r>
+      <w:r>
+        <w:rPr>
+          <w:rFonts w:ascii="Times New Roman" w:eastAsia="바탕" w:hAnsi="Times New Roman"/>
+          <w:sz w:val="22"/>
+        </w:rPr>
+        <w:t>.</w:t>
       </w:r>
     </w:p>
     <w:p>
@@ -26078,11 +24767,32 @@
           <w:rFonts w:ascii="Times New Roman" w:eastAsia="바탕" w:hAnsi="Times New Roman"/>
           <w:sz w:val="22"/>
         </w:rPr>
-        <w:t xml:space="preserve">First, it is important to note that DEP decreases as the transmit power </w:t>
+        <w:t xml:space="preserve">First, it is important to note that DEP </w:t>
+      </w:r>
+      <w:r>
+        <w:rPr>
+          <w:rFonts w:ascii="Times New Roman" w:eastAsia="바탕" w:hAnsi="Times New Roman"/>
+          <w:sz w:val="22"/>
+        </w:rPr>
+        <w:t>is a decreasing</w:t>
+      </w:r>
+      <w:r>
+        <w:rPr>
+          <w:rFonts w:ascii="Times New Roman" w:eastAsia="바탕" w:hAnsi="Times New Roman"/>
+          <w:sz w:val="22"/>
+        </w:rPr>
+        <w:t xml:space="preserve"> </w:t>
+      </w:r>
+      <w:r>
+        <w:rPr>
+          <w:rFonts w:ascii="Times New Roman" w:eastAsia="바탕" w:hAnsi="Times New Roman"/>
+          <w:sz w:val="22"/>
+        </w:rPr>
+        <w:t xml:space="preserve">function of </w:t>
       </w:r>
       <m:oMath>
-        <m:d>
-          <m:dPr>
+        <m:sSub>
+          <m:sSubPr>
             <m:ctrlPr>
               <w:rPr>
                 <w:rFonts w:ascii="Cambria Math" w:eastAsia="바탕" w:hAnsi="Cambria Math"/>
@@ -26090,46 +24800,33 @@
                 <w:sz w:val="22"/>
               </w:rPr>
             </m:ctrlPr>
-          </m:dPr>
+          </m:sSubPr>
           <m:e>
-            <m:sSub>
-              <m:sSubPr>
-                <m:ctrlPr>
-                  <w:rPr>
-                    <w:rFonts w:ascii="Cambria Math" w:eastAsia="바탕" w:hAnsi="Cambria Math"/>
-                    <w:i/>
-                    <w:sz w:val="22"/>
-                  </w:rPr>
-                </m:ctrlPr>
-              </m:sSubPr>
-              <m:e>
-                <m:r>
-                  <w:rPr>
-                    <w:rFonts w:ascii="Cambria Math" w:eastAsia="바탕" w:hAnsi="Cambria Math"/>
-                    <w:sz w:val="22"/>
-                  </w:rPr>
-                  <m:t>P</m:t>
-                </m:r>
-              </m:e>
-              <m:sub>
-                <m:r>
-                  <w:rPr>
-                    <w:rFonts w:ascii="Cambria Math" w:eastAsia="바탕" w:hAnsi="Cambria Math"/>
-                    <w:sz w:val="22"/>
-                  </w:rPr>
-                  <m:t>D</m:t>
-                </m:r>
-              </m:sub>
-            </m:sSub>
+            <m:r>
+              <w:rPr>
+                <w:rFonts w:ascii="Cambria Math" w:eastAsia="바탕" w:hAnsi="Cambria Math"/>
+                <w:sz w:val="22"/>
+              </w:rPr>
+              <m:t>P</m:t>
+            </m:r>
           </m:e>
-        </m:d>
+          <m:sub>
+            <m:r>
+              <w:rPr>
+                <w:rFonts w:ascii="Cambria Math" w:eastAsia="바탕" w:hAnsi="Cambria Math"/>
+                <w:sz w:val="22"/>
+              </w:rPr>
+              <m:t>D</m:t>
+            </m:r>
+          </m:sub>
+        </m:sSub>
       </m:oMath>
       <w:r>
         <w:rPr>
           <w:rFonts w:ascii="Times New Roman" w:eastAsia="바탕" w:hAnsi="Times New Roman"/>
           <w:sz w:val="22"/>
         </w:rPr>
-        <w:t xml:space="preserve"> increases. Similarly, the upper limits of the public data rate </w:t>
+        <w:t xml:space="preserve">. Similarly, the upper limits of the public data rate </w:t>
       </w:r>
       <m:oMath>
         <m:r>
@@ -26206,7 +24903,28 @@
           <w:rFonts w:ascii="Times New Roman" w:eastAsia="바탕" w:hAnsi="Times New Roman"/>
           <w:sz w:val="22"/>
         </w:rPr>
-        <w:t xml:space="preserve"> This implies that the covert rate cannot surpass a certain threshold, which is defined by the minimum of two upper limits, namely </w:t>
+        <w:t xml:space="preserve"> This implies that the </w:t>
+      </w:r>
+      <w:r>
+        <w:rPr>
+          <w:rFonts w:ascii="Times New Roman" w:eastAsia="바탕" w:hAnsi="Times New Roman"/>
+          <w:sz w:val="22"/>
+        </w:rPr>
+        <w:t>public rate</w:t>
+      </w:r>
+      <w:r>
+        <w:rPr>
+          <w:rFonts w:ascii="Times New Roman" w:eastAsia="바탕" w:hAnsi="Times New Roman"/>
+          <w:sz w:val="22"/>
+        </w:rPr>
+        <w:t xml:space="preserve"> </w:t>
+      </w:r>
+      <w:r>
+        <w:rPr>
+          <w:rFonts w:ascii="Times New Roman" w:eastAsia="바탕" w:hAnsi="Times New Roman"/>
+          <w:sz w:val="22"/>
+        </w:rPr>
+        <w:t xml:space="preserve">cannot surpass a certain threshold, which is defined by the minimum of two upper limits, namely </w:t>
       </w:r>
       <m:oMath>
         <m:sSub>
@@ -26471,7 +25189,84 @@
           <w:rFonts w:ascii="Times New Roman" w:eastAsia="바탕" w:hAnsi="Times New Roman"/>
           <w:sz w:val="22"/>
         </w:rPr>
-        <w:t>to remain at its lowest feasible level to consistently uphold a minimum covert rate, given by</w:t>
+        <w:t>to remain at its lowest feasible level to consistently</w:t>
+      </w:r>
+      <w:r>
+        <w:rPr>
+          <w:rFonts w:ascii="Times New Roman" w:eastAsia="바탕" w:hAnsi="Times New Roman"/>
+          <w:sz w:val="22"/>
+        </w:rPr>
+        <w:t xml:space="preserve"> </w:t>
+      </w:r>
+      <w:r>
+        <w:rPr>
+          <w:rFonts w:ascii="Times New Roman" w:eastAsia="바탕" w:hAnsi="Times New Roman"/>
+          <w:sz w:val="22"/>
+        </w:rPr>
+        <w:t>uphold</w:t>
+      </w:r>
+      <w:r>
+        <w:rPr>
+          <w:rFonts w:ascii="Times New Roman" w:eastAsia="바탕" w:hAnsi="Times New Roman"/>
+          <w:sz w:val="22"/>
+        </w:rPr>
+        <w:t xml:space="preserve"> </w:t>
+      </w:r>
+      <w:r>
+        <w:rPr>
+          <w:rFonts w:ascii="Times New Roman" w:eastAsia="바탕" w:hAnsi="Times New Roman"/>
+          <w:sz w:val="22"/>
+        </w:rPr>
+        <w:t>a</w:t>
+      </w:r>
+      <w:r>
+        <w:rPr>
+          <w:rFonts w:ascii="Times New Roman" w:eastAsia="바탕" w:hAnsi="Times New Roman"/>
+          <w:sz w:val="22"/>
+        </w:rPr>
+        <w:t xml:space="preserve"> </w:t>
+      </w:r>
+      <w:r>
+        <w:rPr>
+          <w:rFonts w:ascii="Times New Roman" w:eastAsia="바탕" w:hAnsi="Times New Roman"/>
+          <w:sz w:val="22"/>
+        </w:rPr>
+        <w:t>minimum</w:t>
+      </w:r>
+      <w:r>
+        <w:rPr>
+          <w:rFonts w:ascii="Times New Roman" w:eastAsia="바탕" w:hAnsi="Times New Roman"/>
+          <w:sz w:val="22"/>
+        </w:rPr>
+        <w:t xml:space="preserve"> </w:t>
+      </w:r>
+      <w:r>
+        <w:rPr>
+          <w:rFonts w:ascii="Times New Roman" w:eastAsia="바탕" w:hAnsi="Times New Roman"/>
+          <w:sz w:val="22"/>
+        </w:rPr>
+        <w:t>public</w:t>
+      </w:r>
+      <w:r>
+        <w:rPr>
+          <w:rFonts w:ascii="Times New Roman" w:eastAsia="바탕" w:hAnsi="Times New Roman"/>
+          <w:sz w:val="22"/>
+        </w:rPr>
+        <w:t xml:space="preserve"> </w:t>
+      </w:r>
+      <w:r>
+        <w:rPr>
+          <w:rFonts w:ascii="Times New Roman" w:eastAsia="바탕" w:hAnsi="Times New Roman"/>
+          <w:sz w:val="22"/>
+        </w:rPr>
+        <w:t>rate</w:t>
+      </w:r>
+      <w:r>
+        <w:rPr>
+          <w:rFonts w:ascii="Times New Roman" w:eastAsia="바탕" w:hAnsi="Times New Roman"/>
+          <w:sz w:val="22"/>
+        </w:rPr>
+        <w:t>, given by</w:t>
       </w:r>
       <w:r>
         <w:rPr>
@@ -26588,6 +25383,7 @@
     <w:p>
       <w:pPr>
         <w:spacing w:after="0" w:line="480" w:lineRule="auto"/>
+        <w:ind w:firstLine="800"/>
         <w:rPr>
           <w:rFonts w:ascii="Times New Roman" w:eastAsia="바탕" w:hAnsi="Times New Roman"/>
           <w:sz w:val="22"/>
@@ -26696,52 +25492,73 @@
           <w:rFonts w:ascii="Times New Roman" w:eastAsia="바탕" w:hAnsi="Times New Roman"/>
           <w:sz w:val="22"/>
         </w:rPr>
-        <w:t xml:space="preserve"> maximize the worst-case DEP, we should aim to minimize </w:t>
+        <w:t xml:space="preserve"> maximize the worst-case DEP, </w:t>
+      </w:r>
+      <w:r>
+        <w:rPr>
+          <w:rFonts w:ascii="Times New Roman" w:eastAsia="바탕" w:hAnsi="Times New Roman"/>
+          <w:sz w:val="22"/>
+        </w:rPr>
+        <w:t>we can easily see that the covert rate should be set to the minimum possible value, which is the required threshold</w:t>
+      </w:r>
+      <w:r>
+        <w:rPr>
+          <w:rFonts w:ascii="Times New Roman" w:eastAsia="바탕" w:hAnsi="Times New Roman"/>
+          <w:sz w:val="22"/>
+        </w:rPr>
+        <w:t xml:space="preserve"> </w:t>
       </w:r>
       <m:oMath>
         <m:sSub>
           <m:sSubPr>
             <m:ctrlPr>
               <w:rPr>
-                <w:rFonts w:ascii="Cambria Math" w:eastAsia="바탕" w:hAnsi="Cambria Math"/>
+                <w:rFonts w:ascii="Cambria Math" w:eastAsia="system-ui" w:hAnsi="Cambria Math" w:cs="system-ui"/>
                 <w:i/>
                 <w:sz w:val="22"/>
               </w:rPr>
             </m:ctrlPr>
           </m:sSubPr>
           <m:e>
-            <m:r>
-              <w:rPr>
-                <w:rFonts w:ascii="Cambria Math" w:eastAsia="바탕" w:hAnsi="Cambria Math"/>
-                <w:sz w:val="22"/>
-              </w:rPr>
-              <m:t>P</m:t>
-            </m:r>
+            <m:acc>
+              <m:accPr>
+                <m:chr m:val="̅"/>
+                <m:ctrlPr>
+                  <w:rPr>
+                    <w:rFonts w:ascii="Cambria Math" w:eastAsia="system-ui" w:hAnsi="Cambria Math" w:cs="system-ui"/>
+                    <w:i/>
+                    <w:sz w:val="22"/>
+                  </w:rPr>
+                </m:ctrlPr>
+              </m:accPr>
+              <m:e>
+                <m:r>
+                  <w:rPr>
+                    <w:rFonts w:ascii="Cambria Math" w:eastAsia="system-ui" w:hAnsi="Cambria Math" w:cs="system-ui"/>
+                    <w:sz w:val="22"/>
+                  </w:rPr>
+                  <m:t>r</m:t>
+                </m:r>
+              </m:e>
+            </m:acc>
           </m:e>
           <m:sub>
             <m:r>
               <w:rPr>
-                <w:rFonts w:ascii="Cambria Math" w:eastAsia="바탕" w:hAnsi="Cambria Math"/>
-                <w:sz w:val="22"/>
-              </w:rPr>
-              <m:t>D</m:t>
+                <w:rFonts w:ascii="Cambria Math" w:eastAsia="system-ui" w:hAnsi="Cambria Math" w:cs="system-ui"/>
+                <w:sz w:val="22"/>
+              </w:rPr>
+              <m:t>c</m:t>
             </m:r>
           </m:sub>
         </m:sSub>
-        <m:r>
-          <w:rPr>
-            <w:rFonts w:ascii="Cambria Math" w:eastAsia="바탕" w:hAnsi="Cambria Math"/>
-            <w:sz w:val="22"/>
-          </w:rPr>
-          <m:t>,</m:t>
-        </m:r>
       </m:oMath>
       <w:r>
         <w:rPr>
           <w:rFonts w:ascii="Times New Roman" w:eastAsia="바탕" w:hAnsi="Times New Roman"/>
           <w:sz w:val="22"/>
         </w:rPr>
-        <w:t xml:space="preserve"> which, unfortunately, leads to a decrease in the covert rate.</w:t>
+        <w:t>.</w:t>
       </w:r>
     </w:p>
     <w:p>
@@ -26757,56 +25574,18 @@
           <w:rFonts w:ascii="Times New Roman" w:eastAsia="바탕" w:hAnsi="Times New Roman"/>
           <w:sz w:val="22"/>
         </w:rPr>
-        <w:t xml:space="preserve">Given these trade-offs, the goal is to find an optimal value of </w:t>
-      </w:r>
-      <m:oMath>
-        <m:sSub>
-          <m:sSubPr>
-            <m:ctrlPr>
-              <w:rPr>
-                <w:rFonts w:ascii="Cambria Math" w:eastAsia="바탕" w:hAnsi="Cambria Math"/>
-                <w:i/>
-                <w:sz w:val="22"/>
-              </w:rPr>
-            </m:ctrlPr>
-          </m:sSubPr>
-          <m:e>
-            <m:r>
-              <w:rPr>
-                <w:rFonts w:ascii="Cambria Math" w:eastAsia="바탕" w:hAnsi="Cambria Math"/>
-                <w:sz w:val="22"/>
-              </w:rPr>
-              <m:t>P</m:t>
-            </m:r>
-          </m:e>
-          <m:sub>
-            <m:r>
-              <w:rPr>
-                <w:rFonts w:ascii="Cambria Math" w:eastAsia="바탕" w:hAnsi="Cambria Math"/>
-                <w:sz w:val="22"/>
-              </w:rPr>
-              <m:t>D</m:t>
-            </m:r>
-          </m:sub>
-        </m:sSub>
-      </m:oMath>
-      <w:r>
-        <w:rPr>
-          <w:rFonts w:ascii="Times New Roman" w:eastAsia="바탕" w:hAnsi="Times New Roman"/>
-          <w:sz w:val="22"/>
-        </w:rPr>
-        <w:t xml:space="preserve"> that both maintains a minimum covert data rate and maximizes the worst-case DEP. This requires a delicate balance between the different parameters to achieve the best possible outcome.</w:t>
+        <w:t xml:space="preserve">Given these trade-offs, </w:t>
+      </w:r>
+      <w:r>
+        <w:rPr>
+          <w:rFonts w:ascii="Times New Roman" w:eastAsia="바탕" w:hAnsi="Times New Roman"/>
+          <w:sz w:val="22"/>
+        </w:rPr>
+        <w:t>(P1) reduces to the following:</w:t>
       </w:r>
     </w:p>
-    <w:p>
-      <w:pPr>
-        <w:spacing w:after="0" w:line="480" w:lineRule="auto"/>
-        <w:rPr>
-          <w:rFonts w:ascii="Times New Roman" w:eastAsia="바탕" w:hAnsi="Times New Roman"/>
-          <w:sz w:val="22"/>
-        </w:rPr>
-      </w:pPr>
-    </w:p>
+    <w:bookmarkStart w:id="14" w:name="_Hlk165568287"/>
+    <w:bookmarkEnd w:id="13"/>
     <w:p>
       <w:pPr>
         <w:spacing w:after="0" w:line="480" w:lineRule="auto"/>
@@ -26825,16 +25604,16 @@
         <mc:AlternateContent>
           <mc:Choice Requires="wps">
             <w:drawing>
-              <wp:anchor distT="45720" distB="45720" distL="114300" distR="114300" simplePos="0" relativeHeight="251677696" behindDoc="0" locked="0" layoutInCell="1" allowOverlap="1" wp14:anchorId="7778A610" wp14:editId="7974987B">
+              <wp:anchor distT="45720" distB="45720" distL="114300" distR="114300" simplePos="0" relativeHeight="251677696" behindDoc="0" locked="0" layoutInCell="1" allowOverlap="1" wp14:anchorId="7778A610" wp14:editId="4643AEB3">
                 <wp:simplePos x="0" y="0"/>
                 <wp:positionH relativeFrom="page">
-                  <wp:posOffset>463550</wp:posOffset>
+                  <wp:posOffset>462915</wp:posOffset>
                 </wp:positionH>
                 <wp:positionV relativeFrom="paragraph">
                   <wp:posOffset>0</wp:posOffset>
                 </wp:positionV>
-                <wp:extent cx="5486400" cy="2641600"/>
-                <wp:effectExtent l="0" t="0" r="0" b="6350"/>
+                <wp:extent cx="5486400" cy="2653665"/>
+                <wp:effectExtent l="0" t="0" r="0" b="0"/>
                 <wp:wrapSquare wrapText="bothSides"/>
                 <wp:docPr id="217" name="Text Box 2"/>
                 <wp:cNvGraphicFramePr>
@@ -26849,7 +25628,7 @@
                       <wps:spPr bwMode="auto">
                         <a:xfrm>
                           <a:off x="0" y="0"/>
-                          <a:ext cx="5486400" cy="2641600"/>
+                          <a:ext cx="5486400" cy="2653665"/>
                         </a:xfrm>
                         <a:prstGeom prst="rect">
                           <a:avLst/>
@@ -26894,11 +25673,21 @@
                                 </m:dPr>
                                 <m:e>
                                   <m:r>
+                                    <m:rPr>
+                                      <m:sty m:val="p"/>
+                                    </m:rPr>
                                     <w:rPr>
                                       <w:rFonts w:ascii="Cambria Math" w:eastAsia="바탕" w:hAnsi="Cambria Math"/>
                                       <w:sz w:val="22"/>
                                     </w:rPr>
-                                    <m:t>P1.1</m:t>
+                                    <m:t>P</m:t>
+                                  </m:r>
+                                  <m:r>
+                                    <w:rPr>
+                                      <w:rFonts w:ascii="Cambria Math" w:eastAsia="바탕" w:hAnsi="Cambria Math"/>
+                                      <w:sz w:val="22"/>
+                                    </w:rPr>
+                                    <m:t>1.1</m:t>
                                   </m:r>
                                 </m:e>
                               </m:d>
@@ -27007,14 +25796,14 @@
                                   </m:sSub>
                                 </m:e>
                               </m:func>
-                              <m:r>
-                                <w:rPr>
-                                  <w:rFonts w:ascii="Cambria Math" w:eastAsia="바탕" w:hAnsi="Cambria Math"/>
-                                  <w:sz w:val="22"/>
-                                </w:rPr>
-                                <m:t xml:space="preserve">                                                                         (19a)</m:t>
-                              </m:r>
                             </m:oMath>
+                            <w:r>
+                              <w:rPr>
+                                <w:rFonts w:ascii="Times New Roman" w:eastAsia="바탕" w:hAnsi="Times New Roman"/>
+                                <w:sz w:val="22"/>
+                              </w:rPr>
+                              <w:t xml:space="preserve">                                  (19a)</w:t>
+                            </w:r>
                           </w:p>
                           <w:p>
                             <w:pPr>
@@ -27418,15 +26207,13 @@
                               </w:rPr>
                               <w:t xml:space="preserve">  </w:t>
                             </w:r>
-                            <m:oMath>
-                              <m:r>
-                                <w:rPr>
-                                  <w:rFonts w:ascii="Cambria Math" w:eastAsia="바탕" w:hAnsi="Cambria Math"/>
-                                  <w:sz w:val="22"/>
-                                </w:rPr>
-                                <m:t xml:space="preserve">                   (19b)</m:t>
-                              </m:r>
-                            </m:oMath>
+                            <w:r>
+                              <w:rPr>
+                                <w:rFonts w:ascii="Times New Roman" w:eastAsia="바탕" w:hAnsi="Times New Roman"/>
+                                <w:sz w:val="22"/>
+                              </w:rPr>
+                              <w:t xml:space="preserve">         (19b)</w:t>
+                            </w:r>
                           </w:p>
                           <w:p>
                             <w:pPr>
@@ -27844,15 +26631,13 @@
                               </w:rPr>
                               <w:t xml:space="preserve">   </w:t>
                             </w:r>
-                            <m:oMath>
-                              <m:r>
-                                <w:rPr>
-                                  <w:rFonts w:ascii="Cambria Math" w:eastAsia="바탕" w:hAnsi="Cambria Math"/>
-                                  <w:sz w:val="22"/>
-                                </w:rPr>
-                                <m:t xml:space="preserve">                   (19c)</m:t>
-                              </m:r>
-                            </m:oMath>
+                            <w:r>
+                              <w:rPr>
+                                <w:rFonts w:ascii="Times New Roman" w:eastAsia="바탕" w:hAnsi="Times New Roman"/>
+                                <w:sz w:val="22"/>
+                              </w:rPr>
+                              <w:t xml:space="preserve">         (19c)</w:t>
+                            </w:r>
                           </w:p>
                           <w:p>
                             <w:pPr>
@@ -28125,15 +26910,13 @@
                               </w:rPr>
                               <w:t xml:space="preserve">       </w:t>
                             </w:r>
-                            <m:oMath>
-                              <m:r>
-                                <w:rPr>
-                                  <w:rFonts w:ascii="Cambria Math" w:eastAsia="바탕" w:hAnsi="Cambria Math"/>
-                                  <w:sz w:val="22"/>
-                                </w:rPr>
-                                <m:t xml:space="preserve">                    (19d)</m:t>
-                              </m:r>
-                            </m:oMath>
+                            <w:r>
+                              <w:rPr>
+                                <w:rFonts w:ascii="Times New Roman" w:eastAsia="바탕" w:hAnsi="Times New Roman"/>
+                                <w:sz w:val="22"/>
+                              </w:rPr>
+                              <w:t xml:space="preserve">          (19d)</w:t>
+                            </w:r>
                           </w:p>
                           <w:p>
                             <w:pPr>
@@ -28394,17 +27177,15 @@
                                 <w:rFonts w:ascii="Times New Roman" w:eastAsia="바탕" w:hAnsi="Times New Roman"/>
                                 <w:sz w:val="22"/>
                               </w:rPr>
-                              <w:t xml:space="preserve">         </w:t>
+                              <w:t xml:space="preserve">       </w:t>
                             </w:r>
-                            <m:oMath>
-                              <m:r>
-                                <w:rPr>
-                                  <w:rFonts w:ascii="Cambria Math" w:eastAsia="바탕" w:hAnsi="Cambria Math"/>
-                                  <w:sz w:val="22"/>
-                                </w:rPr>
-                                <m:t xml:space="preserve">                     (19e)</m:t>
-                              </m:r>
-                            </m:oMath>
+                            <w:r>
+                              <w:rPr>
+                                <w:rFonts w:ascii="Times New Roman" w:eastAsia="바탕" w:hAnsi="Times New Roman"/>
+                                <w:sz w:val="22"/>
+                              </w:rPr>
+                              <w:t xml:space="preserve">            (19e)</w:t>
+                            </w:r>
                           </w:p>
                           <w:p>
                             <w:pPr>
@@ -28521,17 +27302,15 @@
                                 <w:rFonts w:ascii="Times New Roman" w:eastAsia="바탕" w:hAnsi="Times New Roman"/>
                                 <w:sz w:val="22"/>
                               </w:rPr>
-                              <w:t xml:space="preserve">               </w:t>
+                              <w:t xml:space="preserve">             </w:t>
                             </w:r>
-                            <m:oMath>
-                              <m:r>
-                                <w:rPr>
-                                  <w:rFonts w:ascii="Cambria Math" w:eastAsia="바탕" w:hAnsi="Cambria Math"/>
-                                  <w:sz w:val="22"/>
-                                </w:rPr>
-                                <m:t xml:space="preserve">                    (19f)</m:t>
-                              </m:r>
-                            </m:oMath>
+                            <w:r>
+                              <w:rPr>
+                                <w:rFonts w:ascii="Times New Roman" w:eastAsia="바탕" w:hAnsi="Times New Roman"/>
+                                <w:sz w:val="22"/>
+                              </w:rPr>
+                              <w:t xml:space="preserve">           (19f)</w:t>
+                            </w:r>
                           </w:p>
                           <w:p/>
                         </w:txbxContent>
@@ -28553,7 +27332,7 @@
           </mc:Choice>
           <mc:Fallback>
             <w:pict>
-              <v:shape w14:anchorId="7778A610" id="Text Box 2" o:spid="_x0000_s1039" type="#_x0000_t202" style="position:absolute;left:0;text-align:left;margin-left:36.5pt;margin-top:0;width:6in;height:208pt;z-index:251677696;visibility:visible;mso-wrap-style:square;mso-width-percent:0;mso-height-percent:0;mso-wrap-distance-left:9pt;mso-wrap-distance-top:3.6pt;mso-wrap-distance-right:9pt;mso-wrap-distance-bottom:3.6pt;mso-position-horizontal:absolute;mso-position-horizontal-relative:page;mso-position-vertical:absolute;mso-position-vertical-relative:text;mso-width-percent:0;mso-height-percent:0;mso-width-relative:margin;mso-height-relative:margin;v-text-anchor:top" o:gfxdata="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" stroked="f">
+              <v:shape w14:anchorId="7778A610" id="Text Box 2" o:spid="_x0000_s1028" type="#_x0000_t202" style="position:absolute;left:0;text-align:left;margin-left:36.45pt;margin-top:0;width:6in;height:208.95pt;z-index:251677696;visibility:visible;mso-wrap-style:square;mso-width-percent:0;mso-height-percent:0;mso-wrap-distance-left:9pt;mso-wrap-distance-top:3.6pt;mso-wrap-distance-right:9pt;mso-wrap-distance-bottom:3.6pt;mso-position-horizontal:absolute;mso-position-horizontal-relative:page;mso-position-vertical:absolute;mso-position-vertical-relative:text;mso-width-percent:0;mso-height-percent:0;mso-width-relative:margin;mso-height-relative:margin;v-text-anchor:top" o:gfxdata="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" stroked="f">
                 <v:textbox>
                   <w:txbxContent>
                     <w:p>
@@ -28584,11 +27363,21 @@
                           </m:dPr>
                           <m:e>
                             <m:r>
+                              <m:rPr>
+                                <m:sty m:val="p"/>
+                              </m:rPr>
                               <w:rPr>
                                 <w:rFonts w:ascii="Cambria Math" w:eastAsia="바탕" w:hAnsi="Cambria Math"/>
                                 <w:sz w:val="22"/>
                               </w:rPr>
-                              <m:t>P1.1</m:t>
+                              <m:t>P</m:t>
+                            </m:r>
+                            <m:r>
+                              <w:rPr>
+                                <w:rFonts w:ascii="Cambria Math" w:eastAsia="바탕" w:hAnsi="Cambria Math"/>
+                                <w:sz w:val="22"/>
+                              </w:rPr>
+                              <m:t>1.1</m:t>
                             </m:r>
                           </m:e>
                         </m:d>
@@ -28697,14 +27486,14 @@
                             </m:sSub>
                           </m:e>
                         </m:func>
-                        <m:r>
-                          <w:rPr>
-                            <w:rFonts w:ascii="Cambria Math" w:eastAsia="바탕" w:hAnsi="Cambria Math"/>
-                            <w:sz w:val="22"/>
-                          </w:rPr>
-                          <m:t xml:space="preserve">                                                                         (19a)</m:t>
-                        </m:r>
                       </m:oMath>
+                      <w:r>
+                        <w:rPr>
+                          <w:rFonts w:ascii="Times New Roman" w:eastAsia="바탕" w:hAnsi="Times New Roman"/>
+                          <w:sz w:val="22"/>
+                        </w:rPr>
+                        <w:t xml:space="preserve">                                  (19a)</w:t>
+                      </w:r>
                     </w:p>
                     <w:p>
                       <w:pPr>
@@ -29108,15 +27897,13 @@
                         </w:rPr>
                         <w:t xml:space="preserve">  </w:t>
                       </w:r>
-                      <m:oMath>
-                        <m:r>
-                          <w:rPr>
-                            <w:rFonts w:ascii="Cambria Math" w:eastAsia="바탕" w:hAnsi="Cambria Math"/>
-                            <w:sz w:val="22"/>
-                          </w:rPr>
-                          <m:t xml:space="preserve">                   (19b)</m:t>
-                        </m:r>
-                      </m:oMath>
+                      <w:r>
+                        <w:rPr>
+                          <w:rFonts w:ascii="Times New Roman" w:eastAsia="바탕" w:hAnsi="Times New Roman"/>
+                          <w:sz w:val="22"/>
+                        </w:rPr>
+                        <w:t xml:space="preserve">         (19b)</w:t>
+                      </w:r>
                     </w:p>
                     <w:p>
                       <w:pPr>
@@ -29534,15 +28321,13 @@
                         </w:rPr>
                         <w:t xml:space="preserve">   </w:t>
                       </w:r>
-                      <m:oMath>
-                        <m:r>
-                          <w:rPr>
-                            <w:rFonts w:ascii="Cambria Math" w:eastAsia="바탕" w:hAnsi="Cambria Math"/>
-                            <w:sz w:val="22"/>
-                          </w:rPr>
-                          <m:t xml:space="preserve">                   (19c)</m:t>
-                        </m:r>
-                      </m:oMath>
+                      <w:r>
+                        <w:rPr>
+                          <w:rFonts w:ascii="Times New Roman" w:eastAsia="바탕" w:hAnsi="Times New Roman"/>
+                          <w:sz w:val="22"/>
+                        </w:rPr>
+                        <w:t xml:space="preserve">         (19c)</w:t>
+                      </w:r>
                     </w:p>
                     <w:p>
                       <w:pPr>
@@ -29815,15 +28600,13 @@
                         </w:rPr>
                         <w:t xml:space="preserve">       </w:t>
                       </w:r>
-                      <m:oMath>
-                        <m:r>
-                          <w:rPr>
-                            <w:rFonts w:ascii="Cambria Math" w:eastAsia="바탕" w:hAnsi="Cambria Math"/>
-                            <w:sz w:val="22"/>
-                          </w:rPr>
-                          <m:t xml:space="preserve">                    (19d)</m:t>
-                        </m:r>
-                      </m:oMath>
+                      <w:r>
+                        <w:rPr>
+                          <w:rFonts w:ascii="Times New Roman" w:eastAsia="바탕" w:hAnsi="Times New Roman"/>
+                          <w:sz w:val="22"/>
+                        </w:rPr>
+                        <w:t xml:space="preserve">          (19d)</w:t>
+                      </w:r>
                     </w:p>
                     <w:p>
                       <w:pPr>
@@ -30084,17 +28867,15 @@
                           <w:rFonts w:ascii="Times New Roman" w:eastAsia="바탕" w:hAnsi="Times New Roman"/>
                           <w:sz w:val="22"/>
                         </w:rPr>
-                        <w:t xml:space="preserve">         </w:t>
+                        <w:t xml:space="preserve">       </w:t>
                       </w:r>
-                      <m:oMath>
-                        <m:r>
-                          <w:rPr>
-                            <w:rFonts w:ascii="Cambria Math" w:eastAsia="바탕" w:hAnsi="Cambria Math"/>
-                            <w:sz w:val="22"/>
-                          </w:rPr>
-                          <m:t xml:space="preserve">                     (19e)</m:t>
-                        </m:r>
-                      </m:oMath>
+                      <w:r>
+                        <w:rPr>
+                          <w:rFonts w:ascii="Times New Roman" w:eastAsia="바탕" w:hAnsi="Times New Roman"/>
+                          <w:sz w:val="22"/>
+                        </w:rPr>
+                        <w:t xml:space="preserve">            (19e)</w:t>
+                      </w:r>
                     </w:p>
                     <w:p>
                       <w:pPr>
@@ -30211,17 +28992,15 @@
                           <w:rFonts w:ascii="Times New Roman" w:eastAsia="바탕" w:hAnsi="Times New Roman"/>
                           <w:sz w:val="22"/>
                         </w:rPr>
-                        <w:t xml:space="preserve">               </w:t>
+                        <w:t xml:space="preserve">             </w:t>
                       </w:r>
-                      <m:oMath>
-                        <m:r>
-                          <w:rPr>
-                            <w:rFonts w:ascii="Cambria Math" w:eastAsia="바탕" w:hAnsi="Cambria Math"/>
-                            <w:sz w:val="22"/>
-                          </w:rPr>
-                          <m:t xml:space="preserve">                    (19f)</m:t>
-                        </m:r>
-                      </m:oMath>
+                      <w:r>
+                        <w:rPr>
+                          <w:rFonts w:ascii="Times New Roman" w:eastAsia="바탕" w:hAnsi="Times New Roman"/>
+                          <w:sz w:val="22"/>
+                        </w:rPr>
+                        <w:t xml:space="preserve">           (19f)</w:t>
+                      </w:r>
                     </w:p>
                     <w:p/>
                   </w:txbxContent>
@@ -30237,108 +29016,14 @@
           <w:rFonts w:ascii="Times New Roman" w:eastAsia="바탕" w:hAnsi="Times New Roman"/>
           <w:sz w:val="22"/>
         </w:rPr>
-        <w:t xml:space="preserve">Therefore, the optimal transmit power can be obtained by taking the minimum of  </w:t>
-      </w:r>
-      <m:oMath>
-        <m:d>
-          <m:dPr>
-            <m:ctrlPr>
-              <w:rPr>
-                <w:rFonts w:ascii="Cambria Math" w:eastAsia="바탕" w:hAnsi="Cambria Math"/>
-                <w:i/>
-                <w:sz w:val="22"/>
-              </w:rPr>
-            </m:ctrlPr>
-          </m:dPr>
-          <m:e>
-            <m:r>
-              <w:rPr>
-                <w:rFonts w:ascii="Cambria Math" w:eastAsia="바탕" w:hAnsi="Cambria Math"/>
-                <w:sz w:val="22"/>
-              </w:rPr>
-              <m:t>19d</m:t>
-            </m:r>
-          </m:e>
-        </m:d>
-      </m:oMath>
-      <w:r>
-        <w:rPr>
-          <w:rFonts w:ascii="Times New Roman" w:eastAsia="바탕" w:hAnsi="Times New Roman"/>
-          <w:sz w:val="22"/>
-        </w:rPr>
-        <w:t xml:space="preserve"> as lower bound</w:t>
-      </w:r>
-      <w:r>
-        <w:rPr>
-          <w:rFonts w:ascii="Times New Roman" w:eastAsia="바탕" w:hAnsi="Times New Roman"/>
-          <w:sz w:val="22"/>
-        </w:rPr>
-        <w:t xml:space="preserve"> and minimum of </w:t>
-      </w:r>
-      <m:oMath>
-        <m:d>
-          <m:dPr>
-            <m:ctrlPr>
-              <w:rPr>
-                <w:rFonts w:ascii="Cambria Math" w:eastAsia="바탕" w:hAnsi="Cambria Math"/>
-                <w:i/>
-                <w:sz w:val="22"/>
-              </w:rPr>
-            </m:ctrlPr>
-          </m:dPr>
-          <m:e>
-            <m:r>
-              <w:rPr>
-                <w:rFonts w:ascii="Cambria Math" w:eastAsia="바탕" w:hAnsi="Cambria Math"/>
-                <w:sz w:val="22"/>
-              </w:rPr>
-              <m:t>19b</m:t>
-            </m:r>
-          </m:e>
-        </m:d>
-      </m:oMath>
-      <w:r>
-        <w:rPr>
-          <w:rFonts w:ascii="Times New Roman" w:eastAsia="바탕" w:hAnsi="Times New Roman"/>
-          <w:sz w:val="22"/>
-        </w:rPr>
-        <w:t xml:space="preserve"> to </w:t>
-      </w:r>
-      <m:oMath>
-        <m:d>
-          <m:dPr>
-            <m:ctrlPr>
-              <w:rPr>
-                <w:rFonts w:ascii="Cambria Math" w:eastAsia="바탕" w:hAnsi="Cambria Math"/>
-                <w:i/>
-                <w:sz w:val="22"/>
-              </w:rPr>
-            </m:ctrlPr>
-          </m:dPr>
-          <m:e>
-            <m:r>
-              <w:rPr>
-                <w:rFonts w:ascii="Cambria Math" w:eastAsia="바탕" w:hAnsi="Cambria Math"/>
-                <w:sz w:val="22"/>
-              </w:rPr>
-              <m:t>19f</m:t>
-            </m:r>
-          </m:e>
-        </m:d>
-      </m:oMath>
-      <w:r>
-        <w:rPr>
-          <w:rFonts w:ascii="Times New Roman" w:eastAsia="바탕" w:hAnsi="Times New Roman"/>
-          <w:sz w:val="22"/>
-        </w:rPr>
-        <w:t xml:space="preserve"> as upper bound</w:t>
-      </w:r>
-      <w:r>
-        <w:rPr>
-          <w:rFonts w:ascii="Times New Roman" w:eastAsia="바탕" w:hAnsi="Times New Roman"/>
-          <w:sz w:val="22"/>
-        </w:rPr>
-        <w:t xml:space="preserve"> and we can write optimal </w:t>
+        <w:t xml:space="preserve">Therefore, </w:t>
+      </w:r>
+      <w:r>
+        <w:rPr>
+          <w:rFonts w:ascii="Times New Roman" w:eastAsia="바탕" w:hAnsi="Times New Roman"/>
+          <w:sz w:val="22"/>
+        </w:rPr>
+        <w:t xml:space="preserve">this leads to the optimal </w:t>
       </w:r>
       <m:oMath>
         <m:sSub>
@@ -30370,15 +29055,23 @@
             </m:r>
           </m:sub>
         </m:sSub>
-        <m:r>
-          <w:rPr>
-            <w:rFonts w:ascii="Cambria Math" w:eastAsia="바탕" w:hAnsi="Cambria Math"/>
-            <w:sz w:val="22"/>
-          </w:rPr>
-          <m:t xml:space="preserve"> as</m:t>
-        </m:r>
       </m:oMath>
+      <w:r>
+        <w:rPr>
+          <w:rFonts w:ascii="Times New Roman" w:eastAsia="바탕" w:hAnsi="Times New Roman"/>
+          <w:sz w:val="22"/>
+        </w:rPr>
+        <w:t xml:space="preserve"> </w:t>
+      </w:r>
+      <w:r>
+        <w:rPr>
+          <w:rFonts w:ascii="Times New Roman" w:eastAsia="바탕" w:hAnsi="Times New Roman"/>
+          <w:sz w:val="22"/>
+        </w:rPr>
+        <w:t>as</w:t>
+      </w:r>
     </w:p>
+    <w:bookmarkEnd w:id="14"/>
     <w:p>
       <w:pPr>
         <w:spacing w:after="0" w:line="480" w:lineRule="auto"/>
@@ -31761,6 +30454,26 @@
           <w:sz w:val="22"/>
         </w:rPr>
       </w:pPr>
+    </w:p>
+    <w:p>
+      <w:pPr>
+        <w:spacing w:after="0" w:line="480" w:lineRule="auto"/>
+        <w:rPr>
+          <w:rFonts w:ascii="Times New Roman" w:eastAsia="바탕" w:hAnsi="Times New Roman"/>
+          <w:b/>
+          <w:sz w:val="22"/>
+        </w:rPr>
+      </w:pPr>
+    </w:p>
+    <w:p>
+      <w:pPr>
+        <w:spacing w:after="0" w:line="480" w:lineRule="auto"/>
+        <w:rPr>
+          <w:rFonts w:ascii="Times New Roman" w:eastAsia="바탕" w:hAnsi="Times New Roman"/>
+          <w:b/>
+          <w:sz w:val="22"/>
+        </w:rPr>
+      </w:pPr>
       <w:r>
         <w:rPr>
           <w:rFonts w:ascii="Times New Roman" w:eastAsia="바탕" w:hAnsi="Times New Roman" w:hint="eastAsia"/>
@@ -33488,7 +32201,7 @@
                     <pic:cNvPicPr/>
                   </pic:nvPicPr>
                   <pic:blipFill>
-                    <a:blip r:embed="rId22" cstate="print">
+                    <a:blip r:embed="rId12" cstate="print">
                       <a:extLst>
                         <a:ext uri="{28A0092B-C50C-407E-A947-70E740481C1C}">
                           <a14:useLocalDpi xmlns:a14="http://schemas.microsoft.com/office/drawing/2010/main" val="0"/>
@@ -33594,7 +32307,7 @@
           </mc:Choice>
           <mc:Fallback>
             <w:pict>
-              <v:shape w14:anchorId="5EFDC192" id="_x0000_s1040" type="#_x0000_t202" style="position:absolute;left:0;text-align:left;margin-left:9.5pt;margin-top:11.05pt;width:345.75pt;height:28.55pt;z-index:251683840;visibility:visible;mso-wrap-style:square;mso-wrap-distance-left:9pt;mso-wrap-distance-top:0;mso-wrap-distance-right:9pt;mso-wrap-distance-bottom:0;mso-position-horizontal:absolute;mso-position-horizontal-relative:text;mso-position-vertical:absolute;mso-position-vertical-relative:text;v-text-anchor:top" o:gfxdata="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" fillcolor="white [3201]" stroked="f" strokeweight=".5pt">
+              <v:shape w14:anchorId="5EFDC192" id="_x0000_s1029" type="#_x0000_t202" style="position:absolute;left:0;text-align:left;margin-left:9.5pt;margin-top:11.05pt;width:345.75pt;height:28.55pt;z-index:251683840;visibility:visible;mso-wrap-style:square;mso-wrap-distance-left:9pt;mso-wrap-distance-top:0;mso-wrap-distance-right:9pt;mso-wrap-distance-bottom:0;mso-position-horizontal:absolute;mso-position-horizontal-relative:text;mso-position-vertical:absolute;mso-position-vertical-relative:text;v-text-anchor:top" o:gfxdata="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" fillcolor="white [3201]" stroked="f" strokeweight=".5pt">
                 <v:textbox>
                   <w:txbxContent>
                     <w:p>
@@ -34282,7 +32995,7 @@
           </mc:Choice>
           <mc:Fallback>
             <w:pict>
-              <v:shape w14:anchorId="4A25702D" id="Text Box 5" o:spid="_x0000_s1041" type="#_x0000_t202" style="position:absolute;left:0;text-align:left;margin-left:11.8pt;margin-top:282.7pt;width:400.8pt;height:24.65pt;z-index:251679744;visibility:visible;mso-wrap-style:square;mso-width-percent:0;mso-height-percent:0;mso-wrap-distance-left:9pt;mso-wrap-distance-top:0;mso-wrap-distance-right:9pt;mso-wrap-distance-bottom:0;mso-position-horizontal:absolute;mso-position-horizontal-relative:text;mso-position-vertical:absolute;mso-position-vertical-relative:text;mso-width-percent:0;mso-height-percent:0;mso-width-relative:margin;mso-height-relative:margin;v-text-anchor:top" o:gfxdata="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" filled="f" stroked="f" strokeweight=".5pt">
+              <v:shape w14:anchorId="4A25702D" id="Text Box 5" o:spid="_x0000_s1030" type="#_x0000_t202" style="position:absolute;left:0;text-align:left;margin-left:11.8pt;margin-top:282.7pt;width:400.8pt;height:24.65pt;z-index:251679744;visibility:visible;mso-wrap-style:square;mso-width-percent:0;mso-height-percent:0;mso-wrap-distance-left:9pt;mso-wrap-distance-top:0;mso-wrap-distance-right:9pt;mso-wrap-distance-bottom:0;mso-position-horizontal:absolute;mso-position-horizontal-relative:text;mso-position-vertical:absolute;mso-position-vertical-relative:text;mso-width-percent:0;mso-height-percent:0;mso-width-relative:margin;mso-height-relative:margin;v-text-anchor:top" o:gfxdata="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" filled="f" stroked="f" strokeweight=".5pt">
                 <v:textbox>
                   <w:txbxContent>
                     <w:p>
@@ -34354,7 +33067,7 @@
                     <pic:cNvPicPr/>
                   </pic:nvPicPr>
                   <pic:blipFill>
-                    <a:blip r:embed="rId23" cstate="print">
+                    <a:blip r:embed="rId13" cstate="print">
                       <a:extLst>
                         <a:ext uri="{28A0092B-C50C-407E-A947-70E740481C1C}">
                           <a14:useLocalDpi xmlns:a14="http://schemas.microsoft.com/office/drawing/2010/main" val="0"/>
@@ -34744,7 +33457,7 @@
           </mc:Choice>
           <mc:Fallback>
             <w:pict>
-              <v:shape w14:anchorId="0156A7CC" id="Text Box 7" o:spid="_x0000_s1042" type="#_x0000_t202" style="position:absolute;left:0;text-align:left;margin-left:0;margin-top:277.6pt;width:401.35pt;height:53.85pt;z-index:251680768;visibility:visible;mso-wrap-style:square;mso-width-percent:0;mso-height-percent:0;mso-wrap-distance-left:9pt;mso-wrap-distance-top:0;mso-wrap-distance-right:9pt;mso-wrap-distance-bottom:0;mso-position-horizontal:left;mso-position-horizontal-relative:margin;mso-position-vertical:absolute;mso-position-vertical-relative:text;mso-width-percent:0;mso-height-percent:0;mso-width-relative:margin;mso-height-relative:margin;v-text-anchor:top" o:gfxdata="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" filled="f" stroked="f" strokeweight=".5pt">
+              <v:shape w14:anchorId="0156A7CC" id="Text Box 7" o:spid="_x0000_s1031" type="#_x0000_t202" style="position:absolute;left:0;text-align:left;margin-left:0;margin-top:277.6pt;width:401.35pt;height:53.85pt;z-index:251680768;visibility:visible;mso-wrap-style:square;mso-width-percent:0;mso-height-percent:0;mso-wrap-distance-left:9pt;mso-wrap-distance-top:0;mso-wrap-distance-right:9pt;mso-wrap-distance-bottom:0;mso-position-horizontal:left;mso-position-horizontal-relative:margin;mso-position-vertical:absolute;mso-position-vertical-relative:text;mso-width-percent:0;mso-height-percent:0;mso-width-relative:margin;mso-height-relative:margin;v-text-anchor:top" o:gfxdata="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" filled="f" stroked="f" strokeweight=".5pt">
                 <v:textbox>
                   <w:txbxContent>
                     <w:p>
@@ -34884,7 +33597,7 @@
                     <pic:cNvPicPr/>
                   </pic:nvPicPr>
                   <pic:blipFill>
-                    <a:blip r:embed="rId24" cstate="print">
+                    <a:blip r:embed="rId14" cstate="print">
                       <a:extLst>
                         <a:ext uri="{28A0092B-C50C-407E-A947-70E740481C1C}">
                           <a14:useLocalDpi xmlns:a14="http://schemas.microsoft.com/office/drawing/2010/main" val="0"/>
@@ -35956,7 +34669,7 @@
           </mc:Choice>
           <mc:Fallback>
             <w:pict>
-              <v:shape w14:anchorId="48367D94" id="Text Box 9" o:spid="_x0000_s1043" type="#_x0000_t202" style="position:absolute;left:0;text-align:left;margin-left:12.9pt;margin-top:297.5pt;width:414.85pt;height:32.45pt;z-index:251681792;visibility:visible;mso-wrap-style:square;mso-width-percent:0;mso-height-percent:0;mso-wrap-distance-left:9pt;mso-wrap-distance-top:0;mso-wrap-distance-right:9pt;mso-wrap-distance-bottom:0;mso-position-horizontal:absolute;mso-position-horizontal-relative:text;mso-position-vertical:absolute;mso-position-vertical-relative:text;mso-width-percent:0;mso-height-percent:0;mso-width-relative:margin;mso-height-relative:margin;v-text-anchor:top" o:gfxdata="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" fillcolor="white [3201]" stroked="f" strokeweight=".5pt">
+              <v:shape w14:anchorId="48367D94" id="Text Box 9" o:spid="_x0000_s1032" type="#_x0000_t202" style="position:absolute;left:0;text-align:left;margin-left:12.9pt;margin-top:297.5pt;width:414.85pt;height:32.45pt;z-index:251681792;visibility:visible;mso-wrap-style:square;mso-width-percent:0;mso-height-percent:0;mso-wrap-distance-left:9pt;mso-wrap-distance-top:0;mso-wrap-distance-right:9pt;mso-wrap-distance-bottom:0;mso-position-horizontal:absolute;mso-position-horizontal-relative:text;mso-position-vertical:absolute;mso-position-vertical-relative:text;mso-width-percent:0;mso-height-percent:0;mso-width-relative:margin;mso-height-relative:margin;v-text-anchor:top" o:gfxdata="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" fillcolor="white [3201]" stroked="f" strokeweight=".5pt">
                 <v:textbox>
                   <w:txbxContent>
                     <w:p>
@@ -36014,7 +34727,7 @@
                     <pic:cNvPicPr/>
                   </pic:nvPicPr>
                   <pic:blipFill>
-                    <a:blip r:embed="rId25" cstate="print">
+                    <a:blip r:embed="rId15" cstate="print">
                       <a:extLst>
                         <a:ext uri="{28A0092B-C50C-407E-A947-70E740481C1C}">
                           <a14:useLocalDpi xmlns:a14="http://schemas.microsoft.com/office/drawing/2010/main" val="0"/>
@@ -36326,7 +35039,7 @@
           </mc:Choice>
           <mc:Fallback>
             <w:pict>
-              <v:shape w14:anchorId="163AE7E0" id="_x0000_s1044" type="#_x0000_t202" style="position:absolute;left:0;text-align:left;margin-left:0;margin-top:291.6pt;width:413.7pt;height:68.25pt;z-index:251682816;visibility:visible;mso-wrap-style:square;mso-width-percent:0;mso-height-percent:0;mso-wrap-distance-left:9pt;mso-wrap-distance-top:0;mso-wrap-distance-right:9pt;mso-wrap-distance-bottom:0;mso-position-horizontal:left;mso-position-horizontal-relative:margin;mso-position-vertical:absolute;mso-position-vertical-relative:text;mso-width-percent:0;mso-height-percent:0;mso-width-relative:margin;mso-height-relative:margin;v-text-anchor:top" o:gfxdata="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" fillcolor="white [3201]" stroked="f" strokeweight=".5pt">
+              <v:shape w14:anchorId="163AE7E0" id="_x0000_s1033" type="#_x0000_t202" style="position:absolute;left:0;text-align:left;margin-left:0;margin-top:291.6pt;width:413.7pt;height:68.25pt;z-index:251682816;visibility:visible;mso-wrap-style:square;mso-width-percent:0;mso-height-percent:0;mso-wrap-distance-left:9pt;mso-wrap-distance-top:0;mso-wrap-distance-right:9pt;mso-wrap-distance-bottom:0;mso-position-horizontal:left;mso-position-horizontal-relative:margin;mso-position-vertical:absolute;mso-position-vertical-relative:text;mso-width-percent:0;mso-height-percent:0;mso-width-relative:margin;mso-height-relative:margin;v-text-anchor:top" o:gfxdata="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" fillcolor="white [3201]" stroked="f" strokeweight=".5pt">
                 <v:textbox>
                   <w:txbxContent>
                     <w:p>
@@ -36562,7 +35275,7 @@
                     <pic:cNvPicPr/>
                   </pic:nvPicPr>
                   <pic:blipFill>
-                    <a:blip r:embed="rId26" cstate="print">
+                    <a:blip r:embed="rId16" cstate="print">
                       <a:extLst>
                         <a:ext uri="{28A0092B-C50C-407E-A947-70E740481C1C}">
                           <a14:useLocalDpi xmlns:a14="http://schemas.microsoft.com/office/drawing/2010/main" val="0"/>
@@ -37577,6 +36290,7 @@
                 <w:rFonts w:ascii="Times New Roman" w:eastAsia="바탕" w:hAnsi="Times New Roman" w:hint="eastAsia"/>
                 <w:sz w:val="22"/>
               </w:rPr>
+              <w:lastRenderedPageBreak/>
               <w:t>[</w:t>
             </w:r>
             <w:r>
@@ -38464,9 +37178,8 @@
                 <w:sz w:val="22"/>
                 <w:shd w:val="clear" w:color="auto" w:fill="FFFFFF"/>
               </w:rPr>
-              <w:t xml:space="preserve">, </w:t>
-            </w:r>
-            <w:proofErr w:type="gramStart"/>
+              <w:t>, Xi'an,</w:t>
+            </w:r>
             <w:r>
               <w:rPr>
                 <w:rFonts w:ascii="Times New Roman" w:hAnsi="Times New Roman" w:cs="Times New Roman"/>
@@ -38474,9 +37187,8 @@
                 <w:sz w:val="22"/>
                 <w:shd w:val="clear" w:color="auto" w:fill="FFFFFF"/>
               </w:rPr>
-              <w:t>Xi'an,China</w:t>
-            </w:r>
-            <w:proofErr w:type="gramEnd"/>
+              <w:t xml:space="preserve"> </w:t>
+            </w:r>
             <w:r>
               <w:rPr>
                 <w:rFonts w:ascii="Times New Roman" w:hAnsi="Times New Roman" w:cs="Times New Roman"/>
@@ -38484,7 +37196,36 @@
                 <w:sz w:val="22"/>
                 <w:shd w:val="clear" w:color="auto" w:fill="FFFFFF"/>
               </w:rPr>
-              <w:t>,2019,pp.16,Doi:10.1109/WCSP.2019.8928142.</w:t>
+              <w:t>China,</w:t>
+            </w:r>
+            <w:r>
+              <w:rPr>
+                <w:rFonts w:ascii="Times New Roman" w:hAnsi="Times New Roman" w:cs="Times New Roman"/>
+                <w:color w:val="333333"/>
+                <w:sz w:val="22"/>
+                <w:shd w:val="clear" w:color="auto" w:fill="FFFFFF"/>
+              </w:rPr>
+              <w:t>2019, pp.</w:t>
+            </w:r>
+            <w:proofErr w:type="gramStart"/>
+            <w:r>
+              <w:rPr>
+                <w:rFonts w:ascii="Times New Roman" w:hAnsi="Times New Roman" w:cs="Times New Roman"/>
+                <w:color w:val="333333"/>
+                <w:sz w:val="22"/>
+                <w:shd w:val="clear" w:color="auto" w:fill="FFFFFF"/>
+              </w:rPr>
+              <w:t>16,Doi</w:t>
+            </w:r>
+            <w:proofErr w:type="gramEnd"/>
+            <w:r>
+              <w:rPr>
+                <w:rFonts w:ascii="Times New Roman" w:hAnsi="Times New Roman" w:cs="Times New Roman"/>
+                <w:color w:val="333333"/>
+                <w:sz w:val="22"/>
+                <w:shd w:val="clear" w:color="auto" w:fill="FFFFFF"/>
+              </w:rPr>
+              <w:t>:10.1109/WCSP.2019.8928142.</w:t>
             </w:r>
           </w:p>
         </w:tc>
@@ -39803,7 +38544,7 @@
               </w:rPr>
               <w:t xml:space="preserve">,999. </w:t>
             </w:r>
-            <w:hyperlink r:id="rId27" w:history="1">
+            <w:hyperlink r:id="rId17" w:history="1">
               <w:r>
                 <w:rPr>
                   <w:rStyle w:val="Hyperlink"/>
@@ -40822,6 +39563,7 @@
                 <w:rFonts w:ascii="Times New Roman" w:eastAsia="바탕" w:hAnsi="Times New Roman" w:hint="eastAsia"/>
                 <w:sz w:val="22"/>
               </w:rPr>
+              <w:lastRenderedPageBreak/>
               <w:t>[</w:t>
             </w:r>
             <w:r>
@@ -41578,6 +40320,7 @@
                 <w:rFonts w:ascii="Times New Roman" w:eastAsia="바탕" w:hAnsi="Times New Roman" w:hint="eastAsia"/>
                 <w:sz w:val="22"/>
               </w:rPr>
+              <w:lastRenderedPageBreak/>
               <w:t>[</w:t>
             </w:r>
             <w:r>
@@ -44607,16 +43350,6 @@
 </file>
 
 <file path=word/footer1.xml><?xml version="1.0" encoding="utf-8"?>
-<w:ftr xmlns:wpc="http://schemas.microsoft.com/office/word/2010/wordprocessingCanvas" xmlns:cx="http://schemas.microsoft.com/office/drawing/2014/chartex" xmlns:cx1="http://schemas.microsoft.com/office/drawing/2015/9/8/chartex" xmlns:cx2="http://schemas.microsoft.com/office/drawing/2015/10/21/chartex" xmlns:cx3="http://schemas.microsoft.com/office/drawing/2016/5/9/chartex" xmlns:cx4="http://schemas.microsoft.com/office/drawing/2016/5/10/chartex" xmlns:cx5="http://schemas.microsoft.com/office/drawing/2016/5/11/chartex" xmlns:cx6="http://schemas.microsoft.com/office/drawing/2016/5/12/chartex" xmlns:cx7="http://schemas.microsoft.com/office/drawing/2016/5/13/chartex" xmlns:cx8="http://schemas.microsoft.com/office/drawing/2016/5/14/chartex" xmlns:mc="http://schemas.openxmlformats.org/markup-compatibility/2006" xmlns:aink="http://schemas.microsoft.com/office/drawing/2016/ink" xmlns:am3d="http://schemas.microsoft.com/office/drawing/2017/model3d" xmlns:o="urn:schemas-microsoft-com:office:office" xmlns:oel="http://schemas.microsoft.com/office/2019/extlst" xmlns:r="http://schemas.openxmlformats.org/officeDocument/2006/relationships" xmlns:m="http://schemas.openxmlformats.org/officeDocument/2006/math" xmlns:v="urn:schemas-microsoft-com:vml" xmlns:wp14="http://schemas.microsoft.com/office/word/2010/wordprocessingDrawing" xmlns:wp="http://schemas.openxmlformats.org/drawingml/2006/wordprocessingDrawing" xmlns:w10="urn:schemas-microsoft-com:office:word" xmlns:w="http://schemas.openxmlformats.org/wordprocessingml/2006/main" xmlns:w14="http://schemas.microsoft.com/office/word/2010/wordml" xmlns:w15="http://schemas.microsoft.com/office/word/2012/wordml" xmlns:w16cex="http://schemas.microsoft.com/office/word/2018/wordml/cex" xmlns:w16cid="http://schemas.microsoft.com/office/word/2016/wordml/cid" xmlns:w16="http://schemas.microsoft.com/office/word/2018/wordml" xmlns:w16du="http://schemas.microsoft.com/office/word/2023/wordml/word16du" xmlns:w16sdtdh="http://schemas.microsoft.com/office/word/2020/wordml/sdtdatahash" xmlns:w16se="http://schemas.microsoft.com/office/word/2015/wordml/symex" xmlns:wpg="http://schemas.microsoft.com/office/word/2010/wordprocessingGroup" xmlns:wpi="http://schemas.microsoft.com/office/word/2010/wordprocessingInk" xmlns:wne="http://schemas.microsoft.com/office/word/2006/wordml" xmlns:wps="http://schemas.microsoft.com/office/word/2010/wordprocessingShape" mc:Ignorable="w14 w15 w16se w16cid w16 w16cex w16sdtdh w16du wp14">
-  <w:p>
-    <w:pPr>
-      <w:pStyle w:val="Footer"/>
-    </w:pPr>
-  </w:p>
-</w:ftr>
-</file>
-
-<file path=word/footer2.xml><?xml version="1.0" encoding="utf-8"?>
 <w:ftr xmlns:wpc="http://schemas.microsoft.com/office/word/2010/wordprocessingCanvas" xmlns:cx="http://schemas.microsoft.com/office/drawing/2014/chartex" xmlns:cx1="http://schemas.microsoft.com/office/drawing/2015/9/8/chartex" xmlns:cx2="http://schemas.microsoft.com/office/drawing/2015/10/21/chartex" xmlns:cx3="http://schemas.microsoft.com/office/drawing/2016/5/9/chartex" xmlns:cx4="http://schemas.microsoft.com/office/drawing/2016/5/10/chartex" xmlns:cx5="http://schemas.microsoft.com/office/drawing/2016/5/11/chartex" xmlns:cx6="http://schemas.microsoft.com/office/drawing/2016/5/12/chartex" xmlns:cx7="http://schemas.microsoft.com/office/drawing/2016/5/13/chartex" xmlns:cx8="http://schemas.microsoft.com/office/drawing/2016/5/14/chartex" xmlns:mc="http://schemas.openxmlformats.org/markup-compatibility/2006" xmlns:aink="http://schemas.microsoft.com/office/drawing/2016/ink" xmlns:am3d="http://schemas.microsoft.com/office/drawing/2017/model3d" xmlns:o="urn:schemas-microsoft-com:office:office" xmlns:oel="http://schemas.microsoft.com/office/2019/extlst" xmlns:r="http://schemas.openxmlformats.org/officeDocument/2006/relationships" xmlns:m="http://schemas.openxmlformats.org/officeDocument/2006/math" xmlns:v="urn:schemas-microsoft-com:vml" xmlns:wp14="http://schemas.microsoft.com/office/word/2010/wordprocessingDrawing" xmlns:wp="http://schemas.openxmlformats.org/drawingml/2006/wordprocessingDrawing" xmlns:w10="urn:schemas-microsoft-com:office:word" xmlns:w="http://schemas.openxmlformats.org/wordprocessingml/2006/main" xmlns:w14="http://schemas.microsoft.com/office/word/2010/wordml" xmlns:w15="http://schemas.microsoft.com/office/word/2012/wordml" xmlns:w16cex="http://schemas.microsoft.com/office/word/2018/wordml/cex" xmlns:w16cid="http://schemas.microsoft.com/office/word/2016/wordml/cid" xmlns:w16="http://schemas.microsoft.com/office/word/2018/wordml" xmlns:w16du="http://schemas.microsoft.com/office/word/2023/wordml/word16du" xmlns:w16sdtdh="http://schemas.microsoft.com/office/word/2020/wordml/sdtdatahash" xmlns:w16se="http://schemas.microsoft.com/office/word/2015/wordml/symex" xmlns:wpg="http://schemas.microsoft.com/office/word/2010/wordprocessingGroup" xmlns:wpi="http://schemas.microsoft.com/office/word/2010/wordprocessingInk" xmlns:wne="http://schemas.microsoft.com/office/word/2006/wordml" xmlns:wps="http://schemas.microsoft.com/office/word/2010/wordprocessingShape" mc:Ignorable="w14 w15 w16se w16cid w16 w16cex w16sdtdh w16du wp14">
   <w:sdt>
     <w:sdtPr>
@@ -44661,16 +43394,6 @@
 </w:ftr>
 </file>
 
-<file path=word/footer3.xml><?xml version="1.0" encoding="utf-8"?>
-<w:ftr xmlns:wpc="http://schemas.microsoft.com/office/word/2010/wordprocessingCanvas" xmlns:cx="http://schemas.microsoft.com/office/drawing/2014/chartex" xmlns:cx1="http://schemas.microsoft.com/office/drawing/2015/9/8/chartex" xmlns:cx2="http://schemas.microsoft.com/office/drawing/2015/10/21/chartex" xmlns:cx3="http://schemas.microsoft.com/office/drawing/2016/5/9/chartex" xmlns:cx4="http://schemas.microsoft.com/office/drawing/2016/5/10/chartex" xmlns:cx5="http://schemas.microsoft.com/office/drawing/2016/5/11/chartex" xmlns:cx6="http://schemas.microsoft.com/office/drawing/2016/5/12/chartex" xmlns:cx7="http://schemas.microsoft.com/office/drawing/2016/5/13/chartex" xmlns:cx8="http://schemas.microsoft.com/office/drawing/2016/5/14/chartex" xmlns:mc="http://schemas.openxmlformats.org/markup-compatibility/2006" xmlns:aink="http://schemas.microsoft.com/office/drawing/2016/ink" xmlns:am3d="http://schemas.microsoft.com/office/drawing/2017/model3d" xmlns:o="urn:schemas-microsoft-com:office:office" xmlns:oel="http://schemas.microsoft.com/office/2019/extlst" xmlns:r="http://schemas.openxmlformats.org/officeDocument/2006/relationships" xmlns:m="http://schemas.openxmlformats.org/officeDocument/2006/math" xmlns:v="urn:schemas-microsoft-com:vml" xmlns:wp14="http://schemas.microsoft.com/office/word/2010/wordprocessingDrawing" xmlns:wp="http://schemas.openxmlformats.org/drawingml/2006/wordprocessingDrawing" xmlns:w10="urn:schemas-microsoft-com:office:word" xmlns:w="http://schemas.openxmlformats.org/wordprocessingml/2006/main" xmlns:w14="http://schemas.microsoft.com/office/word/2010/wordml" xmlns:w15="http://schemas.microsoft.com/office/word/2012/wordml" xmlns:w16cex="http://schemas.microsoft.com/office/word/2018/wordml/cex" xmlns:w16cid="http://schemas.microsoft.com/office/word/2016/wordml/cid" xmlns:w16="http://schemas.microsoft.com/office/word/2018/wordml" xmlns:w16du="http://schemas.microsoft.com/office/word/2023/wordml/word16du" xmlns:w16sdtdh="http://schemas.microsoft.com/office/word/2020/wordml/sdtdatahash" xmlns:w16se="http://schemas.microsoft.com/office/word/2015/wordml/symex" xmlns:wpg="http://schemas.microsoft.com/office/word/2010/wordprocessingGroup" xmlns:wpi="http://schemas.microsoft.com/office/word/2010/wordprocessingInk" xmlns:wne="http://schemas.microsoft.com/office/word/2006/wordml" xmlns:wps="http://schemas.microsoft.com/office/word/2010/wordprocessingShape" mc:Ignorable="w14 w15 w16se w16cid w16 w16cex w16sdtdh w16du wp14">
-  <w:p>
-    <w:pPr>
-      <w:pStyle w:val="Footer"/>
-    </w:pPr>
-  </w:p>
-</w:ftr>
-</file>
-
 <file path=word/footnotes.xml><?xml version="1.0" encoding="utf-8"?>
 <w:footnotes xmlns:wpc="http://schemas.microsoft.com/office/word/2010/wordprocessingCanvas" xmlns:cx="http://schemas.microsoft.com/office/drawing/2014/chartex" xmlns:cx1="http://schemas.microsoft.com/office/drawing/2015/9/8/chartex" xmlns:cx2="http://schemas.microsoft.com/office/drawing/2015/10/21/chartex" xmlns:cx3="http://schemas.microsoft.com/office/drawing/2016/5/9/chartex" xmlns:cx4="http://schemas.microsoft.com/office/drawing/2016/5/10/chartex" xmlns:cx5="http://schemas.microsoft.com/office/drawing/2016/5/11/chartex" xmlns:cx6="http://schemas.microsoft.com/office/drawing/2016/5/12/chartex" xmlns:cx7="http://schemas.microsoft.com/office/drawing/2016/5/13/chartex" xmlns:cx8="http://schemas.microsoft.com/office/drawing/2016/5/14/chartex" xmlns:mc="http://schemas.openxmlformats.org/markup-compatibility/2006" xmlns:aink="http://schemas.microsoft.com/office/drawing/2016/ink" xmlns:am3d="http://schemas.microsoft.com/office/drawing/2017/model3d" xmlns:o="urn:schemas-microsoft-com:office:office" xmlns:oel="http://schemas.microsoft.com/office/2019/extlst" xmlns:r="http://schemas.openxmlformats.org/officeDocument/2006/relationships" xmlns:m="http://schemas.openxmlformats.org/officeDocument/2006/math" xmlns:v="urn:schemas-microsoft-com:vml" xmlns:wp14="http://schemas.microsoft.com/office/word/2010/wordprocessingDrawing" xmlns:wp="http://schemas.openxmlformats.org/drawingml/2006/wordprocessingDrawing" xmlns:w10="urn:schemas-microsoft-com:office:word" xmlns:w="http://schemas.openxmlformats.org/wordprocessingml/2006/main" xmlns:w14="http://schemas.microsoft.com/office/word/2010/wordml" xmlns:w15="http://schemas.microsoft.com/office/word/2012/wordml" xmlns:w16cex="http://schemas.microsoft.com/office/word/2018/wordml/cex" xmlns:w16cid="http://schemas.microsoft.com/office/word/2016/wordml/cid" xmlns:w16="http://schemas.microsoft.com/office/word/2018/wordml" xmlns:w16du="http://schemas.microsoft.com/office/word/2023/wordml/word16du" xmlns:w16sdtdh="http://schemas.microsoft.com/office/word/2020/wordml/sdtdatahash" xmlns:w16se="http://schemas.microsoft.com/office/word/2015/wordml/symex" xmlns:wpg="http://schemas.microsoft.com/office/word/2010/wordprocessingGroup" xmlns:wpi="http://schemas.microsoft.com/office/word/2010/wordprocessingInk" xmlns:wne="http://schemas.microsoft.com/office/word/2006/wordml" xmlns:wps="http://schemas.microsoft.com/office/word/2010/wordprocessingShape" mc:Ignorable="w14 w15 w16se w16cid w16 w16cex w16sdtdh w16du wp14">
   <w:footnote w:type="separator" w:id="-1">
@@ -44694,36 +43417,6 @@
     </w:p>
   </w:footnote>
 </w:footnotes>
-</file>
-
-<file path=word/header1.xml><?xml version="1.0" encoding="utf-8"?>
-<w:hdr xmlns:wpc="http://schemas.microsoft.com/office/word/2010/wordprocessingCanvas" xmlns:cx="http://schemas.microsoft.com/office/drawing/2014/chartex" xmlns:cx1="http://schemas.microsoft.com/office/drawing/2015/9/8/chartex" xmlns:cx2="http://schemas.microsoft.com/office/drawing/2015/10/21/chartex" xmlns:cx3="http://schemas.microsoft.com/office/drawing/2016/5/9/chartex" xmlns:cx4="http://schemas.microsoft.com/office/drawing/2016/5/10/chartex" xmlns:cx5="http://schemas.microsoft.com/office/drawing/2016/5/11/chartex" xmlns:cx6="http://schemas.microsoft.com/office/drawing/2016/5/12/chartex" xmlns:cx7="http://schemas.microsoft.com/office/drawing/2016/5/13/chartex" xmlns:cx8="http://schemas.microsoft.com/office/drawing/2016/5/14/chartex" xmlns:mc="http://schemas.openxmlformats.org/markup-compatibility/2006" xmlns:aink="http://schemas.microsoft.com/office/drawing/2016/ink" xmlns:am3d="http://schemas.microsoft.com/office/drawing/2017/model3d" xmlns:o="urn:schemas-microsoft-com:office:office" xmlns:oel="http://schemas.microsoft.com/office/2019/extlst" xmlns:r="http://schemas.openxmlformats.org/officeDocument/2006/relationships" xmlns:m="http://schemas.openxmlformats.org/officeDocument/2006/math" xmlns:v="urn:schemas-microsoft-com:vml" xmlns:wp14="http://schemas.microsoft.com/office/word/2010/wordprocessingDrawing" xmlns:wp="http://schemas.openxmlformats.org/drawingml/2006/wordprocessingDrawing" xmlns:w10="urn:schemas-microsoft-com:office:word" xmlns:w="http://schemas.openxmlformats.org/wordprocessingml/2006/main" xmlns:w14="http://schemas.microsoft.com/office/word/2010/wordml" xmlns:w15="http://schemas.microsoft.com/office/word/2012/wordml" xmlns:w16cex="http://schemas.microsoft.com/office/word/2018/wordml/cex" xmlns:w16cid="http://schemas.microsoft.com/office/word/2016/wordml/cid" xmlns:w16="http://schemas.microsoft.com/office/word/2018/wordml" xmlns:w16du="http://schemas.microsoft.com/office/word/2023/wordml/word16du" xmlns:w16sdtdh="http://schemas.microsoft.com/office/word/2020/wordml/sdtdatahash" xmlns:w16se="http://schemas.microsoft.com/office/word/2015/wordml/symex" xmlns:wpg="http://schemas.microsoft.com/office/word/2010/wordprocessingGroup" xmlns:wpi="http://schemas.microsoft.com/office/word/2010/wordprocessingInk" xmlns:wne="http://schemas.microsoft.com/office/word/2006/wordml" xmlns:wps="http://schemas.microsoft.com/office/word/2010/wordprocessingShape" mc:Ignorable="w14 w15 w16se w16cid w16 w16cex w16sdtdh w16du wp14">
-  <w:p>
-    <w:pPr>
-      <w:pStyle w:val="Header"/>
-    </w:pPr>
-  </w:p>
-</w:hdr>
-</file>
-
-<file path=word/header2.xml><?xml version="1.0" encoding="utf-8"?>
-<w:hdr xmlns:wpc="http://schemas.microsoft.com/office/word/2010/wordprocessingCanvas" xmlns:cx="http://schemas.microsoft.com/office/drawing/2014/chartex" xmlns:cx1="http://schemas.microsoft.com/office/drawing/2015/9/8/chartex" xmlns:cx2="http://schemas.microsoft.com/office/drawing/2015/10/21/chartex" xmlns:cx3="http://schemas.microsoft.com/office/drawing/2016/5/9/chartex" xmlns:cx4="http://schemas.microsoft.com/office/drawing/2016/5/10/chartex" xmlns:cx5="http://schemas.microsoft.com/office/drawing/2016/5/11/chartex" xmlns:cx6="http://schemas.microsoft.com/office/drawing/2016/5/12/chartex" xmlns:cx7="http://schemas.microsoft.com/office/drawing/2016/5/13/chartex" xmlns:cx8="http://schemas.microsoft.com/office/drawing/2016/5/14/chartex" xmlns:mc="http://schemas.openxmlformats.org/markup-compatibility/2006" xmlns:aink="http://schemas.microsoft.com/office/drawing/2016/ink" xmlns:am3d="http://schemas.microsoft.com/office/drawing/2017/model3d" xmlns:o="urn:schemas-microsoft-com:office:office" xmlns:oel="http://schemas.microsoft.com/office/2019/extlst" xmlns:r="http://schemas.openxmlformats.org/officeDocument/2006/relationships" xmlns:m="http://schemas.openxmlformats.org/officeDocument/2006/math" xmlns:v="urn:schemas-microsoft-com:vml" xmlns:wp14="http://schemas.microsoft.com/office/word/2010/wordprocessingDrawing" xmlns:wp="http://schemas.openxmlformats.org/drawingml/2006/wordprocessingDrawing" xmlns:w10="urn:schemas-microsoft-com:office:word" xmlns:w="http://schemas.openxmlformats.org/wordprocessingml/2006/main" xmlns:w14="http://schemas.microsoft.com/office/word/2010/wordml" xmlns:w15="http://schemas.microsoft.com/office/word/2012/wordml" xmlns:w16cex="http://schemas.microsoft.com/office/word/2018/wordml/cex" xmlns:w16cid="http://schemas.microsoft.com/office/word/2016/wordml/cid" xmlns:w16="http://schemas.microsoft.com/office/word/2018/wordml" xmlns:w16du="http://schemas.microsoft.com/office/word/2023/wordml/word16du" xmlns:w16sdtdh="http://schemas.microsoft.com/office/word/2020/wordml/sdtdatahash" xmlns:w16se="http://schemas.microsoft.com/office/word/2015/wordml/symex" xmlns:wpg="http://schemas.microsoft.com/office/word/2010/wordprocessingGroup" xmlns:wpi="http://schemas.microsoft.com/office/word/2010/wordprocessingInk" xmlns:wne="http://schemas.microsoft.com/office/word/2006/wordml" xmlns:wps="http://schemas.microsoft.com/office/word/2010/wordprocessingShape" mc:Ignorable="w14 w15 w16se w16cid w16 w16cex w16sdtdh w16du wp14">
-  <w:p>
-    <w:pPr>
-      <w:pStyle w:val="Header"/>
-    </w:pPr>
-  </w:p>
-</w:hdr>
-</file>
-
-<file path=word/header3.xml><?xml version="1.0" encoding="utf-8"?>
-<w:hdr xmlns:wpc="http://schemas.microsoft.com/office/word/2010/wordprocessingCanvas" xmlns:cx="http://schemas.microsoft.com/office/drawing/2014/chartex" xmlns:cx1="http://schemas.microsoft.com/office/drawing/2015/9/8/chartex" xmlns:cx2="http://schemas.microsoft.com/office/drawing/2015/10/21/chartex" xmlns:cx3="http://schemas.microsoft.com/office/drawing/2016/5/9/chartex" xmlns:cx4="http://schemas.microsoft.com/office/drawing/2016/5/10/chartex" xmlns:cx5="http://schemas.microsoft.com/office/drawing/2016/5/11/chartex" xmlns:cx6="http://schemas.microsoft.com/office/drawing/2016/5/12/chartex" xmlns:cx7="http://schemas.microsoft.com/office/drawing/2016/5/13/chartex" xmlns:cx8="http://schemas.microsoft.com/office/drawing/2016/5/14/chartex" xmlns:mc="http://schemas.openxmlformats.org/markup-compatibility/2006" xmlns:aink="http://schemas.microsoft.com/office/drawing/2016/ink" xmlns:am3d="http://schemas.microsoft.com/office/drawing/2017/model3d" xmlns:o="urn:schemas-microsoft-com:office:office" xmlns:oel="http://schemas.microsoft.com/office/2019/extlst" xmlns:r="http://schemas.openxmlformats.org/officeDocument/2006/relationships" xmlns:m="http://schemas.openxmlformats.org/officeDocument/2006/math" xmlns:v="urn:schemas-microsoft-com:vml" xmlns:wp14="http://schemas.microsoft.com/office/word/2010/wordprocessingDrawing" xmlns:wp="http://schemas.openxmlformats.org/drawingml/2006/wordprocessingDrawing" xmlns:w10="urn:schemas-microsoft-com:office:word" xmlns:w="http://schemas.openxmlformats.org/wordprocessingml/2006/main" xmlns:w14="http://schemas.microsoft.com/office/word/2010/wordml" xmlns:w15="http://schemas.microsoft.com/office/word/2012/wordml" xmlns:w16cex="http://schemas.microsoft.com/office/word/2018/wordml/cex" xmlns:w16cid="http://schemas.microsoft.com/office/word/2016/wordml/cid" xmlns:w16="http://schemas.microsoft.com/office/word/2018/wordml" xmlns:w16du="http://schemas.microsoft.com/office/word/2023/wordml/word16du" xmlns:w16sdtdh="http://schemas.microsoft.com/office/word/2020/wordml/sdtdatahash" xmlns:w16se="http://schemas.microsoft.com/office/word/2015/wordml/symex" xmlns:wpg="http://schemas.microsoft.com/office/word/2010/wordprocessingGroup" xmlns:wpi="http://schemas.microsoft.com/office/word/2010/wordprocessingInk" xmlns:wne="http://schemas.microsoft.com/office/word/2006/wordml" xmlns:wps="http://schemas.microsoft.com/office/word/2010/wordprocessingShape" mc:Ignorable="w14 w15 w16se w16cid w16 w16cex w16sdtdh w16du wp14">
-  <w:p>
-    <w:pPr>
-      <w:pStyle w:val="Header"/>
-    </w:pPr>
-  </w:p>
-</w:hdr>
 </file>
 
 <file path=word/intelligence2.xml><?xml version="1.0" encoding="utf-8"?>
@@ -45631,30 +44324,6 @@
 </file>
 
 <file path=customXml/item1.xml><?xml version="1.0" encoding="utf-8"?>
-<p:properties xmlns:p="http://schemas.microsoft.com/office/2006/metadata/properties" xmlns:xsi="http://www.w3.org/2001/XMLSchema-instance" xmlns:pc="http://schemas.microsoft.com/office/infopath/2007/PartnerControls">
-  <documentManagement>
-    <TaxCatchAll xmlns="39fed8c9-7096-4e61-8f88-d2ef9f851ffe" xsi:nil="true"/>
-    <lcf76f155ced4ddcb4097134ff3c332f xmlns="c207a02d-b84a-49f0-864c-a3c055060aaf">
-      <Terms xmlns="http://schemas.microsoft.com/office/infopath/2007/PartnerControls"/>
-    </lcf76f155ced4ddcb4097134ff3c332f>
-  </documentManagement>
-</p:properties>
-</file>
-
-<file path=customXml/item2.xml><?xml version="1.0" encoding="utf-8"?>
-<?mso-contentType ?>
-<FormTemplates xmlns="http://schemas.microsoft.com/sharepoint/v3/contenttype/forms">
-  <Display>DocumentLibraryForm</Display>
-  <Edit>DocumentLibraryForm</Edit>
-  <New>DocumentLibraryForm</New>
-</FormTemplates>
-</file>
-
-<file path=customXml/item3.xml><?xml version="1.0" encoding="utf-8"?>
-<b:Sources xmlns:b="http://schemas.openxmlformats.org/officeDocument/2006/bibliography" xmlns="http://schemas.openxmlformats.org/officeDocument/2006/bibliography" SelectedStyle="\APASixthEditionOfficeOnline.xsl" StyleName="APA" Version="6"/>
-</file>
-
-<file path=customXml/item4.xml><?xml version="1.0" encoding="utf-8"?>
 <ct:contentTypeSchema xmlns:ct="http://schemas.microsoft.com/office/2006/metadata/contentType" xmlns:ma="http://schemas.microsoft.com/office/2006/metadata/properties/metaAttributes" ct:_="" ma:_="" ma:contentTypeName="Document" ma:contentTypeID="0x010100CDD1B8258B04314AB752C94D0B468742" ma:contentTypeVersion="11" ma:contentTypeDescription="Create a new document." ma:contentTypeScope="" ma:versionID="74d2a3f1e9ad9535c8f51eacab041852">
   <xsd:schema xmlns:xsd="http://www.w3.org/2001/XMLSchema" xmlns:xs="http://www.w3.org/2001/XMLSchema" xmlns:p="http://schemas.microsoft.com/office/2006/metadata/properties" xmlns:ns2="c207a02d-b84a-49f0-864c-a3c055060aaf" xmlns:ns3="39fed8c9-7096-4e61-8f88-d2ef9f851ffe" targetNamespace="http://schemas.microsoft.com/office/2006/metadata/properties" ma:root="true" ma:fieldsID="bf2f5d96ee70ae2c03e7b814aee7acfe" ns2:_="" ns3:_="">
     <xsd:import namespace="c207a02d-b84a-49f0-864c-a3c055060aaf"/>
@@ -45849,34 +44518,31 @@
 </ct:contentTypeSchema>
 </file>
 
-<file path=customXml/itemProps1.xml><?xml version="1.0" encoding="utf-8"?>
-<ds:datastoreItem xmlns:ds="http://schemas.openxmlformats.org/officeDocument/2006/customXml" ds:itemID="{193E895A-F9D8-4C5D-9C8D-0D1AEDE7AF18}">
-  <ds:schemaRefs>
-    <ds:schemaRef ds:uri="http://schemas.microsoft.com/office/2006/metadata/properties"/>
-    <ds:schemaRef ds:uri="http://schemas.microsoft.com/office/infopath/2007/PartnerControls"/>
-    <ds:schemaRef ds:uri="39fed8c9-7096-4e61-8f88-d2ef9f851ffe"/>
-    <ds:schemaRef ds:uri="c207a02d-b84a-49f0-864c-a3c055060aaf"/>
-  </ds:schemaRefs>
-</ds:datastoreItem>
+<file path=customXml/item2.xml><?xml version="1.0" encoding="utf-8"?>
+<p:properties xmlns:p="http://schemas.microsoft.com/office/2006/metadata/properties" xmlns:xsi="http://www.w3.org/2001/XMLSchema-instance" xmlns:pc="http://schemas.microsoft.com/office/infopath/2007/PartnerControls">
+  <documentManagement>
+    <TaxCatchAll xmlns="39fed8c9-7096-4e61-8f88-d2ef9f851ffe" xsi:nil="true"/>
+    <lcf76f155ced4ddcb4097134ff3c332f xmlns="c207a02d-b84a-49f0-864c-a3c055060aaf">
+      <Terms xmlns="http://schemas.microsoft.com/office/infopath/2007/PartnerControls"/>
+    </lcf76f155ced4ddcb4097134ff3c332f>
+  </documentManagement>
+</p:properties>
 </file>
 
-<file path=customXml/itemProps2.xml><?xml version="1.0" encoding="utf-8"?>
-<ds:datastoreItem xmlns:ds="http://schemas.openxmlformats.org/officeDocument/2006/customXml" ds:itemID="{697C2240-7211-434F-A124-30DE482EF171}">
-  <ds:schemaRefs>
-    <ds:schemaRef ds:uri="http://schemas.microsoft.com/sharepoint/v3/contenttype/forms"/>
-  </ds:schemaRefs>
-</ds:datastoreItem>
+<file path=customXml/item3.xml><?xml version="1.0" encoding="utf-8"?>
+<?mso-contentType ?>
+<FormTemplates xmlns="http://schemas.microsoft.com/sharepoint/v3/contenttype/forms">
+  <Display>DocumentLibraryForm</Display>
+  <Edit>DocumentLibraryForm</Edit>
+  <New>DocumentLibraryForm</New>
+</FormTemplates>
 </file>
 
-<file path=customXml/itemProps3.xml><?xml version="1.0" encoding="utf-8"?>
-<ds:datastoreItem xmlns:ds="http://schemas.openxmlformats.org/officeDocument/2006/customXml" ds:itemID="{895FC868-3F91-4482-9529-F41680AE154D}">
-  <ds:schemaRefs>
-    <ds:schemaRef ds:uri="http://schemas.openxmlformats.org/officeDocument/2006/bibliography"/>
-  </ds:schemaRefs>
-</ds:datastoreItem>
+<file path=customXml/item4.xml><?xml version="1.0" encoding="utf-8"?>
+<b:Sources xmlns:b="http://schemas.openxmlformats.org/officeDocument/2006/bibliography" xmlns="http://schemas.openxmlformats.org/officeDocument/2006/bibliography" SelectedStyle="\APASixthEditionOfficeOnline.xsl" StyleName="APA" Version="6"/>
 </file>
 
-<file path=customXml/itemProps4.xml><?xml version="1.0" encoding="utf-8"?>
+<file path=customXml/itemProps1.xml><?xml version="1.0" encoding="utf-8"?>
 <ds:datastoreItem xmlns:ds="http://schemas.openxmlformats.org/officeDocument/2006/customXml" ds:itemID="{31E0D3CE-AF81-4550-BB36-1250BB11279A}">
   <ds:schemaRefs>
     <ds:schemaRef ds:uri="http://schemas.microsoft.com/office/2006/metadata/contentType"/>
@@ -45893,4 +44559,31 @@
     <ds:schemaRef ds:uri="http://schemas.microsoft.com/internal/obd"/>
   </ds:schemaRefs>
 </ds:datastoreItem>
+</file>
+
+<file path=customXml/itemProps2.xml><?xml version="1.0" encoding="utf-8"?>
+<ds:datastoreItem xmlns:ds="http://schemas.openxmlformats.org/officeDocument/2006/customXml" ds:itemID="{193E895A-F9D8-4C5D-9C8D-0D1AEDE7AF18}">
+  <ds:schemaRefs>
+    <ds:schemaRef ds:uri="http://schemas.microsoft.com/office/2006/metadata/properties"/>
+    <ds:schemaRef ds:uri="http://schemas.microsoft.com/office/infopath/2007/PartnerControls"/>
+    <ds:schemaRef ds:uri="39fed8c9-7096-4e61-8f88-d2ef9f851ffe"/>
+    <ds:schemaRef ds:uri="c207a02d-b84a-49f0-864c-a3c055060aaf"/>
+  </ds:schemaRefs>
+</ds:datastoreItem>
+</file>
+
+<file path=customXml/itemProps3.xml><?xml version="1.0" encoding="utf-8"?>
+<ds:datastoreItem xmlns:ds="http://schemas.openxmlformats.org/officeDocument/2006/customXml" ds:itemID="{697C2240-7211-434F-A124-30DE482EF171}">
+  <ds:schemaRefs>
+    <ds:schemaRef ds:uri="http://schemas.microsoft.com/sharepoint/v3/contenttype/forms"/>
+  </ds:schemaRefs>
+</ds:datastoreItem>
+</file>
+
+<file path=customXml/itemProps4.xml><?xml version="1.0" encoding="utf-8"?>
+<ds:datastoreItem xmlns:ds="http://schemas.openxmlformats.org/officeDocument/2006/customXml" ds:itemID="{895FC868-3F91-4482-9529-F41680AE154D}">
+  <ds:schemaRefs>
+    <ds:schemaRef ds:uri="http://schemas.openxmlformats.org/officeDocument/2006/bibliography"/>
+  </ds:schemaRefs>
+</ds:datastoreItem>
 </file>